--- a/100DaysOfCode-Applied Accessibility.docx
+++ b/100DaysOfCode-Applied Accessibility.docx
@@ -1128,10 +1128,764 @@
         <w:tabs>
           <w:tab w:val="left" w:pos="1020"/>
         </w:tabs>
+      </w:pPr>
+    </w:p>
+    <w:p>
+      <w:pPr>
+        <w:tabs>
+          <w:tab w:val="left" w:pos="1020"/>
+        </w:tabs>
+      </w:pPr>
+    </w:p>
+    <w:p>
+      <w:pPr>
+        <w:pStyle w:val="Titre2"/>
+        <w:shd w:val="clear" w:color="auto" w:fill="333333"/>
         <w:jc w:val="center"/>
+        <w:rPr>
+          <w:rFonts w:ascii="Lato" w:hAnsi="Lato"/>
+          <w:b w:val="0"/>
+          <w:bCs w:val="0"/>
+          <w:color w:val="FFFFFF"/>
+        </w:rPr>
+      </w:pPr>
+      <w:r>
+        <w:rPr>
+          <w:rFonts w:ascii="Lato" w:hAnsi="Lato"/>
+          <w:b w:val="0"/>
+          <w:bCs w:val="0"/>
+          <w:color w:val="FFFFFF"/>
+        </w:rPr>
+        <w:t>Accessibilité appliquée: Accéder directement au contenu à l'aide de l'élément principal</w:t>
+      </w:r>
+    </w:p>
+    <w:p>
+      <w:pPr>
+        <w:pStyle w:val="wrappable"/>
+        <w:shd w:val="clear" w:color="auto" w:fill="333333"/>
+        <w:spacing w:after="0"/>
+        <w:rPr>
+          <w:rFonts w:ascii="Lato" w:hAnsi="Lato"/>
+          <w:color w:val="FFFFFF"/>
+        </w:rPr>
+      </w:pPr>
+      <w:r>
+        <w:rPr>
+          <w:rFonts w:ascii="Lato" w:hAnsi="Lato"/>
+          <w:color w:val="FFFFFF"/>
+        </w:rPr>
+        <w:t>HTML5 a introduit un certain nombre de nouveaux éléments qui offrent aux développeurs plus d'options tout en intégrant des fonctionnalités d'accessibilité. Ces balises comprennent </w:t>
+      </w:r>
+      <w:r>
+        <w:rPr>
+          <w:rStyle w:val="CodeHTML"/>
+          <w:rFonts w:ascii="Consolas" w:hAnsi="Consolas"/>
+          <w:color w:val="02A902"/>
+          <w:shd w:val="clear" w:color="auto" w:fill="222222"/>
+        </w:rPr>
+        <w:t>main</w:t>
+      </w:r>
+      <w:r>
+        <w:rPr>
+          <w:rFonts w:ascii="Lato" w:hAnsi="Lato"/>
+          <w:color w:val="FFFFFF"/>
+        </w:rPr>
+        <w:t>, </w:t>
+      </w:r>
+      <w:r>
+        <w:rPr>
+          <w:rStyle w:val="CodeHTML"/>
+          <w:rFonts w:ascii="Consolas" w:hAnsi="Consolas"/>
+          <w:color w:val="02A902"/>
+          <w:shd w:val="clear" w:color="auto" w:fill="222222"/>
+        </w:rPr>
+        <w:t>header</w:t>
+      </w:r>
+      <w:r>
+        <w:rPr>
+          <w:rFonts w:ascii="Lato" w:hAnsi="Lato"/>
+          <w:color w:val="FFFFFF"/>
+        </w:rPr>
+        <w:t>, </w:t>
+      </w:r>
+      <w:r>
+        <w:rPr>
+          <w:rStyle w:val="CodeHTML"/>
+          <w:rFonts w:ascii="Consolas" w:hAnsi="Consolas"/>
+          <w:color w:val="02A902"/>
+          <w:shd w:val="clear" w:color="auto" w:fill="222222"/>
+        </w:rPr>
+        <w:t>footer</w:t>
+      </w:r>
+      <w:r>
+        <w:rPr>
+          <w:rFonts w:ascii="Lato" w:hAnsi="Lato"/>
+          <w:color w:val="FFFFFF"/>
+        </w:rPr>
+        <w:t>, </w:t>
+      </w:r>
+      <w:r>
+        <w:rPr>
+          <w:rStyle w:val="CodeHTML"/>
+          <w:rFonts w:ascii="Consolas" w:hAnsi="Consolas"/>
+          <w:color w:val="02A902"/>
+          <w:shd w:val="clear" w:color="auto" w:fill="222222"/>
+        </w:rPr>
+        <w:t>nav</w:t>
+      </w:r>
+      <w:r>
+        <w:rPr>
+          <w:rFonts w:ascii="Lato" w:hAnsi="Lato"/>
+          <w:color w:val="FFFFFF"/>
+        </w:rPr>
+        <w:t>, </w:t>
+      </w:r>
+      <w:r>
+        <w:rPr>
+          <w:rStyle w:val="CodeHTML"/>
+          <w:rFonts w:ascii="Consolas" w:hAnsi="Consolas"/>
+          <w:color w:val="02A902"/>
+          <w:shd w:val="clear" w:color="auto" w:fill="222222"/>
+        </w:rPr>
+        <w:t>article</w:t>
+      </w:r>
+      <w:r>
+        <w:rPr>
+          <w:rFonts w:ascii="Lato" w:hAnsi="Lato"/>
+          <w:color w:val="FFFFFF"/>
+        </w:rPr>
+        <w:t>, et </w:t>
+      </w:r>
+      <w:r>
+        <w:rPr>
+          <w:rStyle w:val="CodeHTML"/>
+          <w:rFonts w:ascii="Consolas" w:hAnsi="Consolas"/>
+          <w:color w:val="02A902"/>
+          <w:shd w:val="clear" w:color="auto" w:fill="222222"/>
+        </w:rPr>
+        <w:t>section</w:t>
+      </w:r>
+      <w:r>
+        <w:rPr>
+          <w:rFonts w:ascii="Lato" w:hAnsi="Lato"/>
+          <w:color w:val="FFFFFF"/>
+        </w:rPr>
+        <w:t>, entre autres.</w:t>
+      </w:r>
+    </w:p>
+    <w:p>
+      <w:pPr>
+        <w:pStyle w:val="wrappable"/>
+        <w:shd w:val="clear" w:color="auto" w:fill="333333"/>
+        <w:spacing w:after="0"/>
+        <w:rPr>
+          <w:rFonts w:ascii="Lato" w:hAnsi="Lato"/>
+          <w:color w:val="FFFFFF"/>
+        </w:rPr>
+      </w:pPr>
+      <w:r>
+        <w:rPr>
+          <w:rFonts w:ascii="Lato" w:hAnsi="Lato"/>
+          <w:color w:val="FFFFFF"/>
+        </w:rPr>
+        <w:t>Par défaut, un navigateur affiche ces éléments de la même manière que les humbles </w:t>
+      </w:r>
+      <w:r>
+        <w:rPr>
+          <w:rStyle w:val="CodeHTML"/>
+          <w:rFonts w:ascii="Consolas" w:hAnsi="Consolas"/>
+          <w:color w:val="02A902"/>
+          <w:shd w:val="clear" w:color="auto" w:fill="222222"/>
+        </w:rPr>
+        <w:t>div</w:t>
+      </w:r>
+      <w:r>
+        <w:rPr>
+          <w:rFonts w:ascii="Lato" w:hAnsi="Lato"/>
+          <w:color w:val="FFFFFF"/>
+        </w:rPr>
+        <w:t>. Cependant, leur utilisation, le cas échéant, donne une signification supplémentaire à votre balise. Le nom de balise seul peut indiquer le type d'informations qu'elle contient, ce qui ajoute une signification sémantique à ce contenu. Les technologies d'assistance peuvent accéder à ces informations pour offrir à leurs utilisateurs de meilleures résumés de pages ou options de navigation.</w:t>
+      </w:r>
+    </w:p>
+    <w:p>
+      <w:pPr>
+        <w:pStyle w:val="wrappable"/>
+        <w:shd w:val="clear" w:color="auto" w:fill="333333"/>
+        <w:spacing w:after="0"/>
+        <w:rPr>
+          <w:rFonts w:ascii="Lato" w:hAnsi="Lato"/>
+          <w:color w:val="FFFFFF"/>
+        </w:rPr>
+      </w:pPr>
+      <w:r>
+        <w:rPr>
+          <w:rFonts w:ascii="Lato" w:hAnsi="Lato"/>
+          <w:color w:val="FFFFFF"/>
+        </w:rPr>
+        <w:t>L' </w:t>
+      </w:r>
+      <w:r>
+        <w:rPr>
+          <w:rStyle w:val="CodeHTML"/>
+          <w:rFonts w:ascii="Consolas" w:hAnsi="Consolas"/>
+          <w:color w:val="02A902"/>
+          <w:shd w:val="clear" w:color="auto" w:fill="222222"/>
+        </w:rPr>
+        <w:t>main</w:t>
+      </w:r>
+      <w:r>
+        <w:rPr>
+          <w:rFonts w:ascii="Lato" w:hAnsi="Lato"/>
+          <w:color w:val="FFFFFF"/>
+        </w:rPr>
+        <w:t>élément est utilisé pour envelopper (vous l'avez deviné) le contenu principal, et il ne devrait y en avoir qu'un par page. Il est destiné à entourer les informations liées au sujet central de votre page. Il n'est pas conçu pour inclure des éléments qui se répètent sur plusieurs pages, tels que des liens de navigation ou des bannières.</w:t>
+      </w:r>
+    </w:p>
+    <w:p>
+      <w:pPr>
+        <w:pStyle w:val="wrappable"/>
+        <w:shd w:val="clear" w:color="auto" w:fill="333333"/>
+        <w:spacing w:after="0"/>
+        <w:rPr>
+          <w:rFonts w:ascii="Lato" w:hAnsi="Lato"/>
+          <w:color w:val="FFFFFF"/>
+        </w:rPr>
+      </w:pPr>
+      <w:r>
+        <w:rPr>
+          <w:rFonts w:ascii="Lato" w:hAnsi="Lato"/>
+          <w:color w:val="FFFFFF"/>
+        </w:rPr>
+        <w:t>La </w:t>
+      </w:r>
+      <w:r>
+        <w:rPr>
+          <w:rStyle w:val="CodeHTML"/>
+          <w:rFonts w:ascii="Consolas" w:hAnsi="Consolas"/>
+          <w:color w:val="02A902"/>
+          <w:shd w:val="clear" w:color="auto" w:fill="222222"/>
+        </w:rPr>
+        <w:t>main</w:t>
+      </w:r>
+      <w:r>
+        <w:rPr>
+          <w:rFonts w:ascii="Lato" w:hAnsi="Lato"/>
+          <w:color w:val="FFFFFF"/>
+        </w:rPr>
+        <w:t>balise comporte également une fonction de repère intégrée que les technologies d'assistance peuvent utiliser pour accéder rapidement au contenu principal. Si vous avez déjà vu un lien "Accéder au contenu principal" en haut d'une page, l'utilisation d'une balise principale donne automatiquement cette fonctionnalité aux périphériques d'assistance.</w:t>
+      </w:r>
+    </w:p>
+    <w:p>
+      <w:pPr>
+        <w:shd w:val="clear" w:color="auto" w:fill="333333"/>
+        <w:rPr>
+          <w:rFonts w:ascii="Lato" w:hAnsi="Lato"/>
+          <w:color w:val="FFFFFF"/>
+        </w:rPr>
+      </w:pPr>
+      <w:r>
+        <w:rPr>
+          <w:rFonts w:ascii="Lato" w:hAnsi="Lato"/>
+          <w:color w:val="FFFFFF"/>
+        </w:rPr>
+        <w:pict>
+          <v:rect id="_x0000_i1028" style="width:0;height:.75pt" o:hralign="center" o:hrstd="t" o:hr="t" fillcolor="#a0a0a0" stroked="f"/>
+        </w:pict>
+      </w:r>
+    </w:p>
+    <w:p>
+      <w:pPr>
+        <w:pStyle w:val="wrappable"/>
+        <w:shd w:val="clear" w:color="auto" w:fill="333333"/>
+        <w:spacing w:after="0"/>
+        <w:rPr>
+          <w:rFonts w:ascii="Lato" w:hAnsi="Lato"/>
+          <w:color w:val="FFFFFF"/>
+        </w:rPr>
+      </w:pPr>
+      <w:r>
+        <w:rPr>
+          <w:rFonts w:ascii="Lato" w:hAnsi="Lato"/>
+          <w:color w:val="FFFFFF"/>
+        </w:rPr>
+        <w:t>Camper Cat a de grandes idées pour sa page d'armes ninja. Aidez-le à configurer son balisage en ajoutant des balises d'ouverture et de fermeture </w:t>
+      </w:r>
+      <w:r>
+        <w:rPr>
+          <w:rStyle w:val="CodeHTML"/>
+          <w:rFonts w:ascii="Consolas" w:hAnsi="Consolas"/>
+          <w:color w:val="02A902"/>
+          <w:shd w:val="clear" w:color="auto" w:fill="222222"/>
+        </w:rPr>
+        <w:t>main</w:t>
+      </w:r>
+      <w:r>
+        <w:rPr>
+          <w:rFonts w:ascii="Lato" w:hAnsi="Lato"/>
+          <w:color w:val="FFFFFF"/>
+        </w:rPr>
+        <w:t>entre le </w:t>
+      </w:r>
+      <w:r>
+        <w:rPr>
+          <w:rStyle w:val="CodeHTML"/>
+          <w:rFonts w:ascii="Consolas" w:hAnsi="Consolas"/>
+          <w:color w:val="02A902"/>
+          <w:shd w:val="clear" w:color="auto" w:fill="222222"/>
+        </w:rPr>
+        <w:t>header</w:t>
+      </w:r>
+      <w:r>
+        <w:rPr>
+          <w:rFonts w:ascii="Lato" w:hAnsi="Lato"/>
+          <w:color w:val="FFFFFF"/>
+        </w:rPr>
+        <w:t>et </w:t>
+      </w:r>
+      <w:r>
+        <w:rPr>
+          <w:rStyle w:val="CodeHTML"/>
+          <w:rFonts w:ascii="Consolas" w:hAnsi="Consolas"/>
+          <w:color w:val="02A902"/>
+          <w:shd w:val="clear" w:color="auto" w:fill="222222"/>
+        </w:rPr>
+        <w:t>footer</w:t>
+      </w:r>
+      <w:r>
+        <w:rPr>
+          <w:rFonts w:ascii="Lato" w:hAnsi="Lato"/>
+          <w:color w:val="FFFFFF"/>
+        </w:rPr>
+        <w:t>(couvert par d'autres défis). Gardez les </w:t>
+      </w:r>
+      <w:r>
+        <w:rPr>
+          <w:rStyle w:val="CodeHTML"/>
+          <w:rFonts w:ascii="Consolas" w:hAnsi="Consolas"/>
+          <w:color w:val="02A902"/>
+          <w:shd w:val="clear" w:color="auto" w:fill="222222"/>
+        </w:rPr>
+        <w:t>main</w:t>
+      </w:r>
+      <w:r>
+        <w:rPr>
+          <w:rFonts w:ascii="Lato" w:hAnsi="Lato"/>
+          <w:color w:val="FFFFFF"/>
+        </w:rPr>
+        <w:t>balises vides pour le moment.</w:t>
+      </w:r>
+    </w:p>
+    <w:p>
+      <w:pPr>
+        <w:tabs>
+          <w:tab w:val="left" w:pos="1020"/>
+        </w:tabs>
+      </w:pPr>
+    </w:p>
+    <w:p>
+      <w:pPr>
+        <w:pStyle w:val="Titre2"/>
+        <w:shd w:val="clear" w:color="auto" w:fill="333333"/>
+        <w:jc w:val="center"/>
+        <w:rPr>
+          <w:rFonts w:ascii="Lato" w:hAnsi="Lato"/>
+          <w:b w:val="0"/>
+          <w:bCs w:val="0"/>
+          <w:color w:val="FFFFFF"/>
+        </w:rPr>
+      </w:pPr>
+      <w:r>
+        <w:rPr>
+          <w:rFonts w:ascii="Lato" w:hAnsi="Lato"/>
+          <w:b w:val="0"/>
+          <w:bCs w:val="0"/>
+          <w:color w:val="FFFFFF"/>
+        </w:rPr>
+        <w:t>Accessibilité appliquée: Wrap Content dans l'article Element</w:t>
+      </w:r>
+    </w:p>
+    <w:p>
+      <w:pPr>
+        <w:pStyle w:val="wrappable"/>
+        <w:shd w:val="clear" w:color="auto" w:fill="333333"/>
+        <w:spacing w:after="0"/>
+        <w:rPr>
+          <w:rFonts w:ascii="Lato" w:hAnsi="Lato"/>
+          <w:color w:val="FFFFFF"/>
+        </w:rPr>
+      </w:pPr>
+      <w:r>
+        <w:rPr>
+          <w:rStyle w:val="CodeHTML"/>
+          <w:rFonts w:ascii="Consolas" w:hAnsi="Consolas"/>
+          <w:color w:val="02A902"/>
+          <w:shd w:val="clear" w:color="auto" w:fill="222222"/>
+        </w:rPr>
+        <w:lastRenderedPageBreak/>
+        <w:t>article</w:t>
+      </w:r>
+      <w:r>
+        <w:rPr>
+          <w:rFonts w:ascii="Lato" w:hAnsi="Lato"/>
+          <w:color w:val="FFFFFF"/>
+        </w:rPr>
+        <w:t>est un autre des nouveaux éléments HTML5 qui ajoute une signification sémantique à votre balisage. </w:t>
+      </w:r>
+      <w:r>
+        <w:rPr>
+          <w:rStyle w:val="CodeHTML"/>
+          <w:rFonts w:ascii="Consolas" w:hAnsi="Consolas"/>
+          <w:color w:val="02A902"/>
+          <w:shd w:val="clear" w:color="auto" w:fill="222222"/>
+        </w:rPr>
+        <w:t>Article</w:t>
+      </w:r>
+      <w:r>
+        <w:rPr>
+          <w:rFonts w:ascii="Lato" w:hAnsi="Lato"/>
+          <w:color w:val="FFFFFF"/>
+        </w:rPr>
+        <w:t>est un élément de sectionnement et est utilisé pour envelopper un contenu indépendant et autonome. La balise fonctionne bien avec les entrées de blog, les messages de forum ou les articles de presse.</w:t>
+      </w:r>
+    </w:p>
+    <w:p>
+      <w:pPr>
+        <w:pStyle w:val="wrappable"/>
+        <w:shd w:val="clear" w:color="auto" w:fill="333333"/>
+        <w:spacing w:after="0"/>
+        <w:rPr>
+          <w:rFonts w:ascii="Lato" w:hAnsi="Lato"/>
+          <w:color w:val="FFFFFF"/>
+        </w:rPr>
+      </w:pPr>
+      <w:r>
+        <w:rPr>
+          <w:rFonts w:ascii="Lato" w:hAnsi="Lato"/>
+          <w:color w:val="FFFFFF"/>
+        </w:rPr>
+        <w:t>Déterminer si le contenu peut être autonome est généralement un jugement, mais il existe quelques tests simples que vous pouvez utiliser. Demandez-vous si vous avez supprimé tout le contexte, ce contenu aurait-il encore un sens? De même pour le texte, le contenu resterait-il en place s'il se trouvait dans un flux RSS?</w:t>
+      </w:r>
+    </w:p>
+    <w:p>
+      <w:pPr>
+        <w:pStyle w:val="wrappable"/>
+        <w:shd w:val="clear" w:color="auto" w:fill="333333"/>
+        <w:spacing w:after="0"/>
+        <w:rPr>
+          <w:rFonts w:ascii="Lato" w:hAnsi="Lato"/>
+          <w:color w:val="FFFFFF"/>
+        </w:rPr>
+      </w:pPr>
+      <w:r>
+        <w:rPr>
+          <w:rFonts w:ascii="Lato" w:hAnsi="Lato"/>
+          <w:color w:val="FFFFFF"/>
+        </w:rPr>
+        <w:t>N'oubliez pas que les personnes utilisant des technologies d'assistance s'appuient sur des balises organisées et significatives pour mieux comprendre votre travail.</w:t>
+      </w:r>
+    </w:p>
+    <w:p>
+      <w:pPr>
+        <w:pStyle w:val="wrappable"/>
+        <w:shd w:val="clear" w:color="auto" w:fill="333333"/>
+        <w:spacing w:after="0"/>
+        <w:rPr>
+          <w:rFonts w:ascii="Lato" w:hAnsi="Lato"/>
+          <w:color w:val="FFFFFF"/>
+        </w:rPr>
+      </w:pPr>
+      <w:r>
+        <w:rPr>
+          <w:rStyle w:val="lev"/>
+          <w:rFonts w:ascii="Lato" w:hAnsi="Lato"/>
+          <w:color w:val="FFFFFF"/>
+        </w:rPr>
+        <w:t>Remarque sur </w:t>
+      </w:r>
+      <w:r>
+        <w:rPr>
+          <w:rStyle w:val="CodeHTML"/>
+          <w:rFonts w:ascii="Consolas" w:hAnsi="Consolas"/>
+          <w:b/>
+          <w:bCs/>
+          <w:color w:val="02A902"/>
+          <w:shd w:val="clear" w:color="auto" w:fill="222222"/>
+        </w:rPr>
+        <w:t>section</w:t>
+      </w:r>
+      <w:r>
+        <w:rPr>
+          <w:rStyle w:val="lev"/>
+          <w:rFonts w:ascii="Lato" w:hAnsi="Lato"/>
+          <w:color w:val="FFFFFF"/>
+        </w:rPr>
+        <w:t>et</w:t>
+      </w:r>
+      <w:r>
+        <w:rPr>
+          <w:rStyle w:val="CodeHTML"/>
+          <w:rFonts w:ascii="Consolas" w:hAnsi="Consolas"/>
+          <w:b/>
+          <w:bCs/>
+          <w:color w:val="02A902"/>
+          <w:shd w:val="clear" w:color="auto" w:fill="222222"/>
+        </w:rPr>
+        <w:t>div</w:t>
+      </w:r>
+      <w:r>
+        <w:rPr>
+          <w:rFonts w:ascii="Lato" w:hAnsi="Lato"/>
+          <w:color w:val="FFFFFF"/>
+        </w:rPr>
+        <w:br/>
+        <w:t>L' </w:t>
+      </w:r>
+      <w:r>
+        <w:rPr>
+          <w:rStyle w:val="CodeHTML"/>
+          <w:rFonts w:ascii="Consolas" w:hAnsi="Consolas"/>
+          <w:color w:val="02A902"/>
+          <w:shd w:val="clear" w:color="auto" w:fill="222222"/>
+        </w:rPr>
+        <w:t>section</w:t>
+      </w:r>
+      <w:r>
+        <w:rPr>
+          <w:rFonts w:ascii="Lato" w:hAnsi="Lato"/>
+          <w:color w:val="FFFFFF"/>
+        </w:rPr>
+        <w:t>élément est également nouveau avec HTML5 et a une signification sémantique légèrement différente de celle de </w:t>
+      </w:r>
+      <w:r>
+        <w:rPr>
+          <w:rStyle w:val="CodeHTML"/>
+          <w:rFonts w:ascii="Consolas" w:hAnsi="Consolas"/>
+          <w:color w:val="02A902"/>
+          <w:shd w:val="clear" w:color="auto" w:fill="222222"/>
+        </w:rPr>
+        <w:t>article</w:t>
+      </w:r>
+      <w:r>
+        <w:rPr>
+          <w:rFonts w:ascii="Lato" w:hAnsi="Lato"/>
+          <w:color w:val="FFFFFF"/>
+        </w:rPr>
+        <w:t>. Un </w:t>
+      </w:r>
+      <w:r>
+        <w:rPr>
+          <w:rStyle w:val="CodeHTML"/>
+          <w:rFonts w:ascii="Consolas" w:hAnsi="Consolas"/>
+          <w:color w:val="02A902"/>
+          <w:shd w:val="clear" w:color="auto" w:fill="222222"/>
+        </w:rPr>
+        <w:t>article</w:t>
+      </w:r>
+      <w:r>
+        <w:rPr>
+          <w:rFonts w:ascii="Lato" w:hAnsi="Lato"/>
+          <w:color w:val="FFFFFF"/>
+        </w:rPr>
+        <w:t>pour le contenu autonome et un </w:t>
+      </w:r>
+      <w:r>
+        <w:rPr>
+          <w:rStyle w:val="CodeHTML"/>
+          <w:rFonts w:ascii="Consolas" w:hAnsi="Consolas"/>
+          <w:color w:val="02A902"/>
+          <w:shd w:val="clear" w:color="auto" w:fill="222222"/>
+        </w:rPr>
+        <w:t>section</w:t>
+      </w:r>
+      <w:r>
+        <w:rPr>
+          <w:rFonts w:ascii="Lato" w:hAnsi="Lato"/>
+          <w:color w:val="FFFFFF"/>
+        </w:rPr>
+        <w:t>pour le regroupement de contenu lié de manière thématique. Ils peuvent être utilisés les uns dans les autres, selon les besoins. Par exemple, si un livre est le </w:t>
+      </w:r>
+      <w:r>
+        <w:rPr>
+          <w:rStyle w:val="CodeHTML"/>
+          <w:rFonts w:ascii="Consolas" w:hAnsi="Consolas"/>
+          <w:color w:val="02A902"/>
+          <w:shd w:val="clear" w:color="auto" w:fill="222222"/>
+        </w:rPr>
+        <w:t>article</w:t>
+      </w:r>
+      <w:r>
+        <w:rPr>
+          <w:rFonts w:ascii="Lato" w:hAnsi="Lato"/>
+          <w:color w:val="FFFFFF"/>
+        </w:rPr>
+        <w:t>, alors chaque chapitre est un </w:t>
+      </w:r>
+      <w:r>
+        <w:rPr>
+          <w:rStyle w:val="CodeHTML"/>
+          <w:rFonts w:ascii="Consolas" w:hAnsi="Consolas"/>
+          <w:color w:val="02A902"/>
+          <w:shd w:val="clear" w:color="auto" w:fill="222222"/>
+        </w:rPr>
+        <w:t>section</w:t>
+      </w:r>
+      <w:r>
+        <w:rPr>
+          <w:rFonts w:ascii="Lato" w:hAnsi="Lato"/>
+          <w:color w:val="FFFFFF"/>
+        </w:rPr>
+        <w:t>. Lorsqu'il n'y a pas de relation entre des groupes de contenu, utilisez a </w:t>
+      </w:r>
+      <w:r>
+        <w:rPr>
+          <w:rStyle w:val="CodeHTML"/>
+          <w:rFonts w:ascii="Consolas" w:hAnsi="Consolas"/>
+          <w:color w:val="02A902"/>
+          <w:shd w:val="clear" w:color="auto" w:fill="222222"/>
+        </w:rPr>
+        <w:t>div</w:t>
+      </w:r>
+      <w:r>
+        <w:rPr>
+          <w:rFonts w:ascii="Lato" w:hAnsi="Lato"/>
+          <w:color w:val="FFFFFF"/>
+        </w:rPr>
+        <w:t>.</w:t>
+      </w:r>
+    </w:p>
+    <w:p>
+      <w:pPr>
+        <w:shd w:val="clear" w:color="auto" w:fill="222222"/>
+        <w:rPr>
+          <w:rFonts w:ascii="Courier New" w:hAnsi="Courier New" w:cs="Courier New"/>
+          <w:color w:val="00BFB0"/>
+        </w:rPr>
+      </w:pPr>
+      <w:r>
+        <w:rPr>
+          <w:rFonts w:ascii="Courier New" w:hAnsi="Courier New" w:cs="Courier New"/>
+          <w:color w:val="00BFB0"/>
+        </w:rPr>
+        <w:t>&lt;div&gt; - contenu du groupe </w:t>
+      </w:r>
+      <w:r>
+        <w:rPr>
+          <w:rFonts w:ascii="Courier New" w:hAnsi="Courier New" w:cs="Courier New"/>
+          <w:color w:val="00BFB0"/>
+        </w:rPr>
+        <w:br/>
+        <w:t xml:space="preserve">&lt;section&gt; - contenu relatif aux groupes </w:t>
+      </w:r>
+    </w:p>
+    <w:p>
+      <w:pPr>
+        <w:shd w:val="clear" w:color="auto" w:fill="222222"/>
+        <w:rPr>
+          <w:rFonts w:ascii="Courier New" w:hAnsi="Courier New" w:cs="Courier New"/>
+          <w:color w:val="00BFB0"/>
+        </w:rPr>
       </w:pPr>
       <w:bookmarkStart w:id="0" w:name="_GoBack"/>
       <w:bookmarkEnd w:id="0"/>
+      <w:r>
+        <w:rPr>
+          <w:rFonts w:ascii="Courier New" w:hAnsi="Courier New" w:cs="Courier New"/>
+          <w:color w:val="00BFB0"/>
+        </w:rPr>
+        <w:t>&lt;article&gt; - groupe le contenu </w:t>
+      </w:r>
+      <w:r>
+        <w:rPr>
+          <w:rFonts w:ascii="Courier New" w:hAnsi="Courier New" w:cs="Courier New"/>
+          <w:color w:val="00BFB0"/>
+        </w:rPr>
+        <w:br/>
+        <w:t>indépendant et autonome</w:t>
+      </w:r>
+    </w:p>
+    <w:p>
+      <w:pPr>
+        <w:shd w:val="clear" w:color="auto" w:fill="333333"/>
+        <w:rPr>
+          <w:rFonts w:ascii="Lato" w:hAnsi="Lato" w:cs="Times New Roman"/>
+          <w:color w:val="FFFFFF"/>
+        </w:rPr>
+      </w:pPr>
+      <w:r>
+        <w:rPr>
+          <w:rFonts w:ascii="Lato" w:hAnsi="Lato"/>
+          <w:color w:val="FFFFFF"/>
+        </w:rPr>
+        <w:pict>
+          <v:rect id="_x0000_i1030" style="width:0;height:.75pt" o:hralign="center" o:hrstd="t" o:hr="t" fillcolor="#a0a0a0" stroked="f"/>
+        </w:pict>
+      </w:r>
+    </w:p>
+    <w:p>
+      <w:pPr>
+        <w:pStyle w:val="wrappable"/>
+        <w:shd w:val="clear" w:color="auto" w:fill="333333"/>
+        <w:spacing w:after="0"/>
+        <w:rPr>
+          <w:rFonts w:ascii="Lato" w:hAnsi="Lato"/>
+          <w:color w:val="FFFFFF"/>
+        </w:rPr>
+      </w:pPr>
+      <w:r>
+        <w:rPr>
+          <w:rFonts w:ascii="Lato" w:hAnsi="Lato"/>
+          <w:color w:val="FFFFFF"/>
+        </w:rPr>
+        <w:t>Camper Cat a utilisé des </w:t>
+      </w:r>
+      <w:r>
+        <w:rPr>
+          <w:rStyle w:val="CodeHTML"/>
+          <w:rFonts w:ascii="Consolas" w:hAnsi="Consolas"/>
+          <w:color w:val="02A902"/>
+          <w:shd w:val="clear" w:color="auto" w:fill="222222"/>
+        </w:rPr>
+        <w:t>article</w:t>
+      </w:r>
+      <w:r>
+        <w:rPr>
+          <w:rFonts w:ascii="Lato" w:hAnsi="Lato"/>
+          <w:color w:val="FFFFFF"/>
+        </w:rPr>
+        <w:t>balises pour envelopper les articles sur sa page de blog, mais il a oublié de les utiliser tout en haut. Changez la </w:t>
+      </w:r>
+      <w:r>
+        <w:rPr>
+          <w:rStyle w:val="CodeHTML"/>
+          <w:rFonts w:ascii="Consolas" w:hAnsi="Consolas"/>
+          <w:color w:val="02A902"/>
+          <w:shd w:val="clear" w:color="auto" w:fill="222222"/>
+        </w:rPr>
+        <w:t>div</w:t>
+      </w:r>
+      <w:r>
+        <w:rPr>
+          <w:rFonts w:ascii="Lato" w:hAnsi="Lato"/>
+          <w:color w:val="FFFFFF"/>
+        </w:rPr>
+        <w:t>balise pour utiliser une </w:t>
+      </w:r>
+      <w:r>
+        <w:rPr>
+          <w:rStyle w:val="CodeHTML"/>
+          <w:rFonts w:ascii="Consolas" w:hAnsi="Consolas"/>
+          <w:color w:val="02A902"/>
+          <w:shd w:val="clear" w:color="auto" w:fill="222222"/>
+        </w:rPr>
+        <w:t>article</w:t>
+      </w:r>
+      <w:r>
+        <w:rPr>
+          <w:rFonts w:ascii="Lato" w:hAnsi="Lato"/>
+          <w:color w:val="FFFFFF"/>
+        </w:rPr>
+        <w:t>balise à la place.</w:t>
+      </w:r>
     </w:p>
     <w:p>
       <w:pPr>

--- a/100DaysOfCode-Applied Accessibility.docx
+++ b/100DaysOfCode-Applied Accessibility.docx
@@ -25,6 +25,7 @@
       <w:r>
         <w:t xml:space="preserve"> – </w:t>
       </w:r>
+      <w:proofErr w:type="spellStart"/>
       <w:r>
         <w:rPr>
           <w:rFonts w:ascii="Lato" w:hAnsi="Lato"/>
@@ -32,8 +33,29 @@
           <w:bCs w:val="0"/>
           <w:color w:val="FFFFFF"/>
         </w:rPr>
-        <w:t>Applied Accessibility</w:t>
-      </w:r>
+        <w:t>Applied</w:t>
+      </w:r>
+      <w:proofErr w:type="spellEnd"/>
+      <w:r>
+        <w:rPr>
+          <w:rFonts w:ascii="Lato" w:hAnsi="Lato"/>
+          <w:b w:val="0"/>
+          <w:bCs w:val="0"/>
+          <w:color w:val="FFFFFF"/>
+        </w:rPr>
+        <w:t xml:space="preserve"> </w:t>
+      </w:r>
+      <w:proofErr w:type="spellStart"/>
+      <w:r>
+        <w:rPr>
+          <w:rFonts w:ascii="Lato" w:hAnsi="Lato"/>
+          <w:b w:val="0"/>
+          <w:bCs w:val="0"/>
+          <w:color w:val="FFFFFF"/>
+        </w:rPr>
+        <w:t>Accessibility</w:t>
+      </w:r>
+      <w:proofErr w:type="spellEnd"/>
     </w:p>
     <w:p/>
     <w:p>
@@ -112,12 +134,21 @@
           <w:color w:val="FFFFFF"/>
         </w:rPr>
       </w:pPr>
-      <w:r>
-        <w:rPr>
-          <w:rFonts w:ascii="Lato" w:hAnsi="Lato"/>
-          <w:color w:val="FFFFFF"/>
-        </w:rPr>
-        <w:t>avoir un code bien organisé qui utilise le balisage approprié</w:t>
+      <w:proofErr w:type="gramStart"/>
+      <w:r>
+        <w:rPr>
+          <w:rFonts w:ascii="Lato" w:hAnsi="Lato"/>
+          <w:color w:val="FFFFFF"/>
+        </w:rPr>
+        <w:t>avoir</w:t>
+      </w:r>
+      <w:proofErr w:type="gramEnd"/>
+      <w:r>
+        <w:rPr>
+          <w:rFonts w:ascii="Lato" w:hAnsi="Lato"/>
+          <w:color w:val="FFFFFF"/>
+        </w:rPr>
+        <w:t xml:space="preserve"> un code bien organisé qui utilise le balisage approprié</w:t>
       </w:r>
     </w:p>
     <w:p>
@@ -150,12 +181,21 @@
           <w:color w:val="FFFFFF"/>
         </w:rPr>
       </w:pPr>
-      <w:r>
-        <w:rPr>
-          <w:rFonts w:ascii="Lato" w:hAnsi="Lato"/>
-          <w:color w:val="FFFFFF"/>
-        </w:rPr>
-        <w:t>s'assurer que des alternatives textuelles existent pour le contenu non textuel et visuel</w:t>
+      <w:proofErr w:type="gramStart"/>
+      <w:r>
+        <w:rPr>
+          <w:rFonts w:ascii="Lato" w:hAnsi="Lato"/>
+          <w:color w:val="FFFFFF"/>
+        </w:rPr>
+        <w:t>s'assurer</w:t>
+      </w:r>
+      <w:proofErr w:type="gramEnd"/>
+      <w:r>
+        <w:rPr>
+          <w:rFonts w:ascii="Lato" w:hAnsi="Lato"/>
+          <w:color w:val="FFFFFF"/>
+        </w:rPr>
+        <w:t xml:space="preserve"> que des alternatives textuelles existent pour le contenu non textuel et visuel</w:t>
       </w:r>
     </w:p>
     <w:p>
@@ -188,12 +228,21 @@
           <w:color w:val="FFFFFF"/>
         </w:rPr>
       </w:pPr>
-      <w:r>
-        <w:rPr>
-          <w:rFonts w:ascii="Lato" w:hAnsi="Lato"/>
-          <w:color w:val="FFFFFF"/>
-        </w:rPr>
-        <w:t>créer une page facile à naviguer et conviviale au clavier</w:t>
+      <w:proofErr w:type="gramStart"/>
+      <w:r>
+        <w:rPr>
+          <w:rFonts w:ascii="Lato" w:hAnsi="Lato"/>
+          <w:color w:val="FFFFFF"/>
+        </w:rPr>
+        <w:t>créer</w:t>
+      </w:r>
+      <w:proofErr w:type="gramEnd"/>
+      <w:r>
+        <w:rPr>
+          <w:rFonts w:ascii="Lato" w:hAnsi="Lato"/>
+          <w:color w:val="FFFFFF"/>
+        </w:rPr>
+        <w:t xml:space="preserve"> une page facile à naviguer et conviviale au clavier</w:t>
       </w:r>
     </w:p>
     <w:p>
@@ -259,7 +308,27 @@
           <w:bCs w:val="0"/>
           <w:color w:val="FFFFFF"/>
         </w:rPr>
-        <w:t>Accessibilité appliquée: Ajouter une alternative textuelle aux images pour une accessibilité pour les malvoyants</w:t>
+        <w:t xml:space="preserve">Accessibilité </w:t>
+      </w:r>
+      <w:proofErr w:type="gramStart"/>
+      <w:r>
+        <w:rPr>
+          <w:rFonts w:ascii="Lato" w:hAnsi="Lato"/>
+          <w:b w:val="0"/>
+          <w:bCs w:val="0"/>
+          <w:color w:val="FFFFFF"/>
+        </w:rPr>
+        <w:t>appliquée:</w:t>
+      </w:r>
+      <w:proofErr w:type="gramEnd"/>
+      <w:r>
+        <w:rPr>
+          <w:rFonts w:ascii="Lato" w:hAnsi="Lato"/>
+          <w:b w:val="0"/>
+          <w:bCs w:val="0"/>
+          <w:color w:val="FFFFFF"/>
+        </w:rPr>
+        <w:t xml:space="preserve"> Ajouter une alternative textuelle aux images pour une accessibilité pour les malvoyants</w:t>
       </w:r>
     </w:p>
     <w:p>
@@ -280,6 +349,7 @@
         <w:lastRenderedPageBreak/>
         <w:t>Il est probable que vous ayez vu un </w:t>
       </w:r>
+      <w:proofErr w:type="spellStart"/>
       <w:r>
         <w:rPr>
           <w:rStyle w:val="CodeHTML"/>
@@ -294,8 +364,17 @@
           <w:rFonts w:ascii="Lato" w:hAnsi="Lato"/>
           <w:color w:val="FFFFFF"/>
         </w:rPr>
-        <w:t>attribut sur une </w:t>
-      </w:r>
+        <w:t>attribut</w:t>
+      </w:r>
+      <w:proofErr w:type="spellEnd"/>
+      <w:r>
+        <w:rPr>
+          <w:rFonts w:ascii="Lato" w:hAnsi="Lato"/>
+          <w:color w:val="FFFFFF"/>
+        </w:rPr>
+        <w:t xml:space="preserve"> sur une </w:t>
+      </w:r>
+      <w:proofErr w:type="spellStart"/>
       <w:r>
         <w:rPr>
           <w:rStyle w:val="CodeHTML"/>
@@ -310,8 +389,17 @@
           <w:rFonts w:ascii="Lato" w:hAnsi="Lato"/>
           <w:color w:val="FFFFFF"/>
         </w:rPr>
-        <w:t>étiquette dans d'autres défis. </w:t>
-      </w:r>
+        <w:t>étiquette</w:t>
+      </w:r>
+      <w:proofErr w:type="spellEnd"/>
+      <w:r>
+        <w:rPr>
+          <w:rFonts w:ascii="Lato" w:hAnsi="Lato"/>
+          <w:color w:val="FFFFFF"/>
+        </w:rPr>
+        <w:t xml:space="preserve"> dans d'autres défis. </w:t>
+      </w:r>
+      <w:proofErr w:type="spellStart"/>
       <w:r>
         <w:rPr>
           <w:rStyle w:val="CodeHTML"/>
@@ -326,8 +414,25 @@
           <w:rFonts w:ascii="Lato" w:hAnsi="Lato"/>
           <w:color w:val="FFFFFF"/>
         </w:rPr>
-        <w:t>text décrit le contenu de l'image et fournit une alternative textuelle. Cela aide au cas où l'image ne se chargerait pas ou ne pourrait pas être vue par un utilisateur. Les moteurs de recherche l'utilisent également pour comprendre le contenu d'une image et l'inclure dans les résultats de recherche. Voici un exemple:</w:t>
-      </w:r>
+        <w:t>text</w:t>
+      </w:r>
+      <w:proofErr w:type="spellEnd"/>
+      <w:r>
+        <w:rPr>
+          <w:rFonts w:ascii="Lato" w:hAnsi="Lato"/>
+          <w:color w:val="FFFFFF"/>
+        </w:rPr>
+        <w:t xml:space="preserve"> décrit le contenu de l'image et fournit une alternative textuelle. Cela aide au cas où l'image ne se chargerait pas ou ne pourrait pas être vue par un utilisateur. Les moteurs de recherche l'utilisent également pour comprendre le contenu d'une image et l'inclure dans les résultats de recherche. Voici un </w:t>
+      </w:r>
+      <w:proofErr w:type="gramStart"/>
+      <w:r>
+        <w:rPr>
+          <w:rFonts w:ascii="Lato" w:hAnsi="Lato"/>
+          <w:color w:val="FFFFFF"/>
+        </w:rPr>
+        <w:t>exemple:</w:t>
+      </w:r>
+      <w:proofErr w:type="gramEnd"/>
     </w:p>
     <w:p>
       <w:pPr>
@@ -346,7 +451,89 @@
           <w:color w:val="02A902"/>
           <w:shd w:val="clear" w:color="auto" w:fill="222222"/>
         </w:rPr>
-        <w:t>&lt;img src="importantLogo.jpeg" alt="Company logo"&gt;</w:t>
+        <w:t>&lt;</w:t>
+      </w:r>
+      <w:proofErr w:type="spellStart"/>
+      <w:proofErr w:type="gramStart"/>
+      <w:r>
+        <w:rPr>
+          <w:rStyle w:val="CodeHTML"/>
+          <w:rFonts w:ascii="Consolas" w:hAnsi="Consolas"/>
+          <w:color w:val="02A902"/>
+          <w:shd w:val="clear" w:color="auto" w:fill="222222"/>
+        </w:rPr>
+        <w:t>img</w:t>
+      </w:r>
+      <w:proofErr w:type="spellEnd"/>
+      <w:proofErr w:type="gramEnd"/>
+      <w:r>
+        <w:rPr>
+          <w:rStyle w:val="CodeHTML"/>
+          <w:rFonts w:ascii="Consolas" w:hAnsi="Consolas"/>
+          <w:color w:val="02A902"/>
+          <w:shd w:val="clear" w:color="auto" w:fill="222222"/>
+        </w:rPr>
+        <w:t xml:space="preserve"> </w:t>
+      </w:r>
+      <w:proofErr w:type="spellStart"/>
+      <w:r>
+        <w:rPr>
+          <w:rStyle w:val="CodeHTML"/>
+          <w:rFonts w:ascii="Consolas" w:hAnsi="Consolas"/>
+          <w:color w:val="02A902"/>
+          <w:shd w:val="clear" w:color="auto" w:fill="222222"/>
+        </w:rPr>
+        <w:t>src</w:t>
+      </w:r>
+      <w:proofErr w:type="spellEnd"/>
+      <w:r>
+        <w:rPr>
+          <w:rStyle w:val="CodeHTML"/>
+          <w:rFonts w:ascii="Consolas" w:hAnsi="Consolas"/>
+          <w:color w:val="02A902"/>
+          <w:shd w:val="clear" w:color="auto" w:fill="222222"/>
+        </w:rPr>
+        <w:t xml:space="preserve">="importantLogo.jpeg" </w:t>
+      </w:r>
+      <w:proofErr w:type="spellStart"/>
+      <w:r>
+        <w:rPr>
+          <w:rStyle w:val="CodeHTML"/>
+          <w:rFonts w:ascii="Consolas" w:hAnsi="Consolas"/>
+          <w:color w:val="02A902"/>
+          <w:shd w:val="clear" w:color="auto" w:fill="222222"/>
+        </w:rPr>
+        <w:t>alt</w:t>
+      </w:r>
+      <w:proofErr w:type="spellEnd"/>
+      <w:r>
+        <w:rPr>
+          <w:rStyle w:val="CodeHTML"/>
+          <w:rFonts w:ascii="Consolas" w:hAnsi="Consolas"/>
+          <w:color w:val="02A902"/>
+          <w:shd w:val="clear" w:color="auto" w:fill="222222"/>
+        </w:rPr>
+        <w:t>="</w:t>
+      </w:r>
+      <w:proofErr w:type="spellStart"/>
+      <w:r>
+        <w:rPr>
+          <w:rStyle w:val="CodeHTML"/>
+          <w:rFonts w:ascii="Consolas" w:hAnsi="Consolas"/>
+          <w:color w:val="02A902"/>
+          <w:shd w:val="clear" w:color="auto" w:fill="222222"/>
+        </w:rPr>
+        <w:t>Company</w:t>
+      </w:r>
+      <w:proofErr w:type="spellEnd"/>
+      <w:r>
+        <w:rPr>
+          <w:rStyle w:val="CodeHTML"/>
+          <w:rFonts w:ascii="Consolas" w:hAnsi="Consolas"/>
+          <w:color w:val="02A902"/>
+          <w:shd w:val="clear" w:color="auto" w:fill="222222"/>
+        </w:rPr>
+        <w:t xml:space="preserve"> logo"&gt;</w:t>
       </w:r>
     </w:p>
     <w:p>
@@ -364,8 +551,17 @@
           <w:rFonts w:ascii="Lato" w:hAnsi="Lato"/>
           <w:color w:val="FFFFFF"/>
         </w:rPr>
-        <w:t>Les personnes malvoyantes comptent sur les lecteurs d’écran pour convertir le contenu Web en interface audio. Ils n'obtiendront pas d'informations si elles ne sont présentées que de manière visuelle. Pour les images, les lecteurs d’écran peuvent accéder à l’ </w:t>
-      </w:r>
+        <w:t xml:space="preserve">Les personnes malvoyantes comptent sur les lecteurs d’écran pour convertir le contenu Web en interface audio. Ils n'obtiendront pas d'informations si elles ne sont présentées que de manière visuelle. Pour les images, les lecteurs d’écran peuvent accéder à </w:t>
+      </w:r>
+      <w:proofErr w:type="gramStart"/>
+      <w:r>
+        <w:rPr>
+          <w:rFonts w:ascii="Lato" w:hAnsi="Lato"/>
+          <w:color w:val="FFFFFF"/>
+        </w:rPr>
+        <w:t>l’ </w:t>
+      </w:r>
+      <w:proofErr w:type="spellStart"/>
       <w:r>
         <w:rPr>
           <w:rStyle w:val="CodeHTML"/>
@@ -380,7 +576,16 @@
           <w:rFonts w:ascii="Lato" w:hAnsi="Lato"/>
           <w:color w:val="FFFFFF"/>
         </w:rPr>
-        <w:t>attribut et en lire le contenu afin de fournir des informations essentielles.</w:t>
+        <w:t>attribut</w:t>
+      </w:r>
+      <w:proofErr w:type="spellEnd"/>
+      <w:proofErr w:type="gramEnd"/>
+      <w:r>
+        <w:rPr>
+          <w:rFonts w:ascii="Lato" w:hAnsi="Lato"/>
+          <w:color w:val="FFFFFF"/>
+        </w:rPr>
+        <w:t xml:space="preserve"> et en lire le contenu afin de fournir des informations essentielles.</w:t>
       </w:r>
     </w:p>
     <w:p>
@@ -400,6 +605,7 @@
         </w:rPr>
         <w:t>Un bon </w:t>
       </w:r>
+      <w:proofErr w:type="spellStart"/>
       <w:r>
         <w:rPr>
           <w:rStyle w:val="CodeHTML"/>
@@ -414,8 +620,17 @@
           <w:rFonts w:ascii="Lato" w:hAnsi="Lato"/>
           <w:color w:val="FFFFFF"/>
         </w:rPr>
-        <w:t>texte est court mais descriptif et vise à transmettre brièvement le sens de l'image. Vous devez toujours inclure un </w:t>
-      </w:r>
+        <w:t>texte</w:t>
+      </w:r>
+      <w:proofErr w:type="spellEnd"/>
+      <w:r>
+        <w:rPr>
+          <w:rFonts w:ascii="Lato" w:hAnsi="Lato"/>
+          <w:color w:val="FFFFFF"/>
+        </w:rPr>
+        <w:t xml:space="preserve"> est court mais descriptif et vise à transmettre brièvement le sens de l'image. Vous devez toujours inclure un </w:t>
+      </w:r>
+      <w:proofErr w:type="spellStart"/>
       <w:r>
         <w:rPr>
           <w:rStyle w:val="CodeHTML"/>
@@ -430,7 +645,15 @@
           <w:rFonts w:ascii="Lato" w:hAnsi="Lato"/>
           <w:color w:val="FFFFFF"/>
         </w:rPr>
-        <w:t>attribut sur votre image. Par spécification HTML5, ceci est maintenant considéré comme obligatoire.</w:t>
+        <w:t>attribut</w:t>
+      </w:r>
+      <w:proofErr w:type="spellEnd"/>
+      <w:r>
+        <w:rPr>
+          <w:rFonts w:ascii="Lato" w:hAnsi="Lato"/>
+          <w:color w:val="FFFFFF"/>
+        </w:rPr>
+        <w:t xml:space="preserve"> sur votre image. Par spécification HTML5, ceci est maintenant considéré comme obligatoire.</w:t>
       </w:r>
     </w:p>
     <w:p>
@@ -468,6 +691,7 @@
         </w:rPr>
         <w:t>Camper Cat se trouve être à la fois un ninja de codage et un ninja réel. Il construit actuellement un site Web pour partager ses connaissances. La photo de profil qu’il souhaite utiliser montre ses compétences et devrait être appréciée par tous les visiteurs du site. Ajoutez un </w:t>
       </w:r>
+      <w:proofErr w:type="spellStart"/>
       <w:r>
         <w:rPr>
           <w:rStyle w:val="CodeHTML"/>
@@ -482,8 +706,17 @@
           <w:rFonts w:ascii="Lato" w:hAnsi="Lato"/>
           <w:color w:val="FFFFFF"/>
         </w:rPr>
-        <w:t>attribut dans la </w:t>
-      </w:r>
+        <w:t>attribut</w:t>
+      </w:r>
+      <w:proofErr w:type="spellEnd"/>
+      <w:r>
+        <w:rPr>
+          <w:rFonts w:ascii="Lato" w:hAnsi="Lato"/>
+          <w:color w:val="FFFFFF"/>
+        </w:rPr>
+        <w:t xml:space="preserve"> dans la </w:t>
+      </w:r>
+      <w:proofErr w:type="spellStart"/>
       <w:r>
         <w:rPr>
           <w:rStyle w:val="CodeHTML"/>
@@ -498,8 +731,17 @@
           <w:rFonts w:ascii="Lato" w:hAnsi="Lato"/>
           <w:color w:val="FFFFFF"/>
         </w:rPr>
-        <w:t>balise, qui explique que Camper Cat pratique le karaté. (L'image </w:t>
-      </w:r>
+        <w:t>balise</w:t>
+      </w:r>
+      <w:proofErr w:type="spellEnd"/>
+      <w:r>
+        <w:rPr>
+          <w:rFonts w:ascii="Lato" w:hAnsi="Lato"/>
+          <w:color w:val="FFFFFF"/>
+        </w:rPr>
+        <w:t>, qui explique que Camper Cat pratique le karaté. (L'image </w:t>
+      </w:r>
+      <w:proofErr w:type="spellStart"/>
       <w:r>
         <w:rPr>
           <w:rStyle w:val="CodeHTML"/>
@@ -514,8 +756,17 @@
           <w:rFonts w:ascii="Lato" w:hAnsi="Lato"/>
           <w:color w:val="FFFFFF"/>
         </w:rPr>
-        <w:t>n'est pas liée à un fichier réel, vous devriez donc voir le </w:t>
-      </w:r>
+        <w:t>n'est</w:t>
+      </w:r>
+      <w:proofErr w:type="spellEnd"/>
+      <w:r>
+        <w:rPr>
+          <w:rFonts w:ascii="Lato" w:hAnsi="Lato"/>
+          <w:color w:val="FFFFFF"/>
+        </w:rPr>
+        <w:t xml:space="preserve"> pas liée à un fichier réel, vous devriez donc voir le </w:t>
+      </w:r>
+      <w:proofErr w:type="spellStart"/>
       <w:r>
         <w:rPr>
           <w:rStyle w:val="CodeHTML"/>
@@ -530,7 +781,15 @@
           <w:rFonts w:ascii="Lato" w:hAnsi="Lato"/>
           <w:color w:val="FFFFFF"/>
         </w:rPr>
-        <w:t>texte à l'écran.)</w:t>
+        <w:t>texte</w:t>
+      </w:r>
+      <w:proofErr w:type="spellEnd"/>
+      <w:r>
+        <w:rPr>
+          <w:rFonts w:ascii="Lato" w:hAnsi="Lato"/>
+          <w:color w:val="FFFFFF"/>
+        </w:rPr>
+        <w:t xml:space="preserve"> à l'écran.)</w:t>
       </w:r>
     </w:p>
     <w:p>
@@ -559,7 +818,27 @@
           <w:bCs w:val="0"/>
           <w:color w:val="FFFFFF"/>
         </w:rPr>
-        <w:t>Accessibilité appliquée: savoir quand le texte alternatif doit rester vide</w:t>
+        <w:t xml:space="preserve">Accessibilité </w:t>
+      </w:r>
+      <w:proofErr w:type="gramStart"/>
+      <w:r>
+        <w:rPr>
+          <w:rFonts w:ascii="Lato" w:hAnsi="Lato"/>
+          <w:b w:val="0"/>
+          <w:bCs w:val="0"/>
+          <w:color w:val="FFFFFF"/>
+        </w:rPr>
+        <w:t>appliquée:</w:t>
+      </w:r>
+      <w:proofErr w:type="gramEnd"/>
+      <w:r>
+        <w:rPr>
+          <w:rFonts w:ascii="Lato" w:hAnsi="Lato"/>
+          <w:b w:val="0"/>
+          <w:bCs w:val="0"/>
+          <w:color w:val="FFFFFF"/>
+        </w:rPr>
+        <w:t xml:space="preserve"> savoir quand le texte alternatif doit rester vide</w:t>
       </w:r>
     </w:p>
     <w:p>
@@ -579,6 +858,7 @@
         </w:rPr>
         <w:t>Dans le dernier défi, vous avez appris qu’inclure un </w:t>
       </w:r>
+      <w:proofErr w:type="spellStart"/>
       <w:r>
         <w:rPr>
           <w:rStyle w:val="CodeHTML"/>
@@ -593,8 +873,33 @@
           <w:rFonts w:ascii="Lato" w:hAnsi="Lato"/>
           <w:color w:val="FFFFFF"/>
         </w:rPr>
-        <w:t>attribut dans les balises img est obligatoire. Cependant, parfois, les images sont regroupées avec une légende les décrivant déjà, ou ne sont utilisées que pour la décoration. Dans ces cas, le </w:t>
-      </w:r>
+        <w:t>attribut</w:t>
+      </w:r>
+      <w:proofErr w:type="spellEnd"/>
+      <w:r>
+        <w:rPr>
+          <w:rFonts w:ascii="Lato" w:hAnsi="Lato"/>
+          <w:color w:val="FFFFFF"/>
+        </w:rPr>
+        <w:t xml:space="preserve"> dans les balises </w:t>
+      </w:r>
+      <w:proofErr w:type="spellStart"/>
+      <w:r>
+        <w:rPr>
+          <w:rFonts w:ascii="Lato" w:hAnsi="Lato"/>
+          <w:color w:val="FFFFFF"/>
+        </w:rPr>
+        <w:t>img</w:t>
+      </w:r>
+      <w:proofErr w:type="spellEnd"/>
+      <w:r>
+        <w:rPr>
+          <w:rFonts w:ascii="Lato" w:hAnsi="Lato"/>
+          <w:color w:val="FFFFFF"/>
+        </w:rPr>
+        <w:t xml:space="preserve"> est obligatoire. Cependant, parfois, les images sont regroupées avec une légende les décrivant déjà, ou ne sont utilisées que pour la décoration. Dans ces cas, le </w:t>
+      </w:r>
+      <w:proofErr w:type="spellStart"/>
       <w:r>
         <w:rPr>
           <w:rStyle w:val="CodeHTML"/>
@@ -609,7 +914,15 @@
           <w:rFonts w:ascii="Lato" w:hAnsi="Lato"/>
           <w:color w:val="FFFFFF"/>
         </w:rPr>
-        <w:t>texte peut sembler redondant ou inutile.</w:t>
+        <w:t>texte</w:t>
+      </w:r>
+      <w:proofErr w:type="spellEnd"/>
+      <w:r>
+        <w:rPr>
+          <w:rFonts w:ascii="Lato" w:hAnsi="Lato"/>
+          <w:color w:val="FFFFFF"/>
+        </w:rPr>
+        <w:t xml:space="preserve"> peut sembler redondant ou inutile.</w:t>
       </w:r>
     </w:p>
     <w:p>
@@ -629,6 +942,7 @@
         </w:rPr>
         <w:t>Dans les situations où une image est déjà expliquée avec un contenu texte, ou n'ajoute pas de signification à une page, </w:t>
       </w:r>
+      <w:proofErr w:type="spellStart"/>
       <w:r>
         <w:rPr>
           <w:rStyle w:val="CodeHTML"/>
@@ -643,8 +957,17 @@
           <w:rFonts w:ascii="Lato" w:hAnsi="Lato"/>
           <w:color w:val="FFFFFF"/>
         </w:rPr>
-        <w:t>elle nécessite toujours un </w:t>
-      </w:r>
+        <w:t>elle</w:t>
+      </w:r>
+      <w:proofErr w:type="spellEnd"/>
+      <w:r>
+        <w:rPr>
+          <w:rFonts w:ascii="Lato" w:hAnsi="Lato"/>
+          <w:color w:val="FFFFFF"/>
+        </w:rPr>
+        <w:t xml:space="preserve"> nécessite toujours un </w:t>
+      </w:r>
+      <w:proofErr w:type="spellStart"/>
       <w:r>
         <w:rPr>
           <w:rStyle w:val="CodeHTML"/>
@@ -659,8 +982,25 @@
           <w:rFonts w:ascii="Lato" w:hAnsi="Lato"/>
           <w:color w:val="FFFFFF"/>
         </w:rPr>
-        <w:t>attribut, mais il peut être défini sur une chaîne vide. Voici un exemple:</w:t>
-      </w:r>
+        <w:t>attribut</w:t>
+      </w:r>
+      <w:proofErr w:type="spellEnd"/>
+      <w:r>
+        <w:rPr>
+          <w:rFonts w:ascii="Lato" w:hAnsi="Lato"/>
+          <w:color w:val="FFFFFF"/>
+        </w:rPr>
+        <w:t xml:space="preserve">, mais il peut être défini sur une chaîne vide. Voici un </w:t>
+      </w:r>
+      <w:proofErr w:type="gramStart"/>
+      <w:r>
+        <w:rPr>
+          <w:rFonts w:ascii="Lato" w:hAnsi="Lato"/>
+          <w:color w:val="FFFFFF"/>
+        </w:rPr>
+        <w:t>exemple:</w:t>
+      </w:r>
+      <w:proofErr w:type="gramEnd"/>
     </w:p>
     <w:p>
       <w:pPr>
@@ -679,7 +1019,69 @@
           <w:color w:val="02A902"/>
           <w:shd w:val="clear" w:color="auto" w:fill="222222"/>
         </w:rPr>
-        <w:t>&lt;img src="visualDecoration.jpeg" alt=""&gt;</w:t>
+        <w:t>&lt;</w:t>
+      </w:r>
+      <w:proofErr w:type="spellStart"/>
+      <w:proofErr w:type="gramStart"/>
+      <w:r>
+        <w:rPr>
+          <w:rStyle w:val="CodeHTML"/>
+          <w:rFonts w:ascii="Consolas" w:hAnsi="Consolas"/>
+          <w:color w:val="02A902"/>
+          <w:shd w:val="clear" w:color="auto" w:fill="222222"/>
+        </w:rPr>
+        <w:t>img</w:t>
+      </w:r>
+      <w:proofErr w:type="spellEnd"/>
+      <w:proofErr w:type="gramEnd"/>
+      <w:r>
+        <w:rPr>
+          <w:rStyle w:val="CodeHTML"/>
+          <w:rFonts w:ascii="Consolas" w:hAnsi="Consolas"/>
+          <w:color w:val="02A902"/>
+          <w:shd w:val="clear" w:color="auto" w:fill="222222"/>
+        </w:rPr>
+        <w:t xml:space="preserve"> </w:t>
+      </w:r>
+      <w:proofErr w:type="spellStart"/>
+      <w:r>
+        <w:rPr>
+          <w:rStyle w:val="CodeHTML"/>
+          <w:rFonts w:ascii="Consolas" w:hAnsi="Consolas"/>
+          <w:color w:val="02A902"/>
+          <w:shd w:val="clear" w:color="auto" w:fill="222222"/>
+        </w:rPr>
+        <w:t>src</w:t>
+      </w:r>
+      <w:proofErr w:type="spellEnd"/>
+      <w:r>
+        <w:rPr>
+          <w:rStyle w:val="CodeHTML"/>
+          <w:rFonts w:ascii="Consolas" w:hAnsi="Consolas"/>
+          <w:color w:val="02A902"/>
+          <w:shd w:val="clear" w:color="auto" w:fill="222222"/>
+        </w:rPr>
+        <w:t xml:space="preserve">="visualDecoration.jpeg" </w:t>
+      </w:r>
+      <w:proofErr w:type="spellStart"/>
+      <w:r>
+        <w:rPr>
+          <w:rStyle w:val="CodeHTML"/>
+          <w:rFonts w:ascii="Consolas" w:hAnsi="Consolas"/>
+          <w:color w:val="02A902"/>
+          <w:shd w:val="clear" w:color="auto" w:fill="222222"/>
+        </w:rPr>
+        <w:t>alt</w:t>
+      </w:r>
+      <w:proofErr w:type="spellEnd"/>
+      <w:r>
+        <w:rPr>
+          <w:rStyle w:val="CodeHTML"/>
+          <w:rFonts w:ascii="Consolas" w:hAnsi="Consolas"/>
+          <w:color w:val="02A902"/>
+          <w:shd w:val="clear" w:color="auto" w:fill="222222"/>
+        </w:rPr>
+        <w:t>=""&gt;</w:t>
       </w:r>
     </w:p>
     <w:p>
@@ -697,7 +1099,23 @@
           <w:rFonts w:ascii="Lato" w:hAnsi="Lato"/>
           <w:color w:val="FFFFFF"/>
         </w:rPr>
-        <w:t>Les images de fond tombent aussi généralement sous l'étiquette «décorative». Cependant, ils sont généralement appliqués avec des règles CSS et ne font donc pas partie du processus de lecture des écrans de marquage.</w:t>
+        <w:t>Les images de fond tombent aussi généralement sous l'étiquette</w:t>
+      </w:r>
+      <w:proofErr w:type="gramStart"/>
+      <w:r>
+        <w:rPr>
+          <w:rFonts w:ascii="Lato" w:hAnsi="Lato"/>
+          <w:color w:val="FFFFFF"/>
+        </w:rPr>
+        <w:t xml:space="preserve"> «décorative</w:t>
+      </w:r>
+      <w:proofErr w:type="gramEnd"/>
+      <w:r>
+        <w:rPr>
+          <w:rFonts w:ascii="Lato" w:hAnsi="Lato"/>
+          <w:color w:val="FFFFFF"/>
+        </w:rPr>
+        <w:t>». Cependant, ils sont généralement appliqués avec des règles CSS et ne font donc pas partie du processus de lecture des écrans de marquage.</w:t>
       </w:r>
     </w:p>
     <w:p>
@@ -727,6 +1145,7 @@
         <w:br/>
         <w:t>Pour les images avec une légende, vous pouvez toujours souhaiter inclure du </w:t>
       </w:r>
+      <w:proofErr w:type="spellStart"/>
       <w:r>
         <w:rPr>
           <w:rStyle w:val="CodeHTML"/>
@@ -741,7 +1160,15 @@
           <w:rFonts w:ascii="Lato" w:hAnsi="Lato"/>
           <w:color w:val="FFFFFF"/>
         </w:rPr>
-        <w:t>texte, car cela aide les moteurs de recherche à cataloguer le contenu de l'image.</w:t>
+        <w:t>texte</w:t>
+      </w:r>
+      <w:proofErr w:type="spellEnd"/>
+      <w:r>
+        <w:rPr>
+          <w:rFonts w:ascii="Lato" w:hAnsi="Lato"/>
+          <w:color w:val="FFFFFF"/>
+        </w:rPr>
+        <w:t>, car cela aide les moteurs de recherche à cataloguer le contenu de l'image.</w:t>
       </w:r>
     </w:p>
     <w:p>
@@ -779,6 +1206,7 @@
         </w:rPr>
         <w:t>Camper Cat a codé une page de squelette pour la partie blog de son site web. Il envisage d'ajouter une pause visuelle entre ses deux articles avec une image décorative d'une épée de samouraï. Ajoutez un </w:t>
       </w:r>
+      <w:proofErr w:type="spellStart"/>
       <w:r>
         <w:rPr>
           <w:rStyle w:val="CodeHTML"/>
@@ -793,8 +1221,17 @@
           <w:rFonts w:ascii="Lato" w:hAnsi="Lato"/>
           <w:color w:val="FFFFFF"/>
         </w:rPr>
-        <w:t>attribut à la </w:t>
-      </w:r>
+        <w:t>attribut</w:t>
+      </w:r>
+      <w:proofErr w:type="spellEnd"/>
+      <w:r>
+        <w:rPr>
+          <w:rFonts w:ascii="Lato" w:hAnsi="Lato"/>
+          <w:color w:val="FFFFFF"/>
+        </w:rPr>
+        <w:t xml:space="preserve"> à la </w:t>
+      </w:r>
+      <w:proofErr w:type="spellStart"/>
       <w:r>
         <w:rPr>
           <w:rStyle w:val="CodeHTML"/>
@@ -809,8 +1246,17 @@
           <w:rFonts w:ascii="Lato" w:hAnsi="Lato"/>
           <w:color w:val="FFFFFF"/>
         </w:rPr>
-        <w:t>balise et définissez-le sur une chaîne vide. (Notez que l'image </w:t>
-      </w:r>
+        <w:t>balise</w:t>
+      </w:r>
+      <w:proofErr w:type="spellEnd"/>
+      <w:r>
+        <w:rPr>
+          <w:rFonts w:ascii="Lato" w:hAnsi="Lato"/>
+          <w:color w:val="FFFFFF"/>
+        </w:rPr>
+        <w:t xml:space="preserve"> et définissez-le sur une chaîne vide. (Notez que l'image </w:t>
+      </w:r>
+      <w:proofErr w:type="spellStart"/>
       <w:r>
         <w:rPr>
           <w:rStyle w:val="CodeHTML"/>
@@ -825,7 +1271,15 @@
           <w:rFonts w:ascii="Lato" w:hAnsi="Lato"/>
           <w:color w:val="FFFFFF"/>
         </w:rPr>
-        <w:t>ne lie pas à un fichier réel - ne vous inquiétez pas, aucune épée ne s'affiche à l'écran.)</w:t>
+        <w:t>ne</w:t>
+      </w:r>
+      <w:proofErr w:type="spellEnd"/>
+      <w:r>
+        <w:rPr>
+          <w:rFonts w:ascii="Lato" w:hAnsi="Lato"/>
+          <w:color w:val="FFFFFF"/>
+        </w:rPr>
+        <w:t xml:space="preserve"> lie pas à un fichier réel - ne vous inquiétez pas, aucune épée ne s'affiche à l'écran.)</w:t>
       </w:r>
     </w:p>
     <w:p>
@@ -855,7 +1309,27 @@
           <w:bCs w:val="0"/>
           <w:color w:val="FFFFFF"/>
         </w:rPr>
-        <w:t>Accessibilité appliquée: utiliser les en-têtes pour afficher les relations hiérarchiques du contenu</w:t>
+        <w:t xml:space="preserve">Accessibilité </w:t>
+      </w:r>
+      <w:proofErr w:type="gramStart"/>
+      <w:r>
+        <w:rPr>
+          <w:rFonts w:ascii="Lato" w:hAnsi="Lato"/>
+          <w:b w:val="0"/>
+          <w:bCs w:val="0"/>
+          <w:color w:val="FFFFFF"/>
+        </w:rPr>
+        <w:t>appliquée:</w:t>
+      </w:r>
+      <w:proofErr w:type="gramEnd"/>
+      <w:r>
+        <w:rPr>
+          <w:rFonts w:ascii="Lato" w:hAnsi="Lato"/>
+          <w:b w:val="0"/>
+          <w:bCs w:val="0"/>
+          <w:color w:val="FFFFFF"/>
+        </w:rPr>
+        <w:t xml:space="preserve"> utiliser les en-têtes pour afficher les relations hiérarchiques du contenu</w:t>
       </w:r>
     </w:p>
     <w:p>
@@ -1088,7 +1562,23 @@
           <w:color w:val="FFFFFF"/>
         </w:rPr>
         <w:lastRenderedPageBreak/>
-        <w:t>Camper Cat veut une page sur son site dédiée à devenir un ninja. Aidez-le à corriger les en-têtes afin que son balisage donne un sens sémantique au contenu et indique les relations parent-enfant appropriées de ses sections. Modifiez toutes les </w:t>
+        <w:t xml:space="preserve">Camper Cat veut une page sur </w:t>
+      </w:r>
+      <w:proofErr w:type="gramStart"/>
+      <w:r>
+        <w:rPr>
+          <w:rFonts w:ascii="Lato" w:hAnsi="Lato"/>
+          <w:color w:val="FFFFFF"/>
+        </w:rPr>
+        <w:t>son site dédiée</w:t>
+      </w:r>
+      <w:proofErr w:type="gramEnd"/>
+      <w:r>
+        <w:rPr>
+          <w:rFonts w:ascii="Lato" w:hAnsi="Lato"/>
+          <w:color w:val="FFFFFF"/>
+        </w:rPr>
+        <w:t xml:space="preserve"> à devenir un ninja. Aidez-le à corriger les en-têtes afin que son balisage donne un sens sémantique au contenu et indique les relations parent-enfant appropriées de ses sections. Modifiez toutes les </w:t>
       </w:r>
       <w:r>
         <w:rPr>
@@ -1156,7 +1646,27 @@
           <w:bCs w:val="0"/>
           <w:color w:val="FFFFFF"/>
         </w:rPr>
-        <w:t>Accessibilité appliquée: Accéder directement au contenu à l'aide de l'élément principal</w:t>
+        <w:t xml:space="preserve">Accessibilité </w:t>
+      </w:r>
+      <w:proofErr w:type="gramStart"/>
+      <w:r>
+        <w:rPr>
+          <w:rFonts w:ascii="Lato" w:hAnsi="Lato"/>
+          <w:b w:val="0"/>
+          <w:bCs w:val="0"/>
+          <w:color w:val="FFFFFF"/>
+        </w:rPr>
+        <w:t>appliquée:</w:t>
+      </w:r>
+      <w:proofErr w:type="gramEnd"/>
+      <w:r>
+        <w:rPr>
+          <w:rFonts w:ascii="Lato" w:hAnsi="Lato"/>
+          <w:b w:val="0"/>
+          <w:bCs w:val="0"/>
+          <w:color w:val="FFFFFF"/>
+        </w:rPr>
+        <w:t xml:space="preserve"> Accéder directement au contenu à l'aide de l'élément principal</w:t>
       </w:r>
     </w:p>
     <w:p>
@@ -1208,6 +1718,7 @@
         </w:rPr>
         <w:t>, </w:t>
       </w:r>
+      <w:proofErr w:type="spellStart"/>
       <w:r>
         <w:rPr>
           <w:rStyle w:val="CodeHTML"/>
@@ -1217,6 +1728,7 @@
         </w:rPr>
         <w:t>footer</w:t>
       </w:r>
+      <w:proofErr w:type="spellEnd"/>
       <w:r>
         <w:rPr>
           <w:rFonts w:ascii="Lato" w:hAnsi="Lato"/>
@@ -1224,6 +1736,7 @@
         </w:rPr>
         <w:t>, </w:t>
       </w:r>
+      <w:proofErr w:type="spellStart"/>
       <w:r>
         <w:rPr>
           <w:rStyle w:val="CodeHTML"/>
@@ -1233,6 +1746,7 @@
         </w:rPr>
         <w:t>nav</w:t>
       </w:r>
+      <w:proofErr w:type="spellEnd"/>
       <w:r>
         <w:rPr>
           <w:rFonts w:ascii="Lato" w:hAnsi="Lato"/>
@@ -1317,6 +1831,7 @@
           <w:color w:val="FFFFFF"/>
         </w:rPr>
       </w:pPr>
+      <w:proofErr w:type="gramStart"/>
       <w:r>
         <w:rPr>
           <w:rFonts w:ascii="Lato" w:hAnsi="Lato"/>
@@ -1324,6 +1839,7 @@
         </w:rPr>
         <w:t>L' </w:t>
       </w:r>
+      <w:proofErr w:type="spellStart"/>
       <w:r>
         <w:rPr>
           <w:rStyle w:val="CodeHTML"/>
@@ -1338,7 +1854,16 @@
           <w:rFonts w:ascii="Lato" w:hAnsi="Lato"/>
           <w:color w:val="FFFFFF"/>
         </w:rPr>
-        <w:t>élément est utilisé pour envelopper (vous l'avez deviné) le contenu principal, et il ne devrait y en avoir qu'un par page. Il est destiné à entourer les informations liées au sujet central de votre page. Il n'est pas conçu pour inclure des éléments qui se répètent sur plusieurs pages, tels que des liens de navigation ou des bannières.</w:t>
+        <w:t>élément</w:t>
+      </w:r>
+      <w:proofErr w:type="spellEnd"/>
+      <w:proofErr w:type="gramEnd"/>
+      <w:r>
+        <w:rPr>
+          <w:rFonts w:ascii="Lato" w:hAnsi="Lato"/>
+          <w:color w:val="FFFFFF"/>
+        </w:rPr>
+        <w:t xml:space="preserve"> est utilisé pour envelopper (vous l'avez deviné) le contenu principal, et il ne devrait y en avoir qu'un par page. Il est destiné à entourer les informations liées au sujet central de votre page. Il n'est pas conçu pour inclure des éléments qui se répètent sur plusieurs pages, tels que des liens de navigation ou des bannières.</w:t>
       </w:r>
     </w:p>
     <w:p>
@@ -1358,6 +1883,7 @@
         </w:rPr>
         <w:t>La </w:t>
       </w:r>
+      <w:proofErr w:type="spellStart"/>
       <w:r>
         <w:rPr>
           <w:rStyle w:val="CodeHTML"/>
@@ -1372,7 +1898,15 @@
           <w:rFonts w:ascii="Lato" w:hAnsi="Lato"/>
           <w:color w:val="FFFFFF"/>
         </w:rPr>
-        <w:t>balise comporte également une fonction de repère intégrée que les technologies d'assistance peuvent utiliser pour accéder rapidement au contenu principal. Si vous avez déjà vu un lien "Accéder au contenu principal" en haut d'une page, l'utilisation d'une balise principale donne automatiquement cette fonctionnalité aux périphériques d'assistance.</w:t>
+        <w:t>balise</w:t>
+      </w:r>
+      <w:proofErr w:type="spellEnd"/>
+      <w:r>
+        <w:rPr>
+          <w:rFonts w:ascii="Lato" w:hAnsi="Lato"/>
+          <w:color w:val="FFFFFF"/>
+        </w:rPr>
+        <w:t xml:space="preserve"> comporte également une fonction de repère intégrée que les technologies d'assistance peuvent utiliser pour accéder rapidement au contenu principal. Si vous avez déjà vu un lien "Accéder au contenu principal" en haut d'une page, l'utilisation d'une balise principale donne automatiquement cette fonctionnalité aux périphériques d'assistance.</w:t>
       </w:r>
     </w:p>
     <w:p>
@@ -1410,6 +1944,7 @@
         </w:rPr>
         <w:t>Camper Cat a de grandes idées pour sa page d'armes ninja. Aidez-le à configurer son balisage en ajoutant des balises d'ouverture et de fermeture </w:t>
       </w:r>
+      <w:proofErr w:type="spellStart"/>
       <w:r>
         <w:rPr>
           <w:rStyle w:val="CodeHTML"/>
@@ -1424,8 +1959,17 @@
           <w:rFonts w:ascii="Lato" w:hAnsi="Lato"/>
           <w:color w:val="FFFFFF"/>
         </w:rPr>
-        <w:t>entre le </w:t>
-      </w:r>
+        <w:t>entre</w:t>
+      </w:r>
+      <w:proofErr w:type="spellEnd"/>
+      <w:r>
+        <w:rPr>
+          <w:rFonts w:ascii="Lato" w:hAnsi="Lato"/>
+          <w:color w:val="FFFFFF"/>
+        </w:rPr>
+        <w:t xml:space="preserve"> le </w:t>
+      </w:r>
+      <w:proofErr w:type="spellStart"/>
       <w:r>
         <w:rPr>
           <w:rStyle w:val="CodeHTML"/>
@@ -1440,8 +1984,18 @@
           <w:rFonts w:ascii="Lato" w:hAnsi="Lato"/>
           <w:color w:val="FFFFFF"/>
         </w:rPr>
-        <w:t>et </w:t>
-      </w:r>
+        <w:t>et</w:t>
+      </w:r>
+      <w:proofErr w:type="spellEnd"/>
+      <w:r>
+        <w:rPr>
+          <w:rFonts w:ascii="Lato" w:hAnsi="Lato"/>
+          <w:color w:val="FFFFFF"/>
+        </w:rPr>
+        <w:t> </w:t>
+      </w:r>
+      <w:proofErr w:type="spellStart"/>
+      <w:proofErr w:type="gramStart"/>
       <w:r>
         <w:rPr>
           <w:rStyle w:val="CodeHTML"/>
@@ -1451,13 +2005,23 @@
         </w:rPr>
         <w:t>footer</w:t>
       </w:r>
-      <w:r>
-        <w:rPr>
-          <w:rFonts w:ascii="Lato" w:hAnsi="Lato"/>
-          <w:color w:val="FFFFFF"/>
-        </w:rPr>
-        <w:t>(couvert par d'autres défis). Gardez les </w:t>
-      </w:r>
+      <w:proofErr w:type="spellEnd"/>
+      <w:r>
+        <w:rPr>
+          <w:rFonts w:ascii="Lato" w:hAnsi="Lato"/>
+          <w:color w:val="FFFFFF"/>
+        </w:rPr>
+        <w:t>(</w:t>
+      </w:r>
+      <w:proofErr w:type="gramEnd"/>
+      <w:r>
+        <w:rPr>
+          <w:rFonts w:ascii="Lato" w:hAnsi="Lato"/>
+          <w:color w:val="FFFFFF"/>
+        </w:rPr>
+        <w:t>couvert par d'autres défis). Gardez les </w:t>
+      </w:r>
+      <w:proofErr w:type="spellStart"/>
       <w:r>
         <w:rPr>
           <w:rStyle w:val="CodeHTML"/>
@@ -1472,7 +2036,15 @@
           <w:rFonts w:ascii="Lato" w:hAnsi="Lato"/>
           <w:color w:val="FFFFFF"/>
         </w:rPr>
-        <w:t>balises vides pour le moment.</w:t>
+        <w:t>balises</w:t>
+      </w:r>
+      <w:proofErr w:type="spellEnd"/>
+      <w:r>
+        <w:rPr>
+          <w:rFonts w:ascii="Lato" w:hAnsi="Lato"/>
+          <w:color w:val="FFFFFF"/>
+        </w:rPr>
+        <w:t xml:space="preserve"> vides pour le moment.</w:t>
       </w:r>
     </w:p>
     <w:p>
@@ -1501,8 +2073,39 @@
           <w:bCs w:val="0"/>
           <w:color w:val="FFFFFF"/>
         </w:rPr>
-        <w:t>Accessibilité appliquée: Wrap Content dans l'article Element</w:t>
-      </w:r>
+        <w:t xml:space="preserve">Accessibilité </w:t>
+      </w:r>
+      <w:proofErr w:type="gramStart"/>
+      <w:r>
+        <w:rPr>
+          <w:rFonts w:ascii="Lato" w:hAnsi="Lato"/>
+          <w:b w:val="0"/>
+          <w:bCs w:val="0"/>
+          <w:color w:val="FFFFFF"/>
+        </w:rPr>
+        <w:t>appliquée:</w:t>
+      </w:r>
+      <w:proofErr w:type="gramEnd"/>
+      <w:r>
+        <w:rPr>
+          <w:rFonts w:ascii="Lato" w:hAnsi="Lato"/>
+          <w:b w:val="0"/>
+          <w:bCs w:val="0"/>
+          <w:color w:val="FFFFFF"/>
+        </w:rPr>
+        <w:t xml:space="preserve"> Wrap Content dans l'article </w:t>
+      </w:r>
+      <w:proofErr w:type="spellStart"/>
+      <w:r>
+        <w:rPr>
+          <w:rFonts w:ascii="Lato" w:hAnsi="Lato"/>
+          <w:b w:val="0"/>
+          <w:bCs w:val="0"/>
+          <w:color w:val="FFFFFF"/>
+        </w:rPr>
+        <w:t>Element</w:t>
+      </w:r>
+      <w:proofErr w:type="spellEnd"/>
     </w:p>
     <w:p>
       <w:pPr>
@@ -1514,6 +2117,8 @@
           <w:color w:val="FFFFFF"/>
         </w:rPr>
       </w:pPr>
+      <w:proofErr w:type="spellStart"/>
+      <w:proofErr w:type="gramStart"/>
       <w:r>
         <w:rPr>
           <w:rStyle w:val="CodeHTML"/>
@@ -1529,8 +2134,18 @@
           <w:rFonts w:ascii="Lato" w:hAnsi="Lato"/>
           <w:color w:val="FFFFFF"/>
         </w:rPr>
-        <w:t>est un autre des nouveaux éléments HTML5 qui ajoute une signification sémantique à votre balisage. </w:t>
-      </w:r>
+        <w:t>est</w:t>
+      </w:r>
+      <w:proofErr w:type="spellEnd"/>
+      <w:proofErr w:type="gramEnd"/>
+      <w:r>
+        <w:rPr>
+          <w:rFonts w:ascii="Lato" w:hAnsi="Lato"/>
+          <w:color w:val="FFFFFF"/>
+        </w:rPr>
+        <w:t xml:space="preserve"> un autre des nouveaux éléments HTML5 qui ajoute une signification sémantique à votre balisage. </w:t>
+      </w:r>
+      <w:proofErr w:type="spellStart"/>
       <w:r>
         <w:rPr>
           <w:rStyle w:val="CodeHTML"/>
@@ -1545,7 +2160,15 @@
           <w:rFonts w:ascii="Lato" w:hAnsi="Lato"/>
           <w:color w:val="FFFFFF"/>
         </w:rPr>
-        <w:t>est un élément de sectionnement et est utilisé pour envelopper un contenu indépendant et autonome. La balise fonctionne bien avec les entrées de blog, les messages de forum ou les articles de presse.</w:t>
+        <w:t>est</w:t>
+      </w:r>
+      <w:proofErr w:type="spellEnd"/>
+      <w:r>
+        <w:rPr>
+          <w:rFonts w:ascii="Lato" w:hAnsi="Lato"/>
+          <w:color w:val="FFFFFF"/>
+        </w:rPr>
+        <w:t xml:space="preserve"> un élément de sectionnement et est utilisé pour envelopper un contenu indépendant et autonome. La balise fonctionne bien avec les entrées de blog, les messages de forum ou les articles de presse.</w:t>
       </w:r>
     </w:p>
     <w:p>
@@ -1563,8 +2186,33 @@
           <w:rFonts w:ascii="Lato" w:hAnsi="Lato"/>
           <w:color w:val="FFFFFF"/>
         </w:rPr>
-        <w:t>Déterminer si le contenu peut être autonome est généralement un jugement, mais il existe quelques tests simples que vous pouvez utiliser. Demandez-vous si vous avez supprimé tout le contexte, ce contenu aurait-il encore un sens? De même pour le texte, le contenu resterait-il en place s'il se trouvait dans un flux RSS?</w:t>
-      </w:r>
+        <w:t xml:space="preserve">Déterminer si le contenu peut être autonome est généralement un jugement, mais il existe quelques tests simples que vous pouvez utiliser. Demandez-vous si vous avez supprimé tout le contexte, ce contenu aurait-il encore un </w:t>
+      </w:r>
+      <w:proofErr w:type="gramStart"/>
+      <w:r>
+        <w:rPr>
+          <w:rFonts w:ascii="Lato" w:hAnsi="Lato"/>
+          <w:color w:val="FFFFFF"/>
+        </w:rPr>
+        <w:t>sens?</w:t>
+      </w:r>
+      <w:proofErr w:type="gramEnd"/>
+      <w:r>
+        <w:rPr>
+          <w:rFonts w:ascii="Lato" w:hAnsi="Lato"/>
+          <w:color w:val="FFFFFF"/>
+        </w:rPr>
+        <w:t xml:space="preserve"> De même pour le texte, le contenu resterait-il en place s'il se trouvait dans un flux </w:t>
+      </w:r>
+      <w:proofErr w:type="gramStart"/>
+      <w:r>
+        <w:rPr>
+          <w:rFonts w:ascii="Lato" w:hAnsi="Lato"/>
+          <w:color w:val="FFFFFF"/>
+        </w:rPr>
+        <w:t>RSS?</w:t>
+      </w:r>
+      <w:proofErr w:type="gramEnd"/>
     </w:p>
     <w:p>
       <w:pPr>
@@ -1602,6 +2250,7 @@
         </w:rPr>
         <w:t>Remarque sur </w:t>
       </w:r>
+      <w:proofErr w:type="spellStart"/>
       <w:r>
         <w:rPr>
           <w:rStyle w:val="CodeHTML"/>
@@ -1632,6 +2281,7 @@
         </w:rPr>
         <w:t>div</w:t>
       </w:r>
+      <w:proofErr w:type="spellEnd"/>
       <w:r>
         <w:rPr>
           <w:rFonts w:ascii="Lato" w:hAnsi="Lato"/>
@@ -1640,6 +2290,7 @@
         <w:br/>
         <w:t>L' </w:t>
       </w:r>
+      <w:proofErr w:type="spellStart"/>
       <w:r>
         <w:rPr>
           <w:rStyle w:val="CodeHTML"/>
@@ -1654,7 +2305,15 @@
           <w:rFonts w:ascii="Lato" w:hAnsi="Lato"/>
           <w:color w:val="FFFFFF"/>
         </w:rPr>
-        <w:t>élément est également nouveau avec HTML5 et a une signification sémantique légèrement différente de celle de </w:t>
+        <w:t>élément</w:t>
+      </w:r>
+      <w:proofErr w:type="spellEnd"/>
+      <w:r>
+        <w:rPr>
+          <w:rFonts w:ascii="Lato" w:hAnsi="Lato"/>
+          <w:color w:val="FFFFFF"/>
+        </w:rPr>
+        <w:t xml:space="preserve"> est également nouveau avec HTML5 et a une signification sémantique légèrement différente de celle de </w:t>
       </w:r>
       <w:r>
         <w:rPr>
@@ -1672,6 +2331,7 @@
         </w:rPr>
         <w:t>. Un </w:t>
       </w:r>
+      <w:proofErr w:type="spellStart"/>
       <w:r>
         <w:rPr>
           <w:rStyle w:val="CodeHTML"/>
@@ -1686,8 +2346,17 @@
           <w:rFonts w:ascii="Lato" w:hAnsi="Lato"/>
           <w:color w:val="FFFFFF"/>
         </w:rPr>
-        <w:t>pour le contenu autonome et un </w:t>
-      </w:r>
+        <w:t>pour</w:t>
+      </w:r>
+      <w:proofErr w:type="spellEnd"/>
+      <w:r>
+        <w:rPr>
+          <w:rFonts w:ascii="Lato" w:hAnsi="Lato"/>
+          <w:color w:val="FFFFFF"/>
+        </w:rPr>
+        <w:t xml:space="preserve"> le contenu autonome et un </w:t>
+      </w:r>
+      <w:proofErr w:type="spellStart"/>
       <w:r>
         <w:rPr>
           <w:rStyle w:val="CodeHTML"/>
@@ -1702,7 +2371,23 @@
           <w:rFonts w:ascii="Lato" w:hAnsi="Lato"/>
           <w:color w:val="FFFFFF"/>
         </w:rPr>
-        <w:t>pour le regroupement de contenu lié de manière thématique. Ils peuvent être utilisés les uns dans les autres, selon les besoins. Par exemple, si un livre est le </w:t>
+        <w:t>pour</w:t>
+      </w:r>
+      <w:proofErr w:type="spellEnd"/>
+      <w:r>
+        <w:rPr>
+          <w:rFonts w:ascii="Lato" w:hAnsi="Lato"/>
+          <w:color w:val="FFFFFF"/>
+        </w:rPr>
+        <w:t xml:space="preserve"> le regroupement de contenu lié de manière thématique. Ils peuvent être utilisés les uns dans les autres, selon les besoins. Par exemple, si un livre est </w:t>
+      </w:r>
+      <w:proofErr w:type="gramStart"/>
+      <w:r>
+        <w:rPr>
+          <w:rFonts w:ascii="Lato" w:hAnsi="Lato"/>
+          <w:color w:val="FFFFFF"/>
+        </w:rPr>
+        <w:t>le </w:t>
       </w:r>
       <w:r>
         <w:rPr>
@@ -1713,6 +2398,7 @@
         </w:rPr>
         <w:t>article</w:t>
       </w:r>
+      <w:proofErr w:type="gramEnd"/>
       <w:r>
         <w:rPr>
           <w:rFonts w:ascii="Lato" w:hAnsi="Lato"/>
@@ -1734,7 +2420,23 @@
           <w:rFonts w:ascii="Lato" w:hAnsi="Lato"/>
           <w:color w:val="FFFFFF"/>
         </w:rPr>
-        <w:t>. Lorsqu'il n'y a pas de relation entre des groupes de contenu, utilisez a </w:t>
+        <w:t xml:space="preserve">. Lorsqu'il n'y a pas de relation entre des groupes de contenu, utilisez </w:t>
+      </w:r>
+      <w:proofErr w:type="gramStart"/>
+      <w:r>
+        <w:rPr>
+          <w:rFonts w:ascii="Lato" w:hAnsi="Lato"/>
+          <w:color w:val="FFFFFF"/>
+        </w:rPr>
+        <w:t>a</w:t>
+      </w:r>
+      <w:proofErr w:type="gramEnd"/>
+      <w:r>
+        <w:rPr>
+          <w:rFonts w:ascii="Lato" w:hAnsi="Lato"/>
+          <w:color w:val="FFFFFF"/>
+        </w:rPr>
+        <w:t> </w:t>
       </w:r>
       <w:r>
         <w:rPr>
@@ -1785,8 +2487,6 @@
           <w:color w:val="00BFB0"/>
         </w:rPr>
       </w:pPr>
-      <w:bookmarkStart w:id="0" w:name="_GoBack"/>
-      <w:bookmarkEnd w:id="0"/>
       <w:r>
         <w:rPr>
           <w:rFonts w:ascii="Courier New" w:hAnsi="Courier New" w:cs="Courier New"/>
@@ -1816,6 +2516,374 @@
           <w:rFonts w:ascii="Lato" w:hAnsi="Lato"/>
           <w:color w:val="FFFFFF"/>
         </w:rPr>
+        <w:pict>
+          <v:rect id="_x0000_i1029" style="width:0;height:.75pt" o:hralign="center" o:hrstd="t" o:hr="t" fillcolor="#a0a0a0" stroked="f"/>
+        </w:pict>
+      </w:r>
+    </w:p>
+    <w:p>
+      <w:pPr>
+        <w:pStyle w:val="wrappable"/>
+        <w:shd w:val="clear" w:color="auto" w:fill="333333"/>
+        <w:spacing w:after="0"/>
+        <w:rPr>
+          <w:rFonts w:ascii="Lato" w:hAnsi="Lato"/>
+          <w:color w:val="FFFFFF"/>
+        </w:rPr>
+      </w:pPr>
+      <w:r>
+        <w:rPr>
+          <w:rFonts w:ascii="Lato" w:hAnsi="Lato"/>
+          <w:color w:val="FFFFFF"/>
+        </w:rPr>
+        <w:t>Camper Cat a utilisé des </w:t>
+      </w:r>
+      <w:proofErr w:type="spellStart"/>
+      <w:r>
+        <w:rPr>
+          <w:rStyle w:val="CodeHTML"/>
+          <w:rFonts w:ascii="Consolas" w:hAnsi="Consolas"/>
+          <w:color w:val="02A902"/>
+          <w:shd w:val="clear" w:color="auto" w:fill="222222"/>
+        </w:rPr>
+        <w:t>article</w:t>
+      </w:r>
+      <w:r>
+        <w:rPr>
+          <w:rFonts w:ascii="Lato" w:hAnsi="Lato"/>
+          <w:color w:val="FFFFFF"/>
+        </w:rPr>
+        <w:t>balises</w:t>
+      </w:r>
+      <w:proofErr w:type="spellEnd"/>
+      <w:r>
+        <w:rPr>
+          <w:rFonts w:ascii="Lato" w:hAnsi="Lato"/>
+          <w:color w:val="FFFFFF"/>
+        </w:rPr>
+        <w:t xml:space="preserve"> pour envelopper les articles sur sa page de blog, mais il a oublié de les utiliser tout en haut. Changez la </w:t>
+      </w:r>
+      <w:proofErr w:type="spellStart"/>
+      <w:r>
+        <w:rPr>
+          <w:rStyle w:val="CodeHTML"/>
+          <w:rFonts w:ascii="Consolas" w:hAnsi="Consolas"/>
+          <w:color w:val="02A902"/>
+          <w:shd w:val="clear" w:color="auto" w:fill="222222"/>
+        </w:rPr>
+        <w:t>div</w:t>
+      </w:r>
+      <w:r>
+        <w:rPr>
+          <w:rFonts w:ascii="Lato" w:hAnsi="Lato"/>
+          <w:color w:val="FFFFFF"/>
+        </w:rPr>
+        <w:t>balise</w:t>
+      </w:r>
+      <w:proofErr w:type="spellEnd"/>
+      <w:r>
+        <w:rPr>
+          <w:rFonts w:ascii="Lato" w:hAnsi="Lato"/>
+          <w:color w:val="FFFFFF"/>
+        </w:rPr>
+        <w:t xml:space="preserve"> pour utiliser une </w:t>
+      </w:r>
+      <w:proofErr w:type="spellStart"/>
+      <w:r>
+        <w:rPr>
+          <w:rStyle w:val="CodeHTML"/>
+          <w:rFonts w:ascii="Consolas" w:hAnsi="Consolas"/>
+          <w:color w:val="02A902"/>
+          <w:shd w:val="clear" w:color="auto" w:fill="222222"/>
+        </w:rPr>
+        <w:t>article</w:t>
+      </w:r>
+      <w:r>
+        <w:rPr>
+          <w:rFonts w:ascii="Lato" w:hAnsi="Lato"/>
+          <w:color w:val="FFFFFF"/>
+        </w:rPr>
+        <w:t>balise</w:t>
+      </w:r>
+      <w:proofErr w:type="spellEnd"/>
+      <w:r>
+        <w:rPr>
+          <w:rFonts w:ascii="Lato" w:hAnsi="Lato"/>
+          <w:color w:val="FFFFFF"/>
+        </w:rPr>
+        <w:t xml:space="preserve"> à la place.</w:t>
+      </w:r>
+    </w:p>
+    <w:p>
+      <w:pPr>
+        <w:tabs>
+          <w:tab w:val="left" w:pos="1020"/>
+        </w:tabs>
+      </w:pPr>
+    </w:p>
+    <w:p>
+      <w:pPr>
+        <w:pStyle w:val="Titre2"/>
+        <w:shd w:val="clear" w:color="auto" w:fill="333333"/>
+        <w:jc w:val="center"/>
+        <w:rPr>
+          <w:rFonts w:ascii="Lato" w:hAnsi="Lato"/>
+          <w:b w:val="0"/>
+          <w:bCs w:val="0"/>
+          <w:color w:val="FFFFFF"/>
+        </w:rPr>
+      </w:pPr>
+      <w:r>
+        <w:rPr>
+          <w:rFonts w:ascii="Lato" w:hAnsi="Lato"/>
+          <w:b w:val="0"/>
+          <w:bCs w:val="0"/>
+          <w:color w:val="FFFFFF"/>
+        </w:rPr>
+        <w:t xml:space="preserve">Accessibilité </w:t>
+      </w:r>
+      <w:proofErr w:type="gramStart"/>
+      <w:r>
+        <w:rPr>
+          <w:rFonts w:ascii="Lato" w:hAnsi="Lato"/>
+          <w:b w:val="0"/>
+          <w:bCs w:val="0"/>
+          <w:color w:val="FFFFFF"/>
+        </w:rPr>
+        <w:t>appliquée:</w:t>
+      </w:r>
+      <w:proofErr w:type="gramEnd"/>
+      <w:r>
+        <w:rPr>
+          <w:rFonts w:ascii="Lato" w:hAnsi="Lato"/>
+          <w:b w:val="0"/>
+          <w:bCs w:val="0"/>
+          <w:color w:val="FFFFFF"/>
+        </w:rPr>
+        <w:t xml:space="preserve"> faciliter la navigation au moyen d’un lecteur d’écran grâce à l’en-tête</w:t>
+      </w:r>
+    </w:p>
+    <w:p>
+      <w:pPr>
+        <w:pStyle w:val="wrappable"/>
+        <w:shd w:val="clear" w:color="auto" w:fill="333333"/>
+        <w:spacing w:after="0"/>
+        <w:rPr>
+          <w:rFonts w:ascii="Lato" w:hAnsi="Lato"/>
+          <w:color w:val="FFFFFF"/>
+        </w:rPr>
+      </w:pPr>
+      <w:r>
+        <w:rPr>
+          <w:rFonts w:ascii="Lato" w:hAnsi="Lato"/>
+          <w:color w:val="FFFFFF"/>
+        </w:rPr>
+        <w:t>Le prochain élément HTML5 qui ajoute une signification sémantique et améliore l'accessibilité est la </w:t>
+      </w:r>
+      <w:proofErr w:type="spellStart"/>
+      <w:r>
+        <w:rPr>
+          <w:rStyle w:val="CodeHTML"/>
+          <w:rFonts w:ascii="Consolas" w:hAnsi="Consolas"/>
+          <w:color w:val="02A902"/>
+          <w:shd w:val="clear" w:color="auto" w:fill="222222"/>
+        </w:rPr>
+        <w:t>header</w:t>
+      </w:r>
+      <w:r>
+        <w:rPr>
+          <w:rFonts w:ascii="Lato" w:hAnsi="Lato"/>
+          <w:color w:val="FFFFFF"/>
+        </w:rPr>
+        <w:t>balise</w:t>
+      </w:r>
+      <w:proofErr w:type="spellEnd"/>
+      <w:r>
+        <w:rPr>
+          <w:rFonts w:ascii="Lato" w:hAnsi="Lato"/>
+          <w:color w:val="FFFFFF"/>
+        </w:rPr>
+        <w:t>. Il est utilisé pour envelopper les informations d'introduction ou les liens de navigation pour sa balise parent, et fonctionne bien avec le contenu répété en haut sur plusieurs pages.</w:t>
+      </w:r>
+    </w:p>
+    <w:p>
+      <w:pPr>
+        <w:pStyle w:val="wrappable"/>
+        <w:shd w:val="clear" w:color="auto" w:fill="333333"/>
+        <w:spacing w:after="0"/>
+        <w:rPr>
+          <w:rFonts w:ascii="Lato" w:hAnsi="Lato"/>
+          <w:color w:val="FFFFFF"/>
+        </w:rPr>
+      </w:pPr>
+      <w:proofErr w:type="spellStart"/>
+      <w:proofErr w:type="gramStart"/>
+      <w:r>
+        <w:rPr>
+          <w:rStyle w:val="CodeHTML"/>
+          <w:rFonts w:ascii="Consolas" w:hAnsi="Consolas"/>
+          <w:color w:val="02A902"/>
+          <w:shd w:val="clear" w:color="auto" w:fill="222222"/>
+        </w:rPr>
+        <w:t>header</w:t>
+      </w:r>
+      <w:r>
+        <w:rPr>
+          <w:rFonts w:ascii="Lato" w:hAnsi="Lato"/>
+          <w:color w:val="FFFFFF"/>
+        </w:rPr>
+        <w:t>partage</w:t>
+      </w:r>
+      <w:proofErr w:type="spellEnd"/>
+      <w:proofErr w:type="gramEnd"/>
+      <w:r>
+        <w:rPr>
+          <w:rFonts w:ascii="Lato" w:hAnsi="Lato"/>
+          <w:color w:val="FFFFFF"/>
+        </w:rPr>
+        <w:t xml:space="preserve"> la fonction de repère intégrée que vous avez vue </w:t>
+      </w:r>
+      <w:r>
+        <w:rPr>
+          <w:rStyle w:val="CodeHTML"/>
+          <w:rFonts w:ascii="Consolas" w:hAnsi="Consolas"/>
+          <w:color w:val="02A902"/>
+          <w:shd w:val="clear" w:color="auto" w:fill="222222"/>
+        </w:rPr>
+        <w:t>main</w:t>
+      </w:r>
+      <w:r>
+        <w:rPr>
+          <w:rFonts w:ascii="Lato" w:hAnsi="Lato"/>
+          <w:color w:val="FFFFFF"/>
+        </w:rPr>
+        <w:t>, permettant aux technologies d'assistance de naviguer rapidement vers ce contenu.</w:t>
+      </w:r>
+    </w:p>
+    <w:p>
+      <w:pPr>
+        <w:pStyle w:val="wrappable"/>
+        <w:shd w:val="clear" w:color="auto" w:fill="333333"/>
+        <w:spacing w:after="0"/>
+        <w:rPr>
+          <w:rFonts w:ascii="Lato" w:hAnsi="Lato"/>
+          <w:color w:val="FFFFFF"/>
+        </w:rPr>
+      </w:pPr>
+      <w:r>
+        <w:rPr>
+          <w:rStyle w:val="lev"/>
+          <w:rFonts w:ascii="Lato" w:hAnsi="Lato"/>
+          <w:color w:val="FFFFFF"/>
+        </w:rPr>
+        <w:t>Note</w:t>
+      </w:r>
+      <w:r>
+        <w:rPr>
+          <w:rFonts w:ascii="Lato" w:hAnsi="Lato"/>
+          <w:color w:val="FFFFFF"/>
+        </w:rPr>
+        <w:br/>
+      </w:r>
+      <w:proofErr w:type="spellStart"/>
+      <w:r>
+        <w:rPr>
+          <w:rStyle w:val="CodeHTML"/>
+          <w:rFonts w:ascii="Consolas" w:hAnsi="Consolas"/>
+          <w:color w:val="02A902"/>
+          <w:shd w:val="clear" w:color="auto" w:fill="222222"/>
+        </w:rPr>
+        <w:t>header</w:t>
+      </w:r>
+      <w:r>
+        <w:rPr>
+          <w:rFonts w:ascii="Lato" w:hAnsi="Lato"/>
+          <w:color w:val="FFFFFF"/>
+        </w:rPr>
+        <w:t>est</w:t>
+      </w:r>
+      <w:proofErr w:type="spellEnd"/>
+      <w:r>
+        <w:rPr>
+          <w:rFonts w:ascii="Lato" w:hAnsi="Lato"/>
+          <w:color w:val="FFFFFF"/>
+        </w:rPr>
+        <w:t xml:space="preserve"> destiné à être utilisé dans la </w:t>
+      </w:r>
+      <w:proofErr w:type="spellStart"/>
+      <w:r>
+        <w:rPr>
+          <w:rStyle w:val="CodeHTML"/>
+          <w:rFonts w:ascii="Consolas" w:hAnsi="Consolas"/>
+          <w:color w:val="02A902"/>
+          <w:shd w:val="clear" w:color="auto" w:fill="222222"/>
+        </w:rPr>
+        <w:t>body</w:t>
+      </w:r>
+      <w:r>
+        <w:rPr>
+          <w:rFonts w:ascii="Lato" w:hAnsi="Lato"/>
+          <w:color w:val="FFFFFF"/>
+        </w:rPr>
+        <w:t>balise</w:t>
+      </w:r>
+      <w:proofErr w:type="spellEnd"/>
+      <w:r>
+        <w:rPr>
+          <w:rFonts w:ascii="Lato" w:hAnsi="Lato"/>
+          <w:color w:val="FFFFFF"/>
+        </w:rPr>
+        <w:t xml:space="preserve"> de votre document HTML. Ceci est différent de </w:t>
+      </w:r>
+      <w:proofErr w:type="gramStart"/>
+      <w:r>
+        <w:rPr>
+          <w:rFonts w:ascii="Lato" w:hAnsi="Lato"/>
+          <w:color w:val="FFFFFF"/>
+        </w:rPr>
+        <w:t>l' </w:t>
+      </w:r>
+      <w:proofErr w:type="spellStart"/>
+      <w:r>
+        <w:rPr>
+          <w:rStyle w:val="CodeHTML"/>
+          <w:rFonts w:ascii="Consolas" w:hAnsi="Consolas"/>
+          <w:color w:val="02A902"/>
+          <w:shd w:val="clear" w:color="auto" w:fill="222222"/>
+        </w:rPr>
+        <w:t>head</w:t>
+      </w:r>
+      <w:r>
+        <w:rPr>
+          <w:rFonts w:ascii="Lato" w:hAnsi="Lato"/>
+          <w:color w:val="FFFFFF"/>
+        </w:rPr>
+        <w:t>élément</w:t>
+      </w:r>
+      <w:proofErr w:type="spellEnd"/>
+      <w:proofErr w:type="gramEnd"/>
+      <w:r>
+        <w:rPr>
+          <w:rFonts w:ascii="Lato" w:hAnsi="Lato"/>
+          <w:color w:val="FFFFFF"/>
+        </w:rPr>
+        <w:t>, qui contient le titre de la page, les méta-informations, etc.</w:t>
+      </w:r>
+    </w:p>
+    <w:p>
+      <w:pPr>
+        <w:shd w:val="clear" w:color="auto" w:fill="333333"/>
+        <w:rPr>
+          <w:rFonts w:ascii="Lato" w:hAnsi="Lato"/>
+          <w:color w:val="FFFFFF"/>
+        </w:rPr>
+      </w:pPr>
+      <w:r>
+        <w:rPr>
+          <w:rFonts w:ascii="Lato" w:hAnsi="Lato"/>
+          <w:color w:val="FFFFFF"/>
+        </w:rPr>
+        <w:lastRenderedPageBreak/>
         <w:pict>
           <v:rect id="_x0000_i1030" style="width:0;height:.75pt" o:hralign="center" o:hrstd="t" o:hr="t" fillcolor="#a0a0a0" stroked="f"/>
         </w:pict>
@@ -1836,24 +2904,9 @@
           <w:rFonts w:ascii="Lato" w:hAnsi="Lato"/>
           <w:color w:val="FFFFFF"/>
         </w:rPr>
-        <w:t>Camper Cat a utilisé des </w:t>
-      </w:r>
-      <w:r>
-        <w:rPr>
-          <w:rStyle w:val="CodeHTML"/>
-          <w:rFonts w:ascii="Consolas" w:hAnsi="Consolas"/>
-          <w:color w:val="02A902"/>
-          <w:shd w:val="clear" w:color="auto" w:fill="222222"/>
-        </w:rPr>
-        <w:t>article</w:t>
-      </w:r>
-      <w:r>
-        <w:rPr>
-          <w:rFonts w:ascii="Lato" w:hAnsi="Lato"/>
-          <w:color w:val="FFFFFF"/>
-        </w:rPr>
-        <w:t>balises pour envelopper les articles sur sa page de blog, mais il a oublié de les utiliser tout en haut. Changez la </w:t>
-      </w:r>
+        <w:t>Camper Cat est en train d'écrire de très bons articles sur l'entraînement au ninja et souhaite leur ajouter une page à son site. Remplacez le haut </w:t>
+      </w:r>
+      <w:proofErr w:type="spellStart"/>
       <w:r>
         <w:rPr>
           <w:rStyle w:val="CodeHTML"/>
@@ -1868,23 +2921,56 @@
           <w:rFonts w:ascii="Lato" w:hAnsi="Lato"/>
           <w:color w:val="FFFFFF"/>
         </w:rPr>
-        <w:t>balise pour utiliser une </w:t>
-      </w:r>
-      <w:r>
-        <w:rPr>
-          <w:rStyle w:val="CodeHTML"/>
-          <w:rFonts w:ascii="Consolas" w:hAnsi="Consolas"/>
-          <w:color w:val="02A902"/>
-          <w:shd w:val="clear" w:color="auto" w:fill="222222"/>
-        </w:rPr>
-        <w:t>article</w:t>
-      </w:r>
-      <w:r>
-        <w:rPr>
-          <w:rFonts w:ascii="Lato" w:hAnsi="Lato"/>
-          <w:color w:val="FFFFFF"/>
-        </w:rPr>
-        <w:t>balise à la place.</w:t>
+        <w:t>qui</w:t>
+      </w:r>
+      <w:proofErr w:type="spellEnd"/>
+      <w:r>
+        <w:rPr>
+          <w:rFonts w:ascii="Lato" w:hAnsi="Lato"/>
+          <w:color w:val="FFFFFF"/>
+        </w:rPr>
+        <w:t xml:space="preserve"> contient actuellement le </w:t>
+      </w:r>
+      <w:r>
+        <w:rPr>
+          <w:rStyle w:val="CodeHTML"/>
+          <w:rFonts w:ascii="Consolas" w:hAnsi="Consolas"/>
+          <w:color w:val="02A902"/>
+          <w:shd w:val="clear" w:color="auto" w:fill="222222"/>
+        </w:rPr>
+        <w:t>h1</w:t>
+      </w:r>
+      <w:r>
+        <w:rPr>
+          <w:rFonts w:ascii="Lato" w:hAnsi="Lato"/>
+          <w:color w:val="FFFFFF"/>
+        </w:rPr>
+        <w:t>par une </w:t>
+      </w:r>
+      <w:proofErr w:type="spellStart"/>
+      <w:r>
+        <w:rPr>
+          <w:rStyle w:val="CodeHTML"/>
+          <w:rFonts w:ascii="Consolas" w:hAnsi="Consolas"/>
+          <w:color w:val="02A902"/>
+          <w:shd w:val="clear" w:color="auto" w:fill="222222"/>
+        </w:rPr>
+        <w:t>header</w:t>
+      </w:r>
+      <w:r>
+        <w:rPr>
+          <w:rFonts w:ascii="Lato" w:hAnsi="Lato"/>
+          <w:color w:val="FFFFFF"/>
+        </w:rPr>
+        <w:t>balise</w:t>
+      </w:r>
+      <w:proofErr w:type="spellEnd"/>
+      <w:r>
+        <w:rPr>
+          <w:rFonts w:ascii="Lato" w:hAnsi="Lato"/>
+          <w:color w:val="FFFFFF"/>
+        </w:rPr>
+        <w:t>.</w:t>
       </w:r>
     </w:p>
     <w:p>
@@ -1893,6 +2979,4688 @@
           <w:tab w:val="left" w:pos="1020"/>
         </w:tabs>
       </w:pPr>
+    </w:p>
+    <w:p>
+      <w:pPr>
+        <w:pStyle w:val="Titre2"/>
+        <w:shd w:val="clear" w:color="auto" w:fill="333333"/>
+        <w:jc w:val="center"/>
+        <w:rPr>
+          <w:rFonts w:ascii="Lato" w:hAnsi="Lato"/>
+          <w:b w:val="0"/>
+          <w:bCs w:val="0"/>
+          <w:color w:val="FFFFFF"/>
+        </w:rPr>
+      </w:pPr>
+      <w:r>
+        <w:rPr>
+          <w:rFonts w:ascii="Lato" w:hAnsi="Lato"/>
+          <w:b w:val="0"/>
+          <w:bCs w:val="0"/>
+          <w:color w:val="FFFFFF"/>
+        </w:rPr>
+        <w:t xml:space="preserve">Accessibilité </w:t>
+      </w:r>
+      <w:proofErr w:type="gramStart"/>
+      <w:r>
+        <w:rPr>
+          <w:rFonts w:ascii="Lato" w:hAnsi="Lato"/>
+          <w:b w:val="0"/>
+          <w:bCs w:val="0"/>
+          <w:color w:val="FFFFFF"/>
+        </w:rPr>
+        <w:t>appliquée:</w:t>
+      </w:r>
+      <w:proofErr w:type="gramEnd"/>
+      <w:r>
+        <w:rPr>
+          <w:rFonts w:ascii="Lato" w:hAnsi="Lato"/>
+          <w:b w:val="0"/>
+          <w:bCs w:val="0"/>
+          <w:color w:val="FFFFFF"/>
+        </w:rPr>
+        <w:t xml:space="preserve"> simplifiez la navigation au moyen d’un lecteur d’écran avec le navigateur</w:t>
+      </w:r>
+    </w:p>
+    <w:p>
+      <w:pPr>
+        <w:pStyle w:val="wrappable"/>
+        <w:shd w:val="clear" w:color="auto" w:fill="333333"/>
+        <w:spacing w:after="0"/>
+        <w:rPr>
+          <w:rFonts w:ascii="Lato" w:hAnsi="Lato"/>
+          <w:color w:val="FFFFFF"/>
+        </w:rPr>
+      </w:pPr>
+      <w:proofErr w:type="gramStart"/>
+      <w:r>
+        <w:rPr>
+          <w:rFonts w:ascii="Lato" w:hAnsi="Lato"/>
+          <w:color w:val="FFFFFF"/>
+        </w:rPr>
+        <w:t>L' </w:t>
+      </w:r>
+      <w:proofErr w:type="spellStart"/>
+      <w:r>
+        <w:rPr>
+          <w:rStyle w:val="CodeHTML"/>
+          <w:rFonts w:ascii="Consolas" w:hAnsi="Consolas"/>
+          <w:color w:val="02A902"/>
+          <w:shd w:val="clear" w:color="auto" w:fill="222222"/>
+        </w:rPr>
+        <w:t>nav</w:t>
+      </w:r>
+      <w:r>
+        <w:rPr>
+          <w:rFonts w:ascii="Lato" w:hAnsi="Lato"/>
+          <w:color w:val="FFFFFF"/>
+        </w:rPr>
+        <w:t>élément</w:t>
+      </w:r>
+      <w:proofErr w:type="spellEnd"/>
+      <w:proofErr w:type="gramEnd"/>
+      <w:r>
+        <w:rPr>
+          <w:rFonts w:ascii="Lato" w:hAnsi="Lato"/>
+          <w:color w:val="FFFFFF"/>
+        </w:rPr>
+        <w:t xml:space="preserve"> est un autre élément HTML5 avec la fonctionnalité de repère intégrée pour une navigation facile à l'aide d'un lecteur d'écran. Cette balise est conçue pour englober les principaux liens de navigation de votre page.</w:t>
+      </w:r>
+    </w:p>
+    <w:p>
+      <w:pPr>
+        <w:pStyle w:val="wrappable"/>
+        <w:shd w:val="clear" w:color="auto" w:fill="333333"/>
+        <w:spacing w:after="0"/>
+        <w:rPr>
+          <w:rFonts w:ascii="Lato" w:hAnsi="Lato"/>
+          <w:color w:val="FFFFFF"/>
+        </w:rPr>
+      </w:pPr>
+      <w:r>
+        <w:rPr>
+          <w:rFonts w:ascii="Lato" w:hAnsi="Lato"/>
+          <w:color w:val="FFFFFF"/>
+        </w:rPr>
+        <w:t>S'il y a des liens de sites répétés au bas de la page, il n'est pas nécessaire de les marquer également avec une </w:t>
+      </w:r>
+      <w:proofErr w:type="spellStart"/>
+      <w:r>
+        <w:rPr>
+          <w:rStyle w:val="CodeHTML"/>
+          <w:rFonts w:ascii="Consolas" w:hAnsi="Consolas"/>
+          <w:color w:val="02A902"/>
+          <w:shd w:val="clear" w:color="auto" w:fill="222222"/>
+        </w:rPr>
+        <w:t>nav</w:t>
+      </w:r>
+      <w:r>
+        <w:rPr>
+          <w:rFonts w:ascii="Lato" w:hAnsi="Lato"/>
+          <w:color w:val="FFFFFF"/>
+        </w:rPr>
+        <w:t>balise</w:t>
+      </w:r>
+      <w:proofErr w:type="spellEnd"/>
+      <w:r>
+        <w:rPr>
+          <w:rFonts w:ascii="Lato" w:hAnsi="Lato"/>
+          <w:color w:val="FFFFFF"/>
+        </w:rPr>
+        <w:t>. Utiliser un </w:t>
+      </w:r>
+      <w:proofErr w:type="spellStart"/>
+      <w:proofErr w:type="gramStart"/>
+      <w:r>
+        <w:rPr>
+          <w:rStyle w:val="CodeHTML"/>
+          <w:rFonts w:ascii="Consolas" w:hAnsi="Consolas"/>
+          <w:color w:val="02A902"/>
+          <w:shd w:val="clear" w:color="auto" w:fill="222222"/>
+        </w:rPr>
+        <w:t>footer</w:t>
+      </w:r>
+      <w:proofErr w:type="spellEnd"/>
+      <w:r>
+        <w:rPr>
+          <w:rFonts w:ascii="Lato" w:hAnsi="Lato"/>
+          <w:color w:val="FFFFFF"/>
+        </w:rPr>
+        <w:t>(</w:t>
+      </w:r>
+      <w:proofErr w:type="gramEnd"/>
+      <w:r>
+        <w:rPr>
+          <w:rFonts w:ascii="Lato" w:hAnsi="Lato"/>
+          <w:color w:val="FFFFFF"/>
+        </w:rPr>
+        <w:t>couvert dans le prochain défi) est suffisant.</w:t>
+      </w:r>
+    </w:p>
+    <w:p>
+      <w:pPr>
+        <w:shd w:val="clear" w:color="auto" w:fill="333333"/>
+        <w:rPr>
+          <w:rFonts w:ascii="Lato" w:hAnsi="Lato"/>
+          <w:color w:val="FFFFFF"/>
+        </w:rPr>
+      </w:pPr>
+      <w:r>
+        <w:rPr>
+          <w:rFonts w:ascii="Lato" w:hAnsi="Lato"/>
+          <w:color w:val="FFFFFF"/>
+        </w:rPr>
+        <w:pict>
+          <v:rect id="_x0000_i1031" style="width:0;height:.75pt" o:hralign="center" o:hrstd="t" o:hr="t" fillcolor="#a0a0a0" stroked="f"/>
+        </w:pict>
+      </w:r>
+    </w:p>
+    <w:p>
+      <w:pPr>
+        <w:pStyle w:val="wrappable"/>
+        <w:shd w:val="clear" w:color="auto" w:fill="333333"/>
+        <w:spacing w:after="0"/>
+        <w:rPr>
+          <w:rFonts w:ascii="Lato" w:hAnsi="Lato"/>
+          <w:color w:val="FFFFFF"/>
+        </w:rPr>
+      </w:pPr>
+      <w:r>
+        <w:rPr>
+          <w:rFonts w:ascii="Lato" w:hAnsi="Lato"/>
+          <w:color w:val="FFFFFF"/>
+        </w:rPr>
+        <w:t>Camper Cat a inclus des liens de navigation en haut de sa page d’entraînement, mais les a enveloppés dans un </w:t>
+      </w:r>
+      <w:r>
+        <w:rPr>
+          <w:rStyle w:val="CodeHTML"/>
+          <w:rFonts w:ascii="Consolas" w:hAnsi="Consolas"/>
+          <w:color w:val="02A902"/>
+          <w:shd w:val="clear" w:color="auto" w:fill="222222"/>
+        </w:rPr>
+        <w:t>div</w:t>
+      </w:r>
+      <w:r>
+        <w:rPr>
+          <w:rFonts w:ascii="Lato" w:hAnsi="Lato"/>
+          <w:color w:val="FFFFFF"/>
+        </w:rPr>
+        <w:t>. Changez le </w:t>
+      </w:r>
+      <w:proofErr w:type="spellStart"/>
+      <w:r>
+        <w:rPr>
+          <w:rStyle w:val="CodeHTML"/>
+          <w:rFonts w:ascii="Consolas" w:hAnsi="Consolas"/>
+          <w:color w:val="02A902"/>
+          <w:shd w:val="clear" w:color="auto" w:fill="222222"/>
+        </w:rPr>
+        <w:t>div</w:t>
+      </w:r>
+      <w:r>
+        <w:rPr>
+          <w:rFonts w:ascii="Lato" w:hAnsi="Lato"/>
+          <w:color w:val="FFFFFF"/>
+        </w:rPr>
+        <w:t>en</w:t>
+      </w:r>
+      <w:proofErr w:type="spellEnd"/>
+      <w:r>
+        <w:rPr>
+          <w:rFonts w:ascii="Lato" w:hAnsi="Lato"/>
+          <w:color w:val="FFFFFF"/>
+        </w:rPr>
+        <w:t> </w:t>
+      </w:r>
+      <w:proofErr w:type="spellStart"/>
+      <w:r>
+        <w:rPr>
+          <w:rStyle w:val="CodeHTML"/>
+          <w:rFonts w:ascii="Consolas" w:hAnsi="Consolas"/>
+          <w:color w:val="02A902"/>
+          <w:shd w:val="clear" w:color="auto" w:fill="222222"/>
+        </w:rPr>
+        <w:t>nav</w:t>
+      </w:r>
+      <w:r>
+        <w:rPr>
+          <w:rFonts w:ascii="Lato" w:hAnsi="Lato"/>
+          <w:color w:val="FFFFFF"/>
+        </w:rPr>
+        <w:t>tag</w:t>
+      </w:r>
+      <w:proofErr w:type="spellEnd"/>
+      <w:r>
+        <w:rPr>
+          <w:rFonts w:ascii="Lato" w:hAnsi="Lato"/>
+          <w:color w:val="FFFFFF"/>
+        </w:rPr>
+        <w:t xml:space="preserve"> pour améliorer l'accessibilité sur sa page.</w:t>
+      </w:r>
+    </w:p>
+    <w:p>
+      <w:pPr>
+        <w:tabs>
+          <w:tab w:val="left" w:pos="1020"/>
+        </w:tabs>
+      </w:pPr>
+    </w:p>
+    <w:p>
+      <w:pPr>
+        <w:pStyle w:val="Titre2"/>
+        <w:shd w:val="clear" w:color="auto" w:fill="333333"/>
+        <w:jc w:val="center"/>
+        <w:rPr>
+          <w:rFonts w:ascii="Lato" w:hAnsi="Lato"/>
+          <w:b w:val="0"/>
+          <w:bCs w:val="0"/>
+          <w:color w:val="FFFFFF"/>
+        </w:rPr>
+      </w:pPr>
+      <w:r>
+        <w:rPr>
+          <w:rFonts w:ascii="Lato" w:hAnsi="Lato"/>
+          <w:b w:val="0"/>
+          <w:bCs w:val="0"/>
+          <w:color w:val="FFFFFF"/>
+        </w:rPr>
+        <w:t xml:space="preserve">Accessibilité </w:t>
+      </w:r>
+      <w:proofErr w:type="gramStart"/>
+      <w:r>
+        <w:rPr>
+          <w:rFonts w:ascii="Lato" w:hAnsi="Lato"/>
+          <w:b w:val="0"/>
+          <w:bCs w:val="0"/>
+          <w:color w:val="FFFFFF"/>
+        </w:rPr>
+        <w:t>appliquée:</w:t>
+      </w:r>
+      <w:proofErr w:type="gramEnd"/>
+      <w:r>
+        <w:rPr>
+          <w:rFonts w:ascii="Lato" w:hAnsi="Lato"/>
+          <w:b w:val="0"/>
+          <w:bCs w:val="0"/>
+          <w:color w:val="FFFFFF"/>
+        </w:rPr>
+        <w:t xml:space="preserve"> simplifiez la navigation au moyen d’un lecteur d’écran grâce au pied de page</w:t>
+      </w:r>
+    </w:p>
+    <w:p>
+      <w:pPr>
+        <w:pStyle w:val="wrappable"/>
+        <w:shd w:val="clear" w:color="auto" w:fill="333333"/>
+        <w:spacing w:after="0"/>
+        <w:rPr>
+          <w:rFonts w:ascii="Lato" w:hAnsi="Lato"/>
+          <w:color w:val="FFFFFF"/>
+        </w:rPr>
+      </w:pPr>
+      <w:r>
+        <w:rPr>
+          <w:rFonts w:ascii="Lato" w:hAnsi="Lato"/>
+          <w:color w:val="FFFFFF"/>
+        </w:rPr>
+        <w:t>Semblable à </w:t>
+      </w:r>
+      <w:proofErr w:type="spellStart"/>
+      <w:r>
+        <w:rPr>
+          <w:rStyle w:val="CodeHTML"/>
+          <w:rFonts w:ascii="Consolas" w:hAnsi="Consolas"/>
+          <w:color w:val="02A902"/>
+          <w:shd w:val="clear" w:color="auto" w:fill="222222"/>
+        </w:rPr>
+        <w:t>header</w:t>
+      </w:r>
+      <w:r>
+        <w:rPr>
+          <w:rFonts w:ascii="Lato" w:hAnsi="Lato"/>
+          <w:color w:val="FFFFFF"/>
+        </w:rPr>
+        <w:t>et</w:t>
+      </w:r>
+      <w:proofErr w:type="spellEnd"/>
+      <w:r>
+        <w:rPr>
+          <w:rFonts w:ascii="Lato" w:hAnsi="Lato"/>
+          <w:color w:val="FFFFFF"/>
+        </w:rPr>
+        <w:t> </w:t>
+      </w:r>
+      <w:proofErr w:type="spellStart"/>
+      <w:r>
+        <w:rPr>
+          <w:rStyle w:val="CodeHTML"/>
+          <w:rFonts w:ascii="Consolas" w:hAnsi="Consolas"/>
+          <w:color w:val="02A902"/>
+          <w:shd w:val="clear" w:color="auto" w:fill="222222"/>
+        </w:rPr>
+        <w:t>nav</w:t>
+      </w:r>
+      <w:proofErr w:type="spellEnd"/>
+      <w:r>
+        <w:rPr>
+          <w:rFonts w:ascii="Lato" w:hAnsi="Lato"/>
+          <w:color w:val="FFFFFF"/>
+        </w:rPr>
+        <w:t xml:space="preserve">, </w:t>
+      </w:r>
+      <w:proofErr w:type="gramStart"/>
+      <w:r>
+        <w:rPr>
+          <w:rFonts w:ascii="Lato" w:hAnsi="Lato"/>
+          <w:color w:val="FFFFFF"/>
+        </w:rPr>
+        <w:t>l' </w:t>
+      </w:r>
+      <w:proofErr w:type="spellStart"/>
+      <w:r>
+        <w:rPr>
+          <w:rStyle w:val="CodeHTML"/>
+          <w:rFonts w:ascii="Consolas" w:hAnsi="Consolas"/>
+          <w:color w:val="02A902"/>
+          <w:shd w:val="clear" w:color="auto" w:fill="222222"/>
+        </w:rPr>
+        <w:t>footer</w:t>
+      </w:r>
+      <w:r>
+        <w:rPr>
+          <w:rFonts w:ascii="Lato" w:hAnsi="Lato"/>
+          <w:color w:val="FFFFFF"/>
+        </w:rPr>
+        <w:t>élément</w:t>
+      </w:r>
+      <w:proofErr w:type="spellEnd"/>
+      <w:proofErr w:type="gramEnd"/>
+      <w:r>
+        <w:rPr>
+          <w:rFonts w:ascii="Lato" w:hAnsi="Lato"/>
+          <w:color w:val="FFFFFF"/>
+        </w:rPr>
+        <w:t xml:space="preserve"> possède une fonctionnalité de point de repère intégrée qui permet aux périphériques d'assistance d'y accéder rapidement. Il est principalement utilisé pour contenir des informations de copyright ou des liens vers des documents apparentés qui se trouvent généralement au bas de la page.</w:t>
+      </w:r>
+    </w:p>
+    <w:p>
+      <w:pPr>
+        <w:shd w:val="clear" w:color="auto" w:fill="333333"/>
+        <w:rPr>
+          <w:rFonts w:ascii="Lato" w:hAnsi="Lato"/>
+          <w:color w:val="FFFFFF"/>
+        </w:rPr>
+      </w:pPr>
+      <w:r>
+        <w:rPr>
+          <w:rFonts w:ascii="Lato" w:hAnsi="Lato"/>
+          <w:color w:val="FFFFFF"/>
+        </w:rPr>
+        <w:pict>
+          <v:rect id="_x0000_i1032" style="width:0;height:.75pt" o:hralign="center" o:hrstd="t" o:hr="t" fillcolor="#a0a0a0" stroked="f"/>
+        </w:pict>
+      </w:r>
+    </w:p>
+    <w:p>
+      <w:pPr>
+        <w:pStyle w:val="wrappable"/>
+        <w:shd w:val="clear" w:color="auto" w:fill="333333"/>
+        <w:spacing w:after="0"/>
+        <w:rPr>
+          <w:rFonts w:ascii="Lato" w:hAnsi="Lato"/>
+          <w:color w:val="FFFFFF"/>
+        </w:rPr>
+      </w:pPr>
+      <w:r>
+        <w:rPr>
+          <w:rFonts w:ascii="Lato" w:hAnsi="Lato"/>
+          <w:color w:val="FFFFFF"/>
+        </w:rPr>
+        <w:t>La page de formation de Camper Cat progresse bien. Changez le </w:t>
+      </w:r>
+      <w:proofErr w:type="spellStart"/>
+      <w:r>
+        <w:rPr>
+          <w:rStyle w:val="CodeHTML"/>
+          <w:rFonts w:ascii="Consolas" w:hAnsi="Consolas"/>
+          <w:color w:val="02A902"/>
+          <w:shd w:val="clear" w:color="auto" w:fill="222222"/>
+        </w:rPr>
+        <w:t>div</w:t>
+      </w:r>
+      <w:r>
+        <w:rPr>
+          <w:rFonts w:ascii="Lato" w:hAnsi="Lato"/>
+          <w:color w:val="FFFFFF"/>
+        </w:rPr>
+        <w:t>qu'il</w:t>
+      </w:r>
+      <w:proofErr w:type="spellEnd"/>
+      <w:r>
+        <w:rPr>
+          <w:rFonts w:ascii="Lato" w:hAnsi="Lato"/>
+          <w:color w:val="FFFFFF"/>
+        </w:rPr>
+        <w:t xml:space="preserve"> utilisait pour envelopper ses informations de copyright au bas de la page en un </w:t>
+      </w:r>
+      <w:proofErr w:type="spellStart"/>
+      <w:r>
+        <w:rPr>
+          <w:rStyle w:val="CodeHTML"/>
+          <w:rFonts w:ascii="Consolas" w:hAnsi="Consolas"/>
+          <w:color w:val="02A902"/>
+          <w:shd w:val="clear" w:color="auto" w:fill="222222"/>
+        </w:rPr>
+        <w:t>footer</w:t>
+      </w:r>
+      <w:r>
+        <w:rPr>
+          <w:rFonts w:ascii="Lato" w:hAnsi="Lato"/>
+          <w:color w:val="FFFFFF"/>
+        </w:rPr>
+        <w:t>élément</w:t>
+      </w:r>
+      <w:proofErr w:type="spellEnd"/>
+      <w:r>
+        <w:rPr>
+          <w:rFonts w:ascii="Lato" w:hAnsi="Lato"/>
+          <w:color w:val="FFFFFF"/>
+        </w:rPr>
+        <w:t>.</w:t>
+      </w:r>
+    </w:p>
+    <w:p>
+      <w:pPr>
+        <w:tabs>
+          <w:tab w:val="left" w:pos="1020"/>
+        </w:tabs>
+      </w:pPr>
+    </w:p>
+    <w:p>
+      <w:pPr>
+        <w:pStyle w:val="Titre2"/>
+        <w:shd w:val="clear" w:color="auto" w:fill="333333"/>
+        <w:jc w:val="center"/>
+        <w:rPr>
+          <w:rFonts w:ascii="Lato" w:hAnsi="Lato"/>
+          <w:b w:val="0"/>
+          <w:bCs w:val="0"/>
+          <w:color w:val="FFFFFF"/>
+        </w:rPr>
+      </w:pPr>
+      <w:r>
+        <w:rPr>
+          <w:rFonts w:ascii="Lato" w:hAnsi="Lato"/>
+          <w:b w:val="0"/>
+          <w:bCs w:val="0"/>
+          <w:color w:val="FFFFFF"/>
+        </w:rPr>
+        <w:t xml:space="preserve">Accessibilité </w:t>
+      </w:r>
+      <w:proofErr w:type="gramStart"/>
+      <w:r>
+        <w:rPr>
+          <w:rFonts w:ascii="Lato" w:hAnsi="Lato"/>
+          <w:b w:val="0"/>
+          <w:bCs w:val="0"/>
+          <w:color w:val="FFFFFF"/>
+        </w:rPr>
+        <w:t>appliquée:</w:t>
+      </w:r>
+      <w:proofErr w:type="gramEnd"/>
+      <w:r>
+        <w:rPr>
+          <w:rFonts w:ascii="Lato" w:hAnsi="Lato"/>
+          <w:b w:val="0"/>
+          <w:bCs w:val="0"/>
+          <w:color w:val="FFFFFF"/>
+        </w:rPr>
+        <w:t xml:space="preserve"> Améliorer l'accessibilité du contenu audio avec l'élément audio</w:t>
+      </w:r>
+    </w:p>
+    <w:p>
+      <w:pPr>
+        <w:pStyle w:val="wrappable"/>
+        <w:shd w:val="clear" w:color="auto" w:fill="333333"/>
+        <w:spacing w:after="0"/>
+        <w:rPr>
+          <w:rFonts w:ascii="Lato" w:hAnsi="Lato"/>
+          <w:color w:val="FFFFFF"/>
+        </w:rPr>
+      </w:pPr>
+      <w:proofErr w:type="gramStart"/>
+      <w:r>
+        <w:rPr>
+          <w:rFonts w:ascii="Lato" w:hAnsi="Lato"/>
+          <w:color w:val="FFFFFF"/>
+        </w:rPr>
+        <w:lastRenderedPageBreak/>
+        <w:t>L' </w:t>
+      </w:r>
+      <w:proofErr w:type="spellStart"/>
+      <w:r>
+        <w:rPr>
+          <w:rStyle w:val="CodeHTML"/>
+          <w:rFonts w:ascii="Consolas" w:hAnsi="Consolas"/>
+          <w:color w:val="02A902"/>
+          <w:shd w:val="clear" w:color="auto" w:fill="222222"/>
+        </w:rPr>
+        <w:t>audio</w:t>
+      </w:r>
+      <w:r>
+        <w:rPr>
+          <w:rFonts w:ascii="Lato" w:hAnsi="Lato"/>
+          <w:color w:val="FFFFFF"/>
+        </w:rPr>
+        <w:t>élément</w:t>
+      </w:r>
+      <w:proofErr w:type="spellEnd"/>
+      <w:proofErr w:type="gramEnd"/>
+      <w:r>
+        <w:rPr>
+          <w:rFonts w:ascii="Lato" w:hAnsi="Lato"/>
+          <w:color w:val="FFFFFF"/>
+        </w:rPr>
+        <w:t> HTML5 donne un sens sémantique lorsqu'il englobe du contenu audio ou de flux audio dans votre balise. Le contenu audio a également besoin d'une alternative textuelle pour être accessible aux personnes sourdes ou malentendantes. Cela peut être fait avec du texte à proximité sur la page ou un lien vers une transcription.</w:t>
+      </w:r>
+    </w:p>
+    <w:p>
+      <w:pPr>
+        <w:pStyle w:val="wrappable"/>
+        <w:shd w:val="clear" w:color="auto" w:fill="333333"/>
+        <w:spacing w:after="0"/>
+        <w:rPr>
+          <w:rFonts w:ascii="Lato" w:hAnsi="Lato"/>
+          <w:color w:val="FFFFFF"/>
+        </w:rPr>
+      </w:pPr>
+      <w:r>
+        <w:rPr>
+          <w:rFonts w:ascii="Lato" w:hAnsi="Lato"/>
+          <w:color w:val="FFFFFF"/>
+        </w:rPr>
+        <w:t>La </w:t>
+      </w:r>
+      <w:proofErr w:type="spellStart"/>
+      <w:r>
+        <w:rPr>
+          <w:rStyle w:val="CodeHTML"/>
+          <w:rFonts w:ascii="Consolas" w:hAnsi="Consolas"/>
+          <w:color w:val="02A902"/>
+          <w:shd w:val="clear" w:color="auto" w:fill="222222"/>
+        </w:rPr>
+        <w:t>audio</w:t>
+      </w:r>
+      <w:r>
+        <w:rPr>
+          <w:rFonts w:ascii="Lato" w:hAnsi="Lato"/>
+          <w:color w:val="FFFFFF"/>
+        </w:rPr>
+        <w:t>balise</w:t>
+      </w:r>
+      <w:proofErr w:type="spellEnd"/>
+      <w:r>
+        <w:rPr>
+          <w:rFonts w:ascii="Lato" w:hAnsi="Lato"/>
+          <w:color w:val="FFFFFF"/>
+        </w:rPr>
+        <w:t xml:space="preserve"> prend en charge </w:t>
+      </w:r>
+      <w:proofErr w:type="gramStart"/>
+      <w:r>
+        <w:rPr>
+          <w:rFonts w:ascii="Lato" w:hAnsi="Lato"/>
+          <w:color w:val="FFFFFF"/>
+        </w:rPr>
+        <w:t>l' </w:t>
+      </w:r>
+      <w:proofErr w:type="spellStart"/>
+      <w:r>
+        <w:rPr>
+          <w:rStyle w:val="CodeHTML"/>
+          <w:rFonts w:ascii="Consolas" w:hAnsi="Consolas"/>
+          <w:color w:val="02A902"/>
+          <w:shd w:val="clear" w:color="auto" w:fill="222222"/>
+        </w:rPr>
+        <w:t>controls</w:t>
+      </w:r>
+      <w:r>
+        <w:rPr>
+          <w:rFonts w:ascii="Lato" w:hAnsi="Lato"/>
+          <w:color w:val="FFFFFF"/>
+        </w:rPr>
+        <w:t>attribut</w:t>
+      </w:r>
+      <w:proofErr w:type="spellEnd"/>
+      <w:proofErr w:type="gramEnd"/>
+      <w:r>
+        <w:rPr>
+          <w:rFonts w:ascii="Lato" w:hAnsi="Lato"/>
+          <w:color w:val="FFFFFF"/>
+        </w:rPr>
+        <w:t>. Ceci affiche les commandes de lecture, de pause et autres par défaut du navigateur et prend en charge les fonctionnalités du clavier. Ceci est un attribut booléen, ce qui signifie qu'il n'a pas besoin de valeur, sa présence sur la balise active le paramètre.</w:t>
+      </w:r>
+    </w:p>
+    <w:p>
+      <w:pPr>
+        <w:pStyle w:val="wrappable"/>
+        <w:shd w:val="clear" w:color="auto" w:fill="333333"/>
+        <w:spacing w:after="0"/>
+        <w:rPr>
+          <w:rFonts w:ascii="Lato" w:hAnsi="Lato"/>
+          <w:color w:val="FFFFFF"/>
+        </w:rPr>
+      </w:pPr>
+      <w:r>
+        <w:rPr>
+          <w:rFonts w:ascii="Lato" w:hAnsi="Lato"/>
+          <w:color w:val="FFFFFF"/>
+        </w:rPr>
+        <w:t xml:space="preserve">Voici un </w:t>
+      </w:r>
+      <w:proofErr w:type="gramStart"/>
+      <w:r>
+        <w:rPr>
+          <w:rFonts w:ascii="Lato" w:hAnsi="Lato"/>
+          <w:color w:val="FFFFFF"/>
+        </w:rPr>
+        <w:t>exemple:</w:t>
+      </w:r>
+      <w:proofErr w:type="gramEnd"/>
+    </w:p>
+    <w:p>
+      <w:pPr>
+        <w:pStyle w:val="wrappable"/>
+        <w:shd w:val="clear" w:color="auto" w:fill="333333"/>
+        <w:spacing w:after="0"/>
+        <w:rPr>
+          <w:rFonts w:ascii="Courier New" w:hAnsi="Courier New" w:cs="Courier New"/>
+          <w:color w:val="00BFB0"/>
+          <w:shd w:val="clear" w:color="auto" w:fill="222222"/>
+        </w:rPr>
+      </w:pPr>
+      <w:r>
+        <w:rPr>
+          <w:rFonts w:ascii="Courier New" w:hAnsi="Courier New" w:cs="Courier New"/>
+          <w:color w:val="00BFB0"/>
+          <w:shd w:val="clear" w:color="auto" w:fill="222222"/>
+        </w:rPr>
+        <w:t>&lt;audio id="</w:t>
+      </w:r>
+      <w:proofErr w:type="spellStart"/>
+      <w:r>
+        <w:rPr>
+          <w:rFonts w:ascii="Courier New" w:hAnsi="Courier New" w:cs="Courier New"/>
+          <w:color w:val="00BFB0"/>
+          <w:shd w:val="clear" w:color="auto" w:fill="222222"/>
+        </w:rPr>
+        <w:t>meowClip</w:t>
+      </w:r>
+      <w:proofErr w:type="spellEnd"/>
+      <w:r>
+        <w:rPr>
+          <w:rFonts w:ascii="Courier New" w:hAnsi="Courier New" w:cs="Courier New"/>
+          <w:color w:val="00BFB0"/>
+          <w:shd w:val="clear" w:color="auto" w:fill="222222"/>
+        </w:rPr>
+        <w:t xml:space="preserve">" </w:t>
+      </w:r>
+      <w:proofErr w:type="spellStart"/>
+      <w:r>
+        <w:rPr>
+          <w:rFonts w:ascii="Courier New" w:hAnsi="Courier New" w:cs="Courier New"/>
+          <w:color w:val="00BFB0"/>
+          <w:shd w:val="clear" w:color="auto" w:fill="222222"/>
+        </w:rPr>
+        <w:t>controls</w:t>
+      </w:r>
+      <w:proofErr w:type="spellEnd"/>
+      <w:r>
+        <w:rPr>
+          <w:rFonts w:ascii="Courier New" w:hAnsi="Courier New" w:cs="Courier New"/>
+          <w:color w:val="00BFB0"/>
+          <w:shd w:val="clear" w:color="auto" w:fill="222222"/>
+        </w:rPr>
+        <w:t>&gt;</w:t>
+      </w:r>
+      <w:r>
+        <w:rPr>
+          <w:rFonts w:ascii="Courier New" w:hAnsi="Courier New" w:cs="Courier New"/>
+          <w:color w:val="00BFB0"/>
+        </w:rPr>
+        <w:br/>
+      </w:r>
+      <w:r>
+        <w:rPr>
+          <w:rFonts w:ascii="Courier New" w:hAnsi="Courier New" w:cs="Courier New"/>
+          <w:color w:val="00BFB0"/>
+          <w:shd w:val="clear" w:color="auto" w:fill="222222"/>
+        </w:rPr>
+        <w:t xml:space="preserve">  &lt;source </w:t>
+      </w:r>
+      <w:proofErr w:type="spellStart"/>
+      <w:r>
+        <w:rPr>
+          <w:rFonts w:ascii="Courier New" w:hAnsi="Courier New" w:cs="Courier New"/>
+          <w:color w:val="00BFB0"/>
+          <w:shd w:val="clear" w:color="auto" w:fill="222222"/>
+        </w:rPr>
+        <w:t>src</w:t>
+      </w:r>
+      <w:proofErr w:type="spellEnd"/>
+      <w:r>
+        <w:rPr>
+          <w:rFonts w:ascii="Courier New" w:hAnsi="Courier New" w:cs="Courier New"/>
+          <w:color w:val="00BFB0"/>
+          <w:shd w:val="clear" w:color="auto" w:fill="222222"/>
+        </w:rPr>
+        <w:t>="audio/meow.mp3" type="audio/</w:t>
+      </w:r>
+      <w:proofErr w:type="spellStart"/>
+      <w:r>
+        <w:rPr>
+          <w:rFonts w:ascii="Courier New" w:hAnsi="Courier New" w:cs="Courier New"/>
+          <w:color w:val="00BFB0"/>
+          <w:shd w:val="clear" w:color="auto" w:fill="222222"/>
+        </w:rPr>
+        <w:t>mpeg</w:t>
+      </w:r>
+      <w:proofErr w:type="spellEnd"/>
+      <w:r>
+        <w:rPr>
+          <w:rFonts w:ascii="Courier New" w:hAnsi="Courier New" w:cs="Courier New"/>
+          <w:color w:val="00BFB0"/>
+          <w:shd w:val="clear" w:color="auto" w:fill="222222"/>
+        </w:rPr>
+        <w:t>" /&gt;</w:t>
+      </w:r>
+      <w:r>
+        <w:rPr>
+          <w:rFonts w:ascii="Courier New" w:hAnsi="Courier New" w:cs="Courier New"/>
+          <w:color w:val="00BFB0"/>
+        </w:rPr>
+        <w:br/>
+      </w:r>
+      <w:r>
+        <w:rPr>
+          <w:rFonts w:ascii="Courier New" w:hAnsi="Courier New" w:cs="Courier New"/>
+          <w:color w:val="00BFB0"/>
+          <w:shd w:val="clear" w:color="auto" w:fill="222222"/>
+        </w:rPr>
+        <w:t xml:space="preserve">  &lt;source </w:t>
+      </w:r>
+      <w:proofErr w:type="spellStart"/>
+      <w:r>
+        <w:rPr>
+          <w:rFonts w:ascii="Courier New" w:hAnsi="Courier New" w:cs="Courier New"/>
+          <w:color w:val="00BFB0"/>
+          <w:shd w:val="clear" w:color="auto" w:fill="222222"/>
+        </w:rPr>
+        <w:t>src</w:t>
+      </w:r>
+      <w:proofErr w:type="spellEnd"/>
+      <w:r>
+        <w:rPr>
+          <w:rFonts w:ascii="Courier New" w:hAnsi="Courier New" w:cs="Courier New"/>
+          <w:color w:val="00BFB0"/>
+          <w:shd w:val="clear" w:color="auto" w:fill="222222"/>
+        </w:rPr>
+        <w:t>="audio/meow.ogg" type="audio/</w:t>
+      </w:r>
+      <w:proofErr w:type="spellStart"/>
+      <w:r>
+        <w:rPr>
+          <w:rFonts w:ascii="Courier New" w:hAnsi="Courier New" w:cs="Courier New"/>
+          <w:color w:val="00BFB0"/>
+          <w:shd w:val="clear" w:color="auto" w:fill="222222"/>
+        </w:rPr>
+        <w:t>ogg</w:t>
+      </w:r>
+      <w:proofErr w:type="spellEnd"/>
+      <w:r>
+        <w:rPr>
+          <w:rFonts w:ascii="Courier New" w:hAnsi="Courier New" w:cs="Courier New"/>
+          <w:color w:val="00BFB0"/>
+          <w:shd w:val="clear" w:color="auto" w:fill="222222"/>
+        </w:rPr>
+        <w:t>" /&gt;</w:t>
+      </w:r>
+      <w:r>
+        <w:rPr>
+          <w:rFonts w:ascii="Courier New" w:hAnsi="Courier New" w:cs="Courier New"/>
+          <w:color w:val="00BFB0"/>
+        </w:rPr>
+        <w:br/>
+      </w:r>
+      <w:r>
+        <w:rPr>
+          <w:rFonts w:ascii="Courier New" w:hAnsi="Courier New" w:cs="Courier New"/>
+          <w:color w:val="00BFB0"/>
+          <w:shd w:val="clear" w:color="auto" w:fill="222222"/>
+        </w:rPr>
+        <w:t>&lt;/audio&gt;</w:t>
+      </w:r>
+    </w:p>
+    <w:p>
+      <w:pPr>
+        <w:pStyle w:val="wrappable"/>
+        <w:shd w:val="clear" w:color="auto" w:fill="333333"/>
+        <w:spacing w:after="0"/>
+        <w:rPr>
+          <w:rFonts w:ascii="Lato" w:hAnsi="Lato"/>
+          <w:color w:val="FFFFFF"/>
+        </w:rPr>
+      </w:pPr>
+      <w:r>
+        <w:rPr>
+          <w:rStyle w:val="lev"/>
+          <w:rFonts w:ascii="Lato" w:hAnsi="Lato"/>
+          <w:color w:val="FFFFFF"/>
+        </w:rPr>
+        <w:t>Remarque</w:t>
+      </w:r>
+      <w:r>
+        <w:rPr>
+          <w:rFonts w:ascii="Lato" w:hAnsi="Lato"/>
+          <w:color w:val="FFFFFF"/>
+        </w:rPr>
+        <w:br/>
+        <w:t>Le contenu multimédia comporte généralement des composants visuels et auditifs. Il nécessite des sous-titres synchronisés et une transcription afin que les utilisateurs présentant des déficiences visuelles et / ou auditives puissent y accéder. Généralement, un développeur Web n'est pas responsable de la création des légendes ou de la transcription, mais a besoin de savoir pour les inclure.</w:t>
+      </w:r>
+    </w:p>
+    <w:p>
+      <w:pPr>
+        <w:shd w:val="clear" w:color="auto" w:fill="333333"/>
+        <w:rPr>
+          <w:rFonts w:ascii="Lato" w:hAnsi="Lato"/>
+          <w:color w:val="FFFFFF"/>
+        </w:rPr>
+      </w:pPr>
+      <w:r>
+        <w:rPr>
+          <w:rFonts w:ascii="Lato" w:hAnsi="Lato"/>
+          <w:color w:val="FFFFFF"/>
+        </w:rPr>
+        <w:pict>
+          <v:rect id="_x0000_i1033" style="width:0;height:.75pt" o:hralign="center" o:hrstd="t" o:hr="t" fillcolor="#a0a0a0" stroked="f"/>
+        </w:pict>
+      </w:r>
+    </w:p>
+    <w:p>
+      <w:pPr>
+        <w:pStyle w:val="wrappable"/>
+        <w:shd w:val="clear" w:color="auto" w:fill="333333"/>
+        <w:spacing w:after="0"/>
+        <w:rPr>
+          <w:rFonts w:ascii="Lato" w:hAnsi="Lato"/>
+          <w:color w:val="FFFFFF"/>
+        </w:rPr>
+      </w:pPr>
+      <w:r>
+        <w:rPr>
+          <w:rFonts w:ascii="Lato" w:hAnsi="Lato"/>
+          <w:color w:val="FFFFFF"/>
+        </w:rPr>
+        <w:t xml:space="preserve">Il est temps de faire une pause chez Camper Cat et de rencontrer son compatriote </w:t>
+      </w:r>
+      <w:proofErr w:type="spellStart"/>
+      <w:r>
+        <w:rPr>
+          <w:rFonts w:ascii="Lato" w:hAnsi="Lato"/>
+          <w:color w:val="FFFFFF"/>
+        </w:rPr>
+        <w:t>Zersiax</w:t>
+      </w:r>
+      <w:proofErr w:type="spellEnd"/>
+      <w:r>
+        <w:rPr>
+          <w:rFonts w:ascii="Lato" w:hAnsi="Lato"/>
+          <w:color w:val="FFFFFF"/>
+        </w:rPr>
+        <w:t xml:space="preserve"> (@</w:t>
+      </w:r>
+      <w:proofErr w:type="spellStart"/>
+      <w:r>
+        <w:rPr>
+          <w:rFonts w:ascii="Lato" w:hAnsi="Lato"/>
+          <w:color w:val="FFFFFF"/>
+        </w:rPr>
+        <w:t>zersiax</w:t>
+      </w:r>
+      <w:proofErr w:type="spellEnd"/>
+      <w:r>
+        <w:rPr>
+          <w:rFonts w:ascii="Lato" w:hAnsi="Lato"/>
+          <w:color w:val="FFFFFF"/>
+        </w:rPr>
+        <w:t>), champion de l'accessibilité et lecteur d'écran. Pour entendre un clip de son lecteur d'écran en action, ajoutez un </w:t>
+      </w:r>
+      <w:proofErr w:type="spellStart"/>
+      <w:r>
+        <w:rPr>
+          <w:rStyle w:val="CodeHTML"/>
+          <w:rFonts w:ascii="Consolas" w:hAnsi="Consolas"/>
+          <w:color w:val="02A902"/>
+          <w:shd w:val="clear" w:color="auto" w:fill="222222"/>
+        </w:rPr>
+        <w:t>audio</w:t>
+      </w:r>
+      <w:r>
+        <w:rPr>
+          <w:rFonts w:ascii="Lato" w:hAnsi="Lato"/>
+          <w:color w:val="FFFFFF"/>
+        </w:rPr>
+        <w:t>élément</w:t>
+      </w:r>
+      <w:proofErr w:type="spellEnd"/>
+      <w:r>
+        <w:rPr>
+          <w:rFonts w:ascii="Lato" w:hAnsi="Lato"/>
+          <w:color w:val="FFFFFF"/>
+        </w:rPr>
+        <w:t xml:space="preserve"> après le </w:t>
+      </w:r>
+      <w:r>
+        <w:rPr>
+          <w:rStyle w:val="CodeHTML"/>
+          <w:rFonts w:ascii="Consolas" w:hAnsi="Consolas"/>
+          <w:color w:val="02A902"/>
+          <w:shd w:val="clear" w:color="auto" w:fill="222222"/>
+        </w:rPr>
+        <w:t>p</w:t>
+      </w:r>
+      <w:r>
+        <w:rPr>
+          <w:rFonts w:ascii="Lato" w:hAnsi="Lato"/>
+          <w:color w:val="FFFFFF"/>
+        </w:rPr>
+        <w:t xml:space="preserve">. Inclure </w:t>
+      </w:r>
+      <w:proofErr w:type="gramStart"/>
+      <w:r>
+        <w:rPr>
+          <w:rFonts w:ascii="Lato" w:hAnsi="Lato"/>
+          <w:color w:val="FFFFFF"/>
+        </w:rPr>
+        <w:t>l' </w:t>
+      </w:r>
+      <w:proofErr w:type="spellStart"/>
+      <w:r>
+        <w:rPr>
+          <w:rStyle w:val="CodeHTML"/>
+          <w:rFonts w:ascii="Consolas" w:hAnsi="Consolas"/>
+          <w:color w:val="02A902"/>
+          <w:shd w:val="clear" w:color="auto" w:fill="222222"/>
+        </w:rPr>
+        <w:t>controls</w:t>
+      </w:r>
+      <w:r>
+        <w:rPr>
+          <w:rFonts w:ascii="Lato" w:hAnsi="Lato"/>
+          <w:color w:val="FFFFFF"/>
+        </w:rPr>
+        <w:t>attribut</w:t>
+      </w:r>
+      <w:proofErr w:type="spellEnd"/>
+      <w:proofErr w:type="gramEnd"/>
+      <w:r>
+        <w:rPr>
+          <w:rFonts w:ascii="Lato" w:hAnsi="Lato"/>
+          <w:color w:val="FFFFFF"/>
+        </w:rPr>
+        <w:t>. Placez ensuite une </w:t>
+      </w:r>
+      <w:proofErr w:type="spellStart"/>
+      <w:r>
+        <w:rPr>
+          <w:rStyle w:val="CodeHTML"/>
+          <w:rFonts w:ascii="Consolas" w:hAnsi="Consolas"/>
+          <w:color w:val="02A902"/>
+          <w:shd w:val="clear" w:color="auto" w:fill="222222"/>
+        </w:rPr>
+        <w:t>source</w:t>
+      </w:r>
+      <w:r>
+        <w:rPr>
+          <w:rFonts w:ascii="Lato" w:hAnsi="Lato"/>
+          <w:color w:val="FFFFFF"/>
+        </w:rPr>
+        <w:t>balise</w:t>
+      </w:r>
+      <w:proofErr w:type="spellEnd"/>
+      <w:r>
+        <w:rPr>
+          <w:rFonts w:ascii="Lato" w:hAnsi="Lato"/>
+          <w:color w:val="FFFFFF"/>
+        </w:rPr>
+        <w:t xml:space="preserve"> dans les </w:t>
+      </w:r>
+      <w:proofErr w:type="spellStart"/>
+      <w:r>
+        <w:rPr>
+          <w:rStyle w:val="CodeHTML"/>
+          <w:rFonts w:ascii="Consolas" w:hAnsi="Consolas"/>
+          <w:color w:val="02A902"/>
+          <w:shd w:val="clear" w:color="auto" w:fill="222222"/>
+        </w:rPr>
+        <w:t>audio</w:t>
+      </w:r>
+      <w:r>
+        <w:rPr>
+          <w:rFonts w:ascii="Lato" w:hAnsi="Lato"/>
+          <w:color w:val="FFFFFF"/>
+        </w:rPr>
+        <w:t>balises</w:t>
+      </w:r>
+      <w:proofErr w:type="spellEnd"/>
+      <w:r>
+        <w:rPr>
+          <w:rFonts w:ascii="Lato" w:hAnsi="Lato"/>
+          <w:color w:val="FFFFFF"/>
+        </w:rPr>
+        <w:t xml:space="preserve"> avec </w:t>
+      </w:r>
+      <w:proofErr w:type="gramStart"/>
+      <w:r>
+        <w:rPr>
+          <w:rFonts w:ascii="Lato" w:hAnsi="Lato"/>
+          <w:color w:val="FFFFFF"/>
+        </w:rPr>
+        <w:t>l' </w:t>
+      </w:r>
+      <w:proofErr w:type="spellStart"/>
+      <w:r>
+        <w:rPr>
+          <w:rStyle w:val="CodeHTML"/>
+          <w:rFonts w:ascii="Consolas" w:hAnsi="Consolas"/>
+          <w:color w:val="02A902"/>
+          <w:shd w:val="clear" w:color="auto" w:fill="222222"/>
+        </w:rPr>
+        <w:t>src</w:t>
+      </w:r>
+      <w:r>
+        <w:rPr>
+          <w:rFonts w:ascii="Lato" w:hAnsi="Lato"/>
+          <w:color w:val="FFFFFF"/>
+        </w:rPr>
+        <w:t>attribut</w:t>
+      </w:r>
+      <w:proofErr w:type="spellEnd"/>
+      <w:proofErr w:type="gramEnd"/>
+      <w:r>
+        <w:rPr>
+          <w:rFonts w:ascii="Lato" w:hAnsi="Lato"/>
+          <w:color w:val="FFFFFF"/>
+        </w:rPr>
+        <w:t xml:space="preserve"> défini sur "https://s3.amazonaws.com/</w:t>
+      </w:r>
+      <w:proofErr w:type="spellStart"/>
+      <w:r>
+        <w:rPr>
+          <w:rFonts w:ascii="Lato" w:hAnsi="Lato"/>
+          <w:color w:val="FFFFFF"/>
+        </w:rPr>
+        <w:t>freecodecamp</w:t>
+      </w:r>
+      <w:proofErr w:type="spellEnd"/>
+      <w:r>
+        <w:rPr>
+          <w:rFonts w:ascii="Lato" w:hAnsi="Lato"/>
+          <w:color w:val="FFFFFF"/>
+        </w:rPr>
+        <w:t>/screen-reader.mp3" et l' </w:t>
+      </w:r>
+      <w:proofErr w:type="spellStart"/>
+      <w:r>
+        <w:rPr>
+          <w:rStyle w:val="CodeHTML"/>
+          <w:rFonts w:ascii="Consolas" w:hAnsi="Consolas"/>
+          <w:color w:val="02A902"/>
+          <w:shd w:val="clear" w:color="auto" w:fill="222222"/>
+        </w:rPr>
+        <w:t>type</w:t>
+      </w:r>
+      <w:r>
+        <w:rPr>
+          <w:rFonts w:ascii="Lato" w:hAnsi="Lato"/>
+          <w:color w:val="FFFFFF"/>
+        </w:rPr>
+        <w:t>attribut</w:t>
+      </w:r>
+      <w:proofErr w:type="spellEnd"/>
+      <w:r>
+        <w:rPr>
+          <w:rFonts w:ascii="Lato" w:hAnsi="Lato"/>
+          <w:color w:val="FFFFFF"/>
+        </w:rPr>
+        <w:t xml:space="preserve"> défini sur "audio / </w:t>
+      </w:r>
+      <w:proofErr w:type="spellStart"/>
+      <w:r>
+        <w:rPr>
+          <w:rFonts w:ascii="Lato" w:hAnsi="Lato"/>
+          <w:color w:val="FFFFFF"/>
+        </w:rPr>
+        <w:t>mpeg</w:t>
+      </w:r>
+      <w:proofErr w:type="spellEnd"/>
+      <w:r>
+        <w:rPr>
+          <w:rFonts w:ascii="Lato" w:hAnsi="Lato"/>
+          <w:color w:val="FFFFFF"/>
+        </w:rPr>
+        <w:t>".</w:t>
+      </w:r>
+    </w:p>
+    <w:p>
+      <w:pPr>
+        <w:pStyle w:val="wrappable"/>
+        <w:shd w:val="clear" w:color="auto" w:fill="333333"/>
+        <w:spacing w:after="0"/>
+        <w:rPr>
+          <w:rFonts w:ascii="Lato" w:hAnsi="Lato"/>
+          <w:color w:val="FFFFFF"/>
+        </w:rPr>
+      </w:pPr>
+      <w:r>
+        <w:rPr>
+          <w:rStyle w:val="lev"/>
+          <w:rFonts w:ascii="Lato" w:hAnsi="Lato"/>
+          <w:color w:val="FFFFFF"/>
+        </w:rPr>
+        <w:t>Remarque</w:t>
+      </w:r>
+      <w:r>
+        <w:rPr>
+          <w:rFonts w:ascii="Lato" w:hAnsi="Lato"/>
+          <w:color w:val="FFFFFF"/>
+        </w:rPr>
+        <w:br/>
+        <w:t>Le clip audio peut sembler rapide et difficile à comprendre, mais il s'agit d'une vitesse normale pour les utilisateurs de lecteurs d'écran.</w:t>
+      </w:r>
+    </w:p>
+    <w:p>
+      <w:pPr>
+        <w:tabs>
+          <w:tab w:val="left" w:pos="1020"/>
+        </w:tabs>
+      </w:pPr>
+    </w:p>
+    <w:p>
+      <w:pPr>
+        <w:pStyle w:val="Titre2"/>
+        <w:shd w:val="clear" w:color="auto" w:fill="333333"/>
+        <w:jc w:val="center"/>
+        <w:rPr>
+          <w:rFonts w:ascii="Lato" w:hAnsi="Lato"/>
+          <w:b w:val="0"/>
+          <w:bCs w:val="0"/>
+          <w:color w:val="FFFFFF"/>
+        </w:rPr>
+      </w:pPr>
+      <w:r>
+        <w:rPr>
+          <w:rFonts w:ascii="Lato" w:hAnsi="Lato"/>
+          <w:b w:val="0"/>
+          <w:bCs w:val="0"/>
+          <w:color w:val="FFFFFF"/>
+        </w:rPr>
+        <w:t xml:space="preserve">Accessibilité </w:t>
+      </w:r>
+      <w:proofErr w:type="gramStart"/>
+      <w:r>
+        <w:rPr>
+          <w:rFonts w:ascii="Lato" w:hAnsi="Lato"/>
+          <w:b w:val="0"/>
+          <w:bCs w:val="0"/>
+          <w:color w:val="FFFFFF"/>
+        </w:rPr>
+        <w:t>appliquée:</w:t>
+      </w:r>
+      <w:proofErr w:type="gramEnd"/>
+      <w:r>
+        <w:rPr>
+          <w:rFonts w:ascii="Lato" w:hAnsi="Lato"/>
+          <w:b w:val="0"/>
+          <w:bCs w:val="0"/>
+          <w:color w:val="FFFFFF"/>
+        </w:rPr>
+        <w:t xml:space="preserve"> Amélioration de l’accessibilité des graphiques avec l’élément figure</w:t>
+      </w:r>
+    </w:p>
+    <w:p>
+      <w:pPr>
+        <w:pStyle w:val="wrappable"/>
+        <w:shd w:val="clear" w:color="auto" w:fill="333333"/>
+        <w:spacing w:after="0"/>
+        <w:rPr>
+          <w:rFonts w:ascii="Lato" w:hAnsi="Lato"/>
+          <w:color w:val="FFFFFF"/>
+        </w:rPr>
+      </w:pPr>
+      <w:r>
+        <w:rPr>
+          <w:rFonts w:ascii="Lato" w:hAnsi="Lato"/>
+          <w:color w:val="FFFFFF"/>
+        </w:rPr>
+        <w:t xml:space="preserve">HTML5 a introduit </w:t>
+      </w:r>
+      <w:proofErr w:type="gramStart"/>
+      <w:r>
+        <w:rPr>
+          <w:rFonts w:ascii="Lato" w:hAnsi="Lato"/>
+          <w:color w:val="FFFFFF"/>
+        </w:rPr>
+        <w:t>l' </w:t>
+      </w:r>
+      <w:proofErr w:type="spellStart"/>
+      <w:r>
+        <w:rPr>
+          <w:rStyle w:val="CodeHTML"/>
+          <w:rFonts w:ascii="Consolas" w:hAnsi="Consolas"/>
+          <w:color w:val="02A902"/>
+          <w:shd w:val="clear" w:color="auto" w:fill="222222"/>
+        </w:rPr>
+        <w:t>figure</w:t>
+      </w:r>
+      <w:r>
+        <w:rPr>
+          <w:rFonts w:ascii="Lato" w:hAnsi="Lato"/>
+          <w:color w:val="FFFFFF"/>
+        </w:rPr>
+        <w:t>élément</w:t>
+      </w:r>
+      <w:proofErr w:type="spellEnd"/>
+      <w:proofErr w:type="gramEnd"/>
+      <w:r>
+        <w:rPr>
+          <w:rFonts w:ascii="Lato" w:hAnsi="Lato"/>
+          <w:color w:val="FFFFFF"/>
+        </w:rPr>
+        <w:t>, ainsi que les éléments associés </w:t>
+      </w:r>
+      <w:proofErr w:type="spellStart"/>
+      <w:r>
+        <w:rPr>
+          <w:rStyle w:val="CodeHTML"/>
+          <w:rFonts w:ascii="Consolas" w:hAnsi="Consolas"/>
+          <w:color w:val="02A902"/>
+          <w:shd w:val="clear" w:color="auto" w:fill="222222"/>
+        </w:rPr>
+        <w:t>figcaption</w:t>
+      </w:r>
+      <w:proofErr w:type="spellEnd"/>
+      <w:r>
+        <w:rPr>
+          <w:rFonts w:ascii="Lato" w:hAnsi="Lato"/>
+          <w:color w:val="FFFFFF"/>
+        </w:rPr>
+        <w:t xml:space="preserve">. Utilisés ensemble, ces éléments encapsulent une représentation visuelle (comme une image, un diagramme ou un graphique) avec sa légende. Cela donne un double avantage d'accessibilité en regroupant sémantiquement le contenu lié et en fournissant une alternative textuelle expliquant </w:t>
+      </w:r>
+      <w:proofErr w:type="gramStart"/>
+      <w:r>
+        <w:rPr>
+          <w:rFonts w:ascii="Lato" w:hAnsi="Lato"/>
+          <w:color w:val="FFFFFF"/>
+        </w:rPr>
+        <w:t>le </w:t>
+      </w:r>
+      <w:r>
+        <w:rPr>
+          <w:rStyle w:val="CodeHTML"/>
+          <w:rFonts w:ascii="Consolas" w:hAnsi="Consolas"/>
+          <w:color w:val="02A902"/>
+          <w:shd w:val="clear" w:color="auto" w:fill="222222"/>
+        </w:rPr>
+        <w:t>figure</w:t>
+      </w:r>
+      <w:proofErr w:type="gramEnd"/>
+      <w:r>
+        <w:rPr>
+          <w:rFonts w:ascii="Lato" w:hAnsi="Lato"/>
+          <w:color w:val="FFFFFF"/>
+        </w:rPr>
+        <w:t>.</w:t>
+      </w:r>
+    </w:p>
+    <w:p>
+      <w:pPr>
+        <w:pStyle w:val="wrappable"/>
+        <w:shd w:val="clear" w:color="auto" w:fill="333333"/>
+        <w:spacing w:after="0"/>
+        <w:rPr>
+          <w:rFonts w:ascii="Lato" w:hAnsi="Lato"/>
+          <w:color w:val="FFFFFF"/>
+        </w:rPr>
+      </w:pPr>
+      <w:r>
+        <w:rPr>
+          <w:rFonts w:ascii="Lato" w:hAnsi="Lato"/>
+          <w:color w:val="FFFFFF"/>
+        </w:rPr>
+        <w:lastRenderedPageBreak/>
+        <w:t>Pour les visualisations de données telles que les graphiques, la légende peut être utilisée pour noter brièvement les tendances ou les conclusions pour les utilisateurs malvoyants. Un autre défi consiste à déplacer une version de tableau des données du graphique hors écran (à l'aide de CSS) pour les utilisateurs de lecteurs d'écran.</w:t>
+      </w:r>
+    </w:p>
+    <w:p>
+      <w:pPr>
+        <w:pStyle w:val="wrappable"/>
+        <w:shd w:val="clear" w:color="auto" w:fill="333333"/>
+        <w:spacing w:after="0"/>
+        <w:rPr>
+          <w:rFonts w:ascii="Lato" w:hAnsi="Lato"/>
+          <w:color w:val="FFFFFF"/>
+        </w:rPr>
+      </w:pPr>
+      <w:r>
+        <w:rPr>
+          <w:rFonts w:ascii="Lato" w:hAnsi="Lato"/>
+          <w:color w:val="FFFFFF"/>
+        </w:rPr>
+        <w:t>Voici un exemple - notez que le </w:t>
+      </w:r>
+      <w:proofErr w:type="spellStart"/>
+      <w:r>
+        <w:rPr>
+          <w:rStyle w:val="CodeHTML"/>
+          <w:rFonts w:ascii="Consolas" w:hAnsi="Consolas"/>
+          <w:color w:val="02A902"/>
+          <w:shd w:val="clear" w:color="auto" w:fill="222222"/>
+        </w:rPr>
+        <w:t>figcaption</w:t>
+      </w:r>
+      <w:r>
+        <w:rPr>
+          <w:rFonts w:ascii="Lato" w:hAnsi="Lato"/>
+          <w:color w:val="FFFFFF"/>
+        </w:rPr>
+        <w:t>va</w:t>
+      </w:r>
+      <w:proofErr w:type="spellEnd"/>
+      <w:r>
+        <w:rPr>
+          <w:rFonts w:ascii="Lato" w:hAnsi="Lato"/>
+          <w:color w:val="FFFFFF"/>
+        </w:rPr>
+        <w:t xml:space="preserve"> à l'intérieur des </w:t>
+      </w:r>
+      <w:proofErr w:type="spellStart"/>
+      <w:r>
+        <w:rPr>
+          <w:rStyle w:val="CodeHTML"/>
+          <w:rFonts w:ascii="Consolas" w:hAnsi="Consolas"/>
+          <w:color w:val="02A902"/>
+          <w:shd w:val="clear" w:color="auto" w:fill="222222"/>
+        </w:rPr>
+        <w:t>figure</w:t>
+      </w:r>
+      <w:r>
+        <w:rPr>
+          <w:rFonts w:ascii="Lato" w:hAnsi="Lato"/>
+          <w:color w:val="FFFFFF"/>
+        </w:rPr>
+        <w:t>balises</w:t>
+      </w:r>
+      <w:proofErr w:type="spellEnd"/>
+      <w:r>
+        <w:rPr>
+          <w:rFonts w:ascii="Lato" w:hAnsi="Lato"/>
+          <w:color w:val="FFFFFF"/>
+        </w:rPr>
+        <w:t xml:space="preserve"> et peut être combiné avec d'autres </w:t>
+      </w:r>
+      <w:proofErr w:type="gramStart"/>
+      <w:r>
+        <w:rPr>
+          <w:rFonts w:ascii="Lato" w:hAnsi="Lato"/>
+          <w:color w:val="FFFFFF"/>
+        </w:rPr>
+        <w:t>éléments:</w:t>
+      </w:r>
+      <w:proofErr w:type="gramEnd"/>
+    </w:p>
+    <w:p>
+      <w:pPr>
+        <w:shd w:val="clear" w:color="auto" w:fill="333333"/>
+        <w:rPr>
+          <w:rFonts w:ascii="Lato" w:hAnsi="Lato" w:cs="Times New Roman"/>
+          <w:color w:val="FFFFFF"/>
+        </w:rPr>
+      </w:pPr>
+      <w:r>
+        <w:rPr>
+          <w:rFonts w:ascii="Courier New" w:hAnsi="Courier New" w:cs="Courier New"/>
+          <w:color w:val="00BFB0"/>
+          <w:shd w:val="clear" w:color="auto" w:fill="222222"/>
+          <w:lang w:val="en-US"/>
+        </w:rPr>
+        <w:t>&lt;figure&gt;</w:t>
+      </w:r>
+      <w:r>
+        <w:rPr>
+          <w:rFonts w:ascii="Courier New" w:hAnsi="Courier New" w:cs="Courier New"/>
+          <w:color w:val="00BFB0"/>
+          <w:lang w:val="en-US"/>
+        </w:rPr>
+        <w:br/>
+      </w:r>
+      <w:r>
+        <w:rPr>
+          <w:rFonts w:ascii="Courier New" w:hAnsi="Courier New" w:cs="Courier New"/>
+          <w:color w:val="00BFB0"/>
+          <w:shd w:val="clear" w:color="auto" w:fill="222222"/>
+          <w:lang w:val="en-US"/>
+        </w:rPr>
+        <w:t>  &lt;</w:t>
+      </w:r>
+      <w:proofErr w:type="spellStart"/>
+      <w:r>
+        <w:rPr>
+          <w:rFonts w:ascii="Courier New" w:hAnsi="Courier New" w:cs="Courier New"/>
+          <w:color w:val="00BFB0"/>
+          <w:shd w:val="clear" w:color="auto" w:fill="222222"/>
+          <w:lang w:val="en-US"/>
+        </w:rPr>
+        <w:t>img</w:t>
+      </w:r>
+      <w:proofErr w:type="spellEnd"/>
+      <w:r>
+        <w:rPr>
+          <w:rFonts w:ascii="Courier New" w:hAnsi="Courier New" w:cs="Courier New"/>
+          <w:color w:val="00BFB0"/>
+          <w:shd w:val="clear" w:color="auto" w:fill="222222"/>
+          <w:lang w:val="en-US"/>
+        </w:rPr>
+        <w:t xml:space="preserve"> </w:t>
+      </w:r>
+      <w:proofErr w:type="spellStart"/>
+      <w:r>
+        <w:rPr>
+          <w:rFonts w:ascii="Courier New" w:hAnsi="Courier New" w:cs="Courier New"/>
+          <w:color w:val="00BFB0"/>
+          <w:shd w:val="clear" w:color="auto" w:fill="222222"/>
+          <w:lang w:val="en-US"/>
+        </w:rPr>
+        <w:t>src</w:t>
+      </w:r>
+      <w:proofErr w:type="spellEnd"/>
+      <w:r>
+        <w:rPr>
+          <w:rFonts w:ascii="Courier New" w:hAnsi="Courier New" w:cs="Courier New"/>
+          <w:color w:val="00BFB0"/>
+          <w:shd w:val="clear" w:color="auto" w:fill="222222"/>
+          <w:lang w:val="en-US"/>
+        </w:rPr>
+        <w:t>="roundhouseDestruction.jpeg" alt="Photo of Camper Cat executing a roundhouse kick"&gt;</w:t>
+      </w:r>
+      <w:r>
+        <w:rPr>
+          <w:rFonts w:ascii="Courier New" w:hAnsi="Courier New" w:cs="Courier New"/>
+          <w:color w:val="00BFB0"/>
+          <w:lang w:val="en-US"/>
+        </w:rPr>
+        <w:br/>
+      </w:r>
+      <w:r>
+        <w:rPr>
+          <w:rFonts w:ascii="Courier New" w:hAnsi="Courier New" w:cs="Courier New"/>
+          <w:color w:val="00BFB0"/>
+          <w:shd w:val="clear" w:color="auto" w:fill="222222"/>
+          <w:lang w:val="en-US"/>
+        </w:rPr>
+        <w:t>  &lt;</w:t>
+      </w:r>
+      <w:proofErr w:type="spellStart"/>
+      <w:r>
+        <w:rPr>
+          <w:rFonts w:ascii="Courier New" w:hAnsi="Courier New" w:cs="Courier New"/>
+          <w:color w:val="00BFB0"/>
+          <w:shd w:val="clear" w:color="auto" w:fill="222222"/>
+          <w:lang w:val="en-US"/>
+        </w:rPr>
+        <w:t>br</w:t>
+      </w:r>
+      <w:proofErr w:type="spellEnd"/>
+      <w:r>
+        <w:rPr>
+          <w:rFonts w:ascii="Courier New" w:hAnsi="Courier New" w:cs="Courier New"/>
+          <w:color w:val="00BFB0"/>
+          <w:shd w:val="clear" w:color="auto" w:fill="222222"/>
+          <w:lang w:val="en-US"/>
+        </w:rPr>
+        <w:t>&gt;</w:t>
+      </w:r>
+      <w:r>
+        <w:rPr>
+          <w:rFonts w:ascii="Courier New" w:hAnsi="Courier New" w:cs="Courier New"/>
+          <w:color w:val="00BFB0"/>
+          <w:lang w:val="en-US"/>
+        </w:rPr>
+        <w:br/>
+      </w:r>
+      <w:r>
+        <w:rPr>
+          <w:rFonts w:ascii="Courier New" w:hAnsi="Courier New" w:cs="Courier New"/>
+          <w:color w:val="00BFB0"/>
+          <w:shd w:val="clear" w:color="auto" w:fill="222222"/>
+          <w:lang w:val="en-US"/>
+        </w:rPr>
+        <w:t>  &lt;</w:t>
+      </w:r>
+      <w:proofErr w:type="spellStart"/>
+      <w:r>
+        <w:rPr>
+          <w:rFonts w:ascii="Courier New" w:hAnsi="Courier New" w:cs="Courier New"/>
+          <w:color w:val="00BFB0"/>
+          <w:shd w:val="clear" w:color="auto" w:fill="222222"/>
+          <w:lang w:val="en-US"/>
+        </w:rPr>
+        <w:t>figcaption</w:t>
+      </w:r>
+      <w:proofErr w:type="spellEnd"/>
+      <w:r>
+        <w:rPr>
+          <w:rFonts w:ascii="Courier New" w:hAnsi="Courier New" w:cs="Courier New"/>
+          <w:color w:val="00BFB0"/>
+          <w:shd w:val="clear" w:color="auto" w:fill="222222"/>
+          <w:lang w:val="en-US"/>
+        </w:rPr>
+        <w:t>&gt;</w:t>
+      </w:r>
+      <w:r>
+        <w:rPr>
+          <w:rFonts w:ascii="Courier New" w:hAnsi="Courier New" w:cs="Courier New"/>
+          <w:color w:val="00BFB0"/>
+          <w:lang w:val="en-US"/>
+        </w:rPr>
+        <w:br/>
+      </w:r>
+      <w:r>
+        <w:rPr>
+          <w:rFonts w:ascii="Courier New" w:hAnsi="Courier New" w:cs="Courier New"/>
+          <w:color w:val="00BFB0"/>
+          <w:shd w:val="clear" w:color="auto" w:fill="222222"/>
+          <w:lang w:val="en-US"/>
+        </w:rPr>
+        <w:t>    Master Camper Cat demonstrates proper form of a roundhouse kick.</w:t>
+      </w:r>
+      <w:r>
+        <w:rPr>
+          <w:rFonts w:ascii="Courier New" w:hAnsi="Courier New" w:cs="Courier New"/>
+          <w:color w:val="00BFB0"/>
+          <w:lang w:val="en-US"/>
+        </w:rPr>
+        <w:br/>
+      </w:r>
+      <w:r>
+        <w:rPr>
+          <w:rFonts w:ascii="Courier New" w:hAnsi="Courier New" w:cs="Courier New"/>
+          <w:color w:val="00BFB0"/>
+          <w:shd w:val="clear" w:color="auto" w:fill="222222"/>
+          <w:lang w:val="en-US"/>
+        </w:rPr>
+        <w:t>  </w:t>
+      </w:r>
+      <w:r>
+        <w:rPr>
+          <w:rFonts w:ascii="Courier New" w:hAnsi="Courier New" w:cs="Courier New"/>
+          <w:color w:val="00BFB0"/>
+          <w:shd w:val="clear" w:color="auto" w:fill="222222"/>
+        </w:rPr>
+        <w:t>&lt;/</w:t>
+      </w:r>
+      <w:proofErr w:type="spellStart"/>
+      <w:r>
+        <w:rPr>
+          <w:rFonts w:ascii="Courier New" w:hAnsi="Courier New" w:cs="Courier New"/>
+          <w:color w:val="00BFB0"/>
+          <w:shd w:val="clear" w:color="auto" w:fill="222222"/>
+        </w:rPr>
+        <w:t>figcaption</w:t>
+      </w:r>
+      <w:proofErr w:type="spellEnd"/>
+      <w:r>
+        <w:rPr>
+          <w:rFonts w:ascii="Courier New" w:hAnsi="Courier New" w:cs="Courier New"/>
+          <w:color w:val="00BFB0"/>
+          <w:shd w:val="clear" w:color="auto" w:fill="222222"/>
+        </w:rPr>
+        <w:t>&gt;</w:t>
+      </w:r>
+      <w:r>
+        <w:rPr>
+          <w:rFonts w:ascii="Courier New" w:hAnsi="Courier New" w:cs="Courier New"/>
+          <w:color w:val="00BFB0"/>
+        </w:rPr>
+        <w:br/>
+      </w:r>
+      <w:r>
+        <w:rPr>
+          <w:rFonts w:ascii="Courier New" w:hAnsi="Courier New" w:cs="Courier New"/>
+          <w:color w:val="00BFB0"/>
+          <w:shd w:val="clear" w:color="auto" w:fill="222222"/>
+        </w:rPr>
+        <w:t>&lt;/figure&gt;</w:t>
+      </w:r>
+      <w:r>
+        <w:rPr>
+          <w:rFonts w:ascii="Lato" w:hAnsi="Lato"/>
+          <w:color w:val="FFFFFF"/>
+        </w:rPr>
+        <w:pict>
+          <v:rect id="_x0000_i1034" style="width:0;height:.75pt" o:hralign="center" o:hrstd="t" o:hr="t" fillcolor="#a0a0a0" stroked="f"/>
+        </w:pict>
+      </w:r>
+    </w:p>
+    <w:p>
+      <w:pPr>
+        <w:pStyle w:val="wrappable"/>
+        <w:shd w:val="clear" w:color="auto" w:fill="333333"/>
+        <w:spacing w:after="0"/>
+        <w:rPr>
+          <w:rFonts w:ascii="Lato" w:hAnsi="Lato"/>
+          <w:color w:val="FFFFFF"/>
+        </w:rPr>
+      </w:pPr>
+      <w:r>
+        <w:rPr>
+          <w:rFonts w:ascii="Lato" w:hAnsi="Lato"/>
+          <w:color w:val="FFFFFF"/>
+        </w:rPr>
+        <w:t xml:space="preserve">Camper Cat travaille d'arrache-pied pour créer un graphique à barres empilées indiquant le temps par semaine consacré à l'entraînement en camouflage, au combat et aux armes. Aidez-le à mieux structurer sa page en remplaçant </w:t>
+      </w:r>
+      <w:proofErr w:type="gramStart"/>
+      <w:r>
+        <w:rPr>
+          <w:rFonts w:ascii="Lato" w:hAnsi="Lato"/>
+          <w:color w:val="FFFFFF"/>
+        </w:rPr>
+        <w:t>l’ </w:t>
+      </w:r>
+      <w:proofErr w:type="spellStart"/>
+      <w:r>
+        <w:rPr>
+          <w:rStyle w:val="CodeHTML"/>
+          <w:rFonts w:ascii="Consolas" w:hAnsi="Consolas"/>
+          <w:color w:val="02A902"/>
+          <w:shd w:val="clear" w:color="auto" w:fill="222222"/>
+        </w:rPr>
+        <w:t>div</w:t>
+      </w:r>
+      <w:r>
+        <w:rPr>
+          <w:rFonts w:ascii="Lato" w:hAnsi="Lato"/>
+          <w:color w:val="FFFFFF"/>
+        </w:rPr>
+        <w:t>étiquette</w:t>
+      </w:r>
+      <w:proofErr w:type="spellEnd"/>
+      <w:proofErr w:type="gramEnd"/>
+      <w:r>
+        <w:rPr>
+          <w:rFonts w:ascii="Lato" w:hAnsi="Lato"/>
+          <w:color w:val="FFFFFF"/>
+        </w:rPr>
+        <w:t xml:space="preserve"> qu’il utilisait par une </w:t>
+      </w:r>
+      <w:proofErr w:type="spellStart"/>
+      <w:r>
+        <w:rPr>
+          <w:rStyle w:val="CodeHTML"/>
+          <w:rFonts w:ascii="Consolas" w:hAnsi="Consolas"/>
+          <w:color w:val="02A902"/>
+          <w:shd w:val="clear" w:color="auto" w:fill="222222"/>
+        </w:rPr>
+        <w:t>figure</w:t>
+      </w:r>
+      <w:r>
+        <w:rPr>
+          <w:rFonts w:ascii="Lato" w:hAnsi="Lato"/>
+          <w:color w:val="FFFFFF"/>
+        </w:rPr>
+        <w:t>étiquette</w:t>
+      </w:r>
+      <w:proofErr w:type="spellEnd"/>
+      <w:r>
+        <w:rPr>
+          <w:rFonts w:ascii="Lato" w:hAnsi="Lato"/>
+          <w:color w:val="FFFFFF"/>
+        </w:rPr>
+        <w:t xml:space="preserve"> et l’ </w:t>
+      </w:r>
+      <w:proofErr w:type="spellStart"/>
+      <w:r>
+        <w:rPr>
+          <w:rStyle w:val="CodeHTML"/>
+          <w:rFonts w:ascii="Consolas" w:hAnsi="Consolas"/>
+          <w:color w:val="02A902"/>
+          <w:shd w:val="clear" w:color="auto" w:fill="222222"/>
+        </w:rPr>
+        <w:t>p</w:t>
+      </w:r>
+      <w:r>
+        <w:rPr>
+          <w:rFonts w:ascii="Lato" w:hAnsi="Lato"/>
+          <w:color w:val="FFFFFF"/>
+        </w:rPr>
+        <w:t>étiquette</w:t>
+      </w:r>
+      <w:proofErr w:type="spellEnd"/>
+      <w:r>
+        <w:rPr>
+          <w:rFonts w:ascii="Lato" w:hAnsi="Lato"/>
+          <w:color w:val="FFFFFF"/>
+        </w:rPr>
+        <w:t xml:space="preserve"> qui entoure la légende en une </w:t>
+      </w:r>
+      <w:proofErr w:type="spellStart"/>
+      <w:r>
+        <w:rPr>
+          <w:rStyle w:val="CodeHTML"/>
+          <w:rFonts w:ascii="Consolas" w:hAnsi="Consolas"/>
+          <w:color w:val="02A902"/>
+          <w:shd w:val="clear" w:color="auto" w:fill="222222"/>
+        </w:rPr>
+        <w:t>figcaption</w:t>
+      </w:r>
+      <w:r>
+        <w:rPr>
+          <w:rFonts w:ascii="Lato" w:hAnsi="Lato"/>
+          <w:color w:val="FFFFFF"/>
+        </w:rPr>
+        <w:t>étiquette</w:t>
+      </w:r>
+      <w:proofErr w:type="spellEnd"/>
+      <w:r>
+        <w:rPr>
+          <w:rFonts w:ascii="Lato" w:hAnsi="Lato"/>
+          <w:color w:val="FFFFFF"/>
+        </w:rPr>
+        <w:t>.</w:t>
+      </w:r>
+    </w:p>
+    <w:p>
+      <w:pPr>
+        <w:tabs>
+          <w:tab w:val="left" w:pos="1020"/>
+        </w:tabs>
+      </w:pPr>
+      <w:r>
+        <w:tab/>
+      </w:r>
+    </w:p>
+    <w:p>
+      <w:pPr>
+        <w:pStyle w:val="Titre2"/>
+        <w:shd w:val="clear" w:color="auto" w:fill="333333"/>
+        <w:jc w:val="center"/>
+        <w:rPr>
+          <w:rFonts w:ascii="Lato" w:hAnsi="Lato"/>
+          <w:b w:val="0"/>
+          <w:bCs w:val="0"/>
+          <w:color w:val="FFFFFF"/>
+        </w:rPr>
+      </w:pPr>
+      <w:r>
+        <w:rPr>
+          <w:rFonts w:ascii="Lato" w:hAnsi="Lato"/>
+          <w:b w:val="0"/>
+          <w:bCs w:val="0"/>
+          <w:color w:val="FFFFFF"/>
+        </w:rPr>
+        <w:t xml:space="preserve">Accessibilité </w:t>
+      </w:r>
+      <w:proofErr w:type="gramStart"/>
+      <w:r>
+        <w:rPr>
+          <w:rFonts w:ascii="Lato" w:hAnsi="Lato"/>
+          <w:b w:val="0"/>
+          <w:bCs w:val="0"/>
+          <w:color w:val="FFFFFF"/>
+        </w:rPr>
+        <w:t>appliquée:</w:t>
+      </w:r>
+      <w:proofErr w:type="gramEnd"/>
+      <w:r>
+        <w:rPr>
+          <w:rFonts w:ascii="Lato" w:hAnsi="Lato"/>
+          <w:b w:val="0"/>
+          <w:bCs w:val="0"/>
+          <w:color w:val="FFFFFF"/>
+        </w:rPr>
+        <w:t xml:space="preserve"> Amélioration de l'accessibilité des champs de formulaire avec l'étiquette </w:t>
+      </w:r>
+      <w:proofErr w:type="spellStart"/>
+      <w:r>
+        <w:rPr>
+          <w:rFonts w:ascii="Lato" w:hAnsi="Lato"/>
+          <w:b w:val="0"/>
+          <w:bCs w:val="0"/>
+          <w:color w:val="FFFFFF"/>
+        </w:rPr>
+        <w:t>Element</w:t>
+      </w:r>
+      <w:proofErr w:type="spellEnd"/>
+    </w:p>
+    <w:p>
+      <w:pPr>
+        <w:pStyle w:val="wrappable"/>
+        <w:shd w:val="clear" w:color="auto" w:fill="333333"/>
+        <w:spacing w:after="0"/>
+        <w:rPr>
+          <w:rFonts w:ascii="Lato" w:hAnsi="Lato"/>
+          <w:color w:val="FFFFFF"/>
+        </w:rPr>
+      </w:pPr>
+      <w:r>
+        <w:rPr>
+          <w:rFonts w:ascii="Lato" w:hAnsi="Lato"/>
+          <w:color w:val="FFFFFF"/>
+        </w:rPr>
+        <w:t>L'amélioration de l'accessibilité avec le balisage HTML sémantique s'applique à l'utilisation de noms de balises appropriés ainsi que d'attributs. Les prochains défis couvrent quelques scénarios importants utilisant des attributs dans des formulaires.</w:t>
+      </w:r>
+    </w:p>
+    <w:p>
+      <w:pPr>
+        <w:pStyle w:val="wrappable"/>
+        <w:shd w:val="clear" w:color="auto" w:fill="333333"/>
+        <w:spacing w:after="0"/>
+        <w:rPr>
+          <w:rFonts w:ascii="Lato" w:hAnsi="Lato"/>
+          <w:color w:val="FFFFFF"/>
+        </w:rPr>
+      </w:pPr>
+      <w:r>
+        <w:rPr>
+          <w:rFonts w:ascii="Lato" w:hAnsi="Lato"/>
+          <w:color w:val="FFFFFF"/>
+        </w:rPr>
+        <w:t>La </w:t>
+      </w:r>
+      <w:proofErr w:type="spellStart"/>
+      <w:r>
+        <w:rPr>
+          <w:rStyle w:val="CodeHTML"/>
+          <w:rFonts w:ascii="Consolas" w:hAnsi="Consolas"/>
+          <w:color w:val="02A902"/>
+          <w:shd w:val="clear" w:color="auto" w:fill="222222"/>
+        </w:rPr>
+        <w:t>label</w:t>
+      </w:r>
+      <w:r>
+        <w:rPr>
+          <w:rFonts w:ascii="Lato" w:hAnsi="Lato"/>
+          <w:color w:val="FFFFFF"/>
+        </w:rPr>
+        <w:t>balise</w:t>
+      </w:r>
+      <w:proofErr w:type="spellEnd"/>
+      <w:r>
+        <w:rPr>
+          <w:rFonts w:ascii="Lato" w:hAnsi="Lato"/>
+          <w:color w:val="FFFFFF"/>
+        </w:rPr>
+        <w:t xml:space="preserve"> enveloppe le texte d'un élément de contrôle de formulaire spécifique, généralement le nom ou l'étiquette d'un choix. Cela lie le sens à l'élément et rend la forme plus lisible. </w:t>
+      </w:r>
+      <w:proofErr w:type="gramStart"/>
+      <w:r>
+        <w:rPr>
+          <w:rFonts w:ascii="Lato" w:hAnsi="Lato"/>
+          <w:color w:val="FFFFFF"/>
+        </w:rPr>
+        <w:t>L' </w:t>
+      </w:r>
+      <w:proofErr w:type="spellStart"/>
+      <w:r>
+        <w:rPr>
+          <w:rStyle w:val="CodeHTML"/>
+          <w:rFonts w:ascii="Consolas" w:hAnsi="Consolas"/>
+          <w:color w:val="02A902"/>
+          <w:shd w:val="clear" w:color="auto" w:fill="222222"/>
+        </w:rPr>
+        <w:t>for</w:t>
+      </w:r>
+      <w:r>
+        <w:rPr>
+          <w:rFonts w:ascii="Lato" w:hAnsi="Lato"/>
+          <w:color w:val="FFFFFF"/>
+        </w:rPr>
+        <w:t>attribut</w:t>
+      </w:r>
+      <w:proofErr w:type="spellEnd"/>
+      <w:proofErr w:type="gramEnd"/>
+      <w:r>
+        <w:rPr>
+          <w:rFonts w:ascii="Lato" w:hAnsi="Lato"/>
+          <w:color w:val="FFFFFF"/>
+        </w:rPr>
+        <w:t xml:space="preserve"> sur une </w:t>
+      </w:r>
+      <w:proofErr w:type="spellStart"/>
+      <w:r>
+        <w:rPr>
+          <w:rStyle w:val="CodeHTML"/>
+          <w:rFonts w:ascii="Consolas" w:hAnsi="Consolas"/>
+          <w:color w:val="02A902"/>
+          <w:shd w:val="clear" w:color="auto" w:fill="222222"/>
+        </w:rPr>
+        <w:t>label</w:t>
+      </w:r>
+      <w:r>
+        <w:rPr>
+          <w:rFonts w:ascii="Lato" w:hAnsi="Lato"/>
+          <w:color w:val="FFFFFF"/>
+        </w:rPr>
+        <w:t>balise</w:t>
+      </w:r>
+      <w:proofErr w:type="spellEnd"/>
+      <w:r>
+        <w:rPr>
+          <w:rFonts w:ascii="Lato" w:hAnsi="Lato"/>
+          <w:color w:val="FFFFFF"/>
+        </w:rPr>
+        <w:t xml:space="preserve"> l'associe explicitement </w:t>
+      </w:r>
+      <w:proofErr w:type="spellStart"/>
+      <w:r>
+        <w:rPr>
+          <w:rStyle w:val="CodeHTML"/>
+          <w:rFonts w:ascii="Consolas" w:hAnsi="Consolas"/>
+          <w:color w:val="02A902"/>
+          <w:shd w:val="clear" w:color="auto" w:fill="222222"/>
+        </w:rPr>
+        <w:t>label</w:t>
+      </w:r>
+      <w:r>
+        <w:rPr>
+          <w:rFonts w:ascii="Lato" w:hAnsi="Lato"/>
+          <w:color w:val="FFFFFF"/>
+        </w:rPr>
+        <w:t>au</w:t>
+      </w:r>
+      <w:proofErr w:type="spellEnd"/>
+      <w:r>
+        <w:rPr>
+          <w:rFonts w:ascii="Lato" w:hAnsi="Lato"/>
+          <w:color w:val="FFFFFF"/>
+        </w:rPr>
+        <w:t xml:space="preserve"> contrôle de formulaire et est utilisé par les lecteurs d'écran.</w:t>
+      </w:r>
+    </w:p>
+    <w:p>
+      <w:pPr>
+        <w:pStyle w:val="wrappable"/>
+        <w:shd w:val="clear" w:color="auto" w:fill="333333"/>
+        <w:spacing w:after="0"/>
+        <w:rPr>
+          <w:rFonts w:ascii="Lato" w:hAnsi="Lato"/>
+          <w:color w:val="FFFFFF"/>
+        </w:rPr>
+      </w:pPr>
+      <w:r>
+        <w:rPr>
+          <w:rFonts w:ascii="Lato" w:hAnsi="Lato"/>
+          <w:color w:val="FFFFFF"/>
+        </w:rPr>
+        <w:t>Vous avez entendu parler des boutons radio et de leurs étiquettes dans une leçon de la section HTML de base. Dans cette leçon, nous avons intégré l'élément d'entrée du bouton radio dans un </w:t>
+      </w:r>
+      <w:proofErr w:type="spellStart"/>
+      <w:r>
+        <w:rPr>
+          <w:rStyle w:val="CodeHTML"/>
+          <w:rFonts w:ascii="Consolas" w:hAnsi="Consolas"/>
+          <w:color w:val="02A902"/>
+          <w:shd w:val="clear" w:color="auto" w:fill="222222"/>
+        </w:rPr>
+        <w:t>label</w:t>
+      </w:r>
+      <w:r>
+        <w:rPr>
+          <w:rFonts w:ascii="Lato" w:hAnsi="Lato"/>
+          <w:color w:val="FFFFFF"/>
+        </w:rPr>
+        <w:t>élément</w:t>
+      </w:r>
+      <w:proofErr w:type="spellEnd"/>
+      <w:r>
+        <w:rPr>
+          <w:rFonts w:ascii="Lato" w:hAnsi="Lato"/>
+          <w:color w:val="FFFFFF"/>
+        </w:rPr>
+        <w:t xml:space="preserve"> avec le texte de l'étiquette afin de rendre le texte cliquable. Une autre façon d’y parvenir consiste à utiliser </w:t>
+      </w:r>
+      <w:proofErr w:type="gramStart"/>
+      <w:r>
+        <w:rPr>
+          <w:rFonts w:ascii="Lato" w:hAnsi="Lato"/>
+          <w:color w:val="FFFFFF"/>
+        </w:rPr>
+        <w:t>l’ </w:t>
+      </w:r>
+      <w:proofErr w:type="spellStart"/>
+      <w:r>
+        <w:rPr>
+          <w:rStyle w:val="CodeHTML"/>
+          <w:rFonts w:ascii="Consolas" w:hAnsi="Consolas"/>
+          <w:color w:val="02A902"/>
+          <w:shd w:val="clear" w:color="auto" w:fill="222222"/>
+        </w:rPr>
+        <w:t>for</w:t>
+      </w:r>
+      <w:r>
+        <w:rPr>
+          <w:rFonts w:ascii="Lato" w:hAnsi="Lato"/>
+          <w:color w:val="FFFFFF"/>
+        </w:rPr>
+        <w:t>attribut</w:t>
+      </w:r>
+      <w:proofErr w:type="spellEnd"/>
+      <w:proofErr w:type="gramEnd"/>
+      <w:r>
+        <w:rPr>
+          <w:rFonts w:ascii="Lato" w:hAnsi="Lato"/>
+          <w:color w:val="FFFFFF"/>
+        </w:rPr>
+        <w:t xml:space="preserve"> décrit dans cette leçon.</w:t>
+      </w:r>
+    </w:p>
+    <w:p>
+      <w:pPr>
+        <w:pStyle w:val="wrappable"/>
+        <w:shd w:val="clear" w:color="auto" w:fill="333333"/>
+        <w:spacing w:after="0"/>
+        <w:rPr>
+          <w:rFonts w:ascii="Lato" w:hAnsi="Lato"/>
+          <w:color w:val="FFFFFF"/>
+          <w:lang w:val="en-US"/>
+        </w:rPr>
+      </w:pPr>
+      <w:r>
+        <w:rPr>
+          <w:rFonts w:ascii="Lato" w:hAnsi="Lato"/>
+          <w:color w:val="FFFFFF"/>
+        </w:rPr>
+        <w:t xml:space="preserve">La valeur de </w:t>
+      </w:r>
+      <w:proofErr w:type="gramStart"/>
+      <w:r>
+        <w:rPr>
+          <w:rFonts w:ascii="Lato" w:hAnsi="Lato"/>
+          <w:color w:val="FFFFFF"/>
+        </w:rPr>
+        <w:t>l' </w:t>
+      </w:r>
+      <w:proofErr w:type="spellStart"/>
+      <w:r>
+        <w:rPr>
+          <w:rStyle w:val="CodeHTML"/>
+          <w:rFonts w:ascii="Consolas" w:hAnsi="Consolas"/>
+          <w:color w:val="02A902"/>
+          <w:shd w:val="clear" w:color="auto" w:fill="222222"/>
+        </w:rPr>
+        <w:t>for</w:t>
+      </w:r>
+      <w:r>
+        <w:rPr>
+          <w:rFonts w:ascii="Lato" w:hAnsi="Lato"/>
+          <w:color w:val="FFFFFF"/>
+        </w:rPr>
+        <w:t>attribut</w:t>
+      </w:r>
+      <w:proofErr w:type="spellEnd"/>
+      <w:proofErr w:type="gramEnd"/>
+      <w:r>
+        <w:rPr>
+          <w:rFonts w:ascii="Lato" w:hAnsi="Lato"/>
+          <w:color w:val="FFFFFF"/>
+        </w:rPr>
+        <w:t xml:space="preserve"> doit être identique à la valeur de l' </w:t>
+      </w:r>
+      <w:proofErr w:type="spellStart"/>
+      <w:r>
+        <w:rPr>
+          <w:rStyle w:val="CodeHTML"/>
+          <w:rFonts w:ascii="Consolas" w:hAnsi="Consolas"/>
+          <w:color w:val="02A902"/>
+          <w:shd w:val="clear" w:color="auto" w:fill="222222"/>
+        </w:rPr>
+        <w:t>id</w:t>
+      </w:r>
+      <w:r>
+        <w:rPr>
+          <w:rFonts w:ascii="Lato" w:hAnsi="Lato"/>
+          <w:color w:val="FFFFFF"/>
+        </w:rPr>
+        <w:t>attribut</w:t>
+      </w:r>
+      <w:proofErr w:type="spellEnd"/>
+      <w:r>
+        <w:rPr>
+          <w:rFonts w:ascii="Lato" w:hAnsi="Lato"/>
+          <w:color w:val="FFFFFF"/>
+        </w:rPr>
+        <w:t xml:space="preserve"> du contrôle de formulaire. </w:t>
+      </w:r>
+      <w:proofErr w:type="spellStart"/>
+      <w:r>
+        <w:rPr>
+          <w:rFonts w:ascii="Lato" w:hAnsi="Lato"/>
+          <w:color w:val="FFFFFF"/>
+          <w:lang w:val="en-US"/>
+        </w:rPr>
+        <w:t>Voici</w:t>
+      </w:r>
+      <w:proofErr w:type="spellEnd"/>
+      <w:r>
+        <w:rPr>
+          <w:rFonts w:ascii="Lato" w:hAnsi="Lato"/>
+          <w:color w:val="FFFFFF"/>
+          <w:lang w:val="en-US"/>
+        </w:rPr>
+        <w:t xml:space="preserve"> un </w:t>
+      </w:r>
+      <w:proofErr w:type="spellStart"/>
+      <w:r>
+        <w:rPr>
+          <w:rFonts w:ascii="Lato" w:hAnsi="Lato"/>
+          <w:color w:val="FFFFFF"/>
+          <w:lang w:val="en-US"/>
+        </w:rPr>
+        <w:t>exemple</w:t>
+      </w:r>
+      <w:proofErr w:type="spellEnd"/>
+      <w:r>
+        <w:rPr>
+          <w:rFonts w:ascii="Lato" w:hAnsi="Lato"/>
+          <w:color w:val="FFFFFF"/>
+          <w:lang w:val="en-US"/>
+        </w:rPr>
+        <w:t>:</w:t>
+      </w:r>
+    </w:p>
+    <w:p>
+      <w:pPr>
+        <w:shd w:val="clear" w:color="auto" w:fill="333333"/>
+        <w:rPr>
+          <w:rFonts w:ascii="Lato" w:hAnsi="Lato" w:cs="Times New Roman"/>
+          <w:color w:val="FFFFFF"/>
+          <w:lang w:val="en-US"/>
+        </w:rPr>
+      </w:pPr>
+      <w:r>
+        <w:rPr>
+          <w:rFonts w:ascii="Courier New" w:hAnsi="Courier New" w:cs="Courier New"/>
+          <w:color w:val="00BFB0"/>
+          <w:shd w:val="clear" w:color="auto" w:fill="222222"/>
+          <w:lang w:val="en-US"/>
+        </w:rPr>
+        <w:lastRenderedPageBreak/>
+        <w:t>&lt;form&gt;</w:t>
+      </w:r>
+      <w:r>
+        <w:rPr>
+          <w:rFonts w:ascii="Courier New" w:hAnsi="Courier New" w:cs="Courier New"/>
+          <w:color w:val="00BFB0"/>
+          <w:lang w:val="en-US"/>
+        </w:rPr>
+        <w:br/>
+      </w:r>
+      <w:r>
+        <w:rPr>
+          <w:rFonts w:ascii="Courier New" w:hAnsi="Courier New" w:cs="Courier New"/>
+          <w:color w:val="00BFB0"/>
+          <w:shd w:val="clear" w:color="auto" w:fill="222222"/>
+          <w:lang w:val="en-US"/>
+        </w:rPr>
+        <w:t>  &lt;label for="name"&gt;Name:&lt;/label&gt;</w:t>
+      </w:r>
+      <w:r>
+        <w:rPr>
+          <w:rFonts w:ascii="Courier New" w:hAnsi="Courier New" w:cs="Courier New"/>
+          <w:color w:val="00BFB0"/>
+          <w:lang w:val="en-US"/>
+        </w:rPr>
+        <w:br/>
+      </w:r>
+      <w:r>
+        <w:rPr>
+          <w:rFonts w:ascii="Courier New" w:hAnsi="Courier New" w:cs="Courier New"/>
+          <w:color w:val="00BFB0"/>
+          <w:shd w:val="clear" w:color="auto" w:fill="222222"/>
+          <w:lang w:val="en-US"/>
+        </w:rPr>
+        <w:t>  &lt;input type="text" id="name" name="name"&gt;</w:t>
+      </w:r>
+      <w:r>
+        <w:rPr>
+          <w:rFonts w:ascii="Courier New" w:hAnsi="Courier New" w:cs="Courier New"/>
+          <w:color w:val="00BFB0"/>
+          <w:lang w:val="en-US"/>
+        </w:rPr>
+        <w:br/>
+      </w:r>
+      <w:r>
+        <w:rPr>
+          <w:rFonts w:ascii="Courier New" w:hAnsi="Courier New" w:cs="Courier New"/>
+          <w:color w:val="00BFB0"/>
+          <w:shd w:val="clear" w:color="auto" w:fill="222222"/>
+          <w:lang w:val="en-US"/>
+        </w:rPr>
+        <w:t>&lt;/form&gt;</w:t>
+      </w:r>
+      <w:r>
+        <w:rPr>
+          <w:rFonts w:ascii="Lato" w:hAnsi="Lato"/>
+          <w:color w:val="FFFFFF"/>
+        </w:rPr>
+        <w:pict>
+          <v:rect id="_x0000_i1035" style="width:0;height:.75pt" o:hralign="center" o:hrstd="t" o:hr="t" fillcolor="#a0a0a0" stroked="f"/>
+        </w:pict>
+      </w:r>
+    </w:p>
+    <w:p>
+      <w:pPr>
+        <w:pStyle w:val="wrappable"/>
+        <w:shd w:val="clear" w:color="auto" w:fill="333333"/>
+        <w:spacing w:after="0"/>
+        <w:rPr>
+          <w:rFonts w:ascii="Lato" w:hAnsi="Lato"/>
+          <w:color w:val="FFFFFF"/>
+        </w:rPr>
+      </w:pPr>
+      <w:r>
+        <w:rPr>
+          <w:rFonts w:ascii="Lato" w:hAnsi="Lato"/>
+          <w:color w:val="FFFFFF"/>
+        </w:rPr>
+        <w:t>Camper Cat s'attend à beaucoup d'intérêt pour ses articles de blogues bien pensés et souhaite inclure un formulaire d'inscription par courrier électronique. Ajoutez un </w:t>
+      </w:r>
+      <w:proofErr w:type="spellStart"/>
+      <w:r>
+        <w:rPr>
+          <w:rStyle w:val="CodeHTML"/>
+          <w:rFonts w:ascii="Consolas" w:hAnsi="Consolas"/>
+          <w:color w:val="02A902"/>
+          <w:shd w:val="clear" w:color="auto" w:fill="222222"/>
+        </w:rPr>
+        <w:t>for</w:t>
+      </w:r>
+      <w:r>
+        <w:rPr>
+          <w:rFonts w:ascii="Lato" w:hAnsi="Lato"/>
+          <w:color w:val="FFFFFF"/>
+        </w:rPr>
+        <w:t>attribut</w:t>
+      </w:r>
+      <w:proofErr w:type="spellEnd"/>
+      <w:r>
+        <w:rPr>
+          <w:rFonts w:ascii="Lato" w:hAnsi="Lato"/>
+          <w:color w:val="FFFFFF"/>
+        </w:rPr>
+        <w:t xml:space="preserve"> sur le courrier électronique </w:t>
+      </w:r>
+      <w:proofErr w:type="spellStart"/>
+      <w:r>
+        <w:rPr>
+          <w:rStyle w:val="CodeHTML"/>
+          <w:rFonts w:ascii="Consolas" w:hAnsi="Consolas"/>
+          <w:color w:val="02A902"/>
+          <w:shd w:val="clear" w:color="auto" w:fill="222222"/>
+        </w:rPr>
+        <w:t>label</w:t>
+      </w:r>
+      <w:r>
+        <w:rPr>
+          <w:rFonts w:ascii="Lato" w:hAnsi="Lato"/>
+          <w:color w:val="FFFFFF"/>
+        </w:rPr>
+        <w:t>qui</w:t>
+      </w:r>
+      <w:proofErr w:type="spellEnd"/>
+      <w:r>
+        <w:rPr>
+          <w:rFonts w:ascii="Lato" w:hAnsi="Lato"/>
+          <w:color w:val="FFFFFF"/>
+        </w:rPr>
+        <w:t xml:space="preserve"> correspond à celui </w:t>
+      </w:r>
+      <w:proofErr w:type="spellStart"/>
+      <w:r>
+        <w:rPr>
+          <w:rStyle w:val="CodeHTML"/>
+          <w:rFonts w:ascii="Consolas" w:hAnsi="Consolas"/>
+          <w:color w:val="02A902"/>
+          <w:shd w:val="clear" w:color="auto" w:fill="222222"/>
+        </w:rPr>
+        <w:t>id</w:t>
+      </w:r>
+      <w:r>
+        <w:rPr>
+          <w:rFonts w:ascii="Lato" w:hAnsi="Lato"/>
+          <w:color w:val="FFFFFF"/>
+        </w:rPr>
+        <w:t>de</w:t>
+      </w:r>
+      <w:proofErr w:type="spellEnd"/>
+      <w:r>
+        <w:rPr>
+          <w:rFonts w:ascii="Lato" w:hAnsi="Lato"/>
+          <w:color w:val="FFFFFF"/>
+        </w:rPr>
+        <w:t xml:space="preserve"> son </w:t>
+      </w:r>
+      <w:proofErr w:type="spellStart"/>
+      <w:r>
+        <w:rPr>
+          <w:rStyle w:val="CodeHTML"/>
+          <w:rFonts w:ascii="Consolas" w:hAnsi="Consolas"/>
+          <w:color w:val="02A902"/>
+          <w:shd w:val="clear" w:color="auto" w:fill="222222"/>
+        </w:rPr>
+        <w:t>input</w:t>
+      </w:r>
+      <w:r>
+        <w:rPr>
+          <w:rFonts w:ascii="Lato" w:hAnsi="Lato"/>
+          <w:color w:val="FFFFFF"/>
+        </w:rPr>
+        <w:t>champ</w:t>
+      </w:r>
+      <w:proofErr w:type="spellEnd"/>
+      <w:r>
+        <w:rPr>
+          <w:rFonts w:ascii="Lato" w:hAnsi="Lato"/>
+          <w:color w:val="FFFFFF"/>
+        </w:rPr>
+        <w:t>.</w:t>
+      </w:r>
+    </w:p>
+    <w:p>
+      <w:pPr>
+        <w:tabs>
+          <w:tab w:val="left" w:pos="1020"/>
+        </w:tabs>
+      </w:pPr>
+    </w:p>
+    <w:p>
+      <w:pPr>
+        <w:pStyle w:val="Titre2"/>
+        <w:shd w:val="clear" w:color="auto" w:fill="333333"/>
+        <w:jc w:val="center"/>
+        <w:rPr>
+          <w:rFonts w:ascii="Lato" w:hAnsi="Lato"/>
+          <w:b w:val="0"/>
+          <w:bCs w:val="0"/>
+          <w:color w:val="FFFFFF"/>
+        </w:rPr>
+      </w:pPr>
+      <w:r>
+        <w:rPr>
+          <w:rFonts w:ascii="Lato" w:hAnsi="Lato"/>
+          <w:b w:val="0"/>
+          <w:bCs w:val="0"/>
+          <w:color w:val="FFFFFF"/>
+        </w:rPr>
+        <w:t xml:space="preserve">Accessibilité </w:t>
+      </w:r>
+      <w:proofErr w:type="gramStart"/>
+      <w:r>
+        <w:rPr>
+          <w:rFonts w:ascii="Lato" w:hAnsi="Lato"/>
+          <w:b w:val="0"/>
+          <w:bCs w:val="0"/>
+          <w:color w:val="FFFFFF"/>
+        </w:rPr>
+        <w:t>appliquée:</w:t>
+      </w:r>
+      <w:proofErr w:type="gramEnd"/>
+      <w:r>
+        <w:rPr>
+          <w:rFonts w:ascii="Lato" w:hAnsi="Lato"/>
+          <w:b w:val="0"/>
+          <w:bCs w:val="0"/>
+          <w:color w:val="FFFFFF"/>
+        </w:rPr>
+        <w:t xml:space="preserve"> Enveloppez les boutons radio dans un élément </w:t>
+      </w:r>
+      <w:proofErr w:type="spellStart"/>
+      <w:r>
+        <w:rPr>
+          <w:rFonts w:ascii="Lato" w:hAnsi="Lato"/>
+          <w:b w:val="0"/>
+          <w:bCs w:val="0"/>
+          <w:color w:val="FFFFFF"/>
+        </w:rPr>
+        <w:t>fieldset</w:t>
+      </w:r>
+      <w:proofErr w:type="spellEnd"/>
+      <w:r>
+        <w:rPr>
+          <w:rFonts w:ascii="Lato" w:hAnsi="Lato"/>
+          <w:b w:val="0"/>
+          <w:bCs w:val="0"/>
+          <w:color w:val="FFFFFF"/>
+        </w:rPr>
+        <w:t xml:space="preserve"> pour une meilleure accessibilité</w:t>
+      </w:r>
+    </w:p>
+    <w:p>
+      <w:pPr>
+        <w:pStyle w:val="wrappable"/>
+        <w:shd w:val="clear" w:color="auto" w:fill="333333"/>
+        <w:spacing w:after="0"/>
+        <w:rPr>
+          <w:rFonts w:ascii="Lato" w:hAnsi="Lato"/>
+          <w:color w:val="FFFFFF"/>
+        </w:rPr>
+      </w:pPr>
+      <w:r>
+        <w:rPr>
+          <w:rFonts w:ascii="Lato" w:hAnsi="Lato"/>
+          <w:color w:val="FFFFFF"/>
+        </w:rPr>
+        <w:t>Le sujet de formulaire suivant couvre l'accessibilité des boutons radio. Chaque choix est donné une </w:t>
+      </w:r>
+      <w:proofErr w:type="spellStart"/>
+      <w:r>
+        <w:rPr>
+          <w:rStyle w:val="CodeHTML"/>
+          <w:rFonts w:ascii="Consolas" w:hAnsi="Consolas"/>
+          <w:color w:val="02A902"/>
+          <w:shd w:val="clear" w:color="auto" w:fill="222222"/>
+        </w:rPr>
+        <w:t>label</w:t>
+      </w:r>
+      <w:r>
+        <w:rPr>
+          <w:rFonts w:ascii="Lato" w:hAnsi="Lato"/>
+          <w:color w:val="FFFFFF"/>
+        </w:rPr>
+        <w:t>avec</w:t>
+      </w:r>
+      <w:proofErr w:type="spellEnd"/>
+      <w:r>
+        <w:rPr>
+          <w:rFonts w:ascii="Lato" w:hAnsi="Lato"/>
+          <w:color w:val="FFFFFF"/>
+        </w:rPr>
+        <w:t xml:space="preserve"> un </w:t>
+      </w:r>
+      <w:proofErr w:type="spellStart"/>
+      <w:r>
+        <w:rPr>
+          <w:rStyle w:val="CodeHTML"/>
+          <w:rFonts w:ascii="Consolas" w:hAnsi="Consolas"/>
+          <w:color w:val="02A902"/>
+          <w:shd w:val="clear" w:color="auto" w:fill="222222"/>
+        </w:rPr>
+        <w:t>for</w:t>
+      </w:r>
+      <w:r>
+        <w:rPr>
+          <w:rFonts w:ascii="Lato" w:hAnsi="Lato"/>
+          <w:color w:val="FFFFFF"/>
+        </w:rPr>
+        <w:t>attribut</w:t>
+      </w:r>
+      <w:proofErr w:type="spellEnd"/>
+      <w:r>
+        <w:rPr>
+          <w:rFonts w:ascii="Lato" w:hAnsi="Lato"/>
+          <w:color w:val="FFFFFF"/>
+        </w:rPr>
+        <w:t xml:space="preserve"> attachant à </w:t>
+      </w:r>
+      <w:proofErr w:type="spellStart"/>
+      <w:r>
+        <w:rPr>
+          <w:rStyle w:val="CodeHTML"/>
+          <w:rFonts w:ascii="Consolas" w:hAnsi="Consolas"/>
+          <w:color w:val="02A902"/>
+          <w:shd w:val="clear" w:color="auto" w:fill="222222"/>
+        </w:rPr>
+        <w:t>id</w:t>
+      </w:r>
+      <w:r>
+        <w:rPr>
+          <w:rFonts w:ascii="Lato" w:hAnsi="Lato"/>
+          <w:color w:val="FFFFFF"/>
+        </w:rPr>
+        <w:t>de</w:t>
+      </w:r>
+      <w:proofErr w:type="spellEnd"/>
+      <w:r>
+        <w:rPr>
+          <w:rFonts w:ascii="Lato" w:hAnsi="Lato"/>
+          <w:color w:val="FFFFFF"/>
+        </w:rPr>
+        <w:t xml:space="preserve"> l'élément correspondant comme prévu dans </w:t>
+      </w:r>
+      <w:proofErr w:type="gramStart"/>
+      <w:r>
+        <w:rPr>
+          <w:rFonts w:ascii="Lato" w:hAnsi="Lato"/>
+          <w:color w:val="FFFFFF"/>
+        </w:rPr>
+        <w:t>les dernier défi</w:t>
+      </w:r>
+      <w:proofErr w:type="gramEnd"/>
+      <w:r>
+        <w:rPr>
+          <w:rFonts w:ascii="Lato" w:hAnsi="Lato"/>
+          <w:color w:val="FFFFFF"/>
+        </w:rPr>
+        <w:t>. Comme les boutons radio appartiennent souvent à un groupe où l'utilisateur doit en choisir un, il existe un moyen de montrer sémantiquement que les choix font partie d'un ensemble.</w:t>
+      </w:r>
+    </w:p>
+    <w:p>
+      <w:pPr>
+        <w:pStyle w:val="wrappable"/>
+        <w:shd w:val="clear" w:color="auto" w:fill="333333"/>
+        <w:spacing w:after="0"/>
+        <w:rPr>
+          <w:rFonts w:ascii="Lato" w:hAnsi="Lato"/>
+          <w:color w:val="FFFFFF"/>
+        </w:rPr>
+      </w:pPr>
+      <w:r>
+        <w:rPr>
+          <w:rFonts w:ascii="Lato" w:hAnsi="Lato"/>
+          <w:color w:val="FFFFFF"/>
+        </w:rPr>
+        <w:t>La </w:t>
+      </w:r>
+      <w:proofErr w:type="spellStart"/>
+      <w:r>
+        <w:rPr>
+          <w:rStyle w:val="CodeHTML"/>
+          <w:rFonts w:ascii="Consolas" w:hAnsi="Consolas"/>
+          <w:color w:val="02A902"/>
+          <w:shd w:val="clear" w:color="auto" w:fill="222222"/>
+        </w:rPr>
+        <w:t>fieldset</w:t>
+      </w:r>
+      <w:r>
+        <w:rPr>
+          <w:rFonts w:ascii="Lato" w:hAnsi="Lato"/>
+          <w:color w:val="FFFFFF"/>
+        </w:rPr>
+        <w:t>balise</w:t>
+      </w:r>
+      <w:proofErr w:type="spellEnd"/>
+      <w:r>
+        <w:rPr>
+          <w:rFonts w:ascii="Lato" w:hAnsi="Lato"/>
+          <w:color w:val="FFFFFF"/>
+        </w:rPr>
+        <w:t xml:space="preserve"> entoure tout le regroupement des boutons radio pour y parvenir. Il utilise souvent une </w:t>
+      </w:r>
+      <w:proofErr w:type="spellStart"/>
+      <w:r>
+        <w:rPr>
+          <w:rStyle w:val="CodeHTML"/>
+          <w:rFonts w:ascii="Consolas" w:hAnsi="Consolas"/>
+          <w:color w:val="02A902"/>
+          <w:shd w:val="clear" w:color="auto" w:fill="222222"/>
+        </w:rPr>
+        <w:t>legend</w:t>
+      </w:r>
+      <w:r>
+        <w:rPr>
+          <w:rFonts w:ascii="Lato" w:hAnsi="Lato"/>
+          <w:color w:val="FFFFFF"/>
+        </w:rPr>
+        <w:t>balise</w:t>
+      </w:r>
+      <w:proofErr w:type="spellEnd"/>
+      <w:r>
+        <w:rPr>
+          <w:rFonts w:ascii="Lato" w:hAnsi="Lato"/>
+          <w:color w:val="FFFFFF"/>
+        </w:rPr>
+        <w:t xml:space="preserve"> pour fournir une description du groupe, qui est lue par les lecteurs d'écran pour chaque choix de </w:t>
+      </w:r>
+      <w:proofErr w:type="gramStart"/>
+      <w:r>
+        <w:rPr>
+          <w:rFonts w:ascii="Lato" w:hAnsi="Lato"/>
+          <w:color w:val="FFFFFF"/>
+        </w:rPr>
+        <w:t>l' </w:t>
+      </w:r>
+      <w:proofErr w:type="spellStart"/>
+      <w:r>
+        <w:rPr>
+          <w:rStyle w:val="CodeHTML"/>
+          <w:rFonts w:ascii="Consolas" w:hAnsi="Consolas"/>
+          <w:color w:val="02A902"/>
+          <w:shd w:val="clear" w:color="auto" w:fill="222222"/>
+        </w:rPr>
+        <w:t>fieldset</w:t>
+      </w:r>
+      <w:r>
+        <w:rPr>
+          <w:rFonts w:ascii="Lato" w:hAnsi="Lato"/>
+          <w:color w:val="FFFFFF"/>
+        </w:rPr>
+        <w:t>élément</w:t>
+      </w:r>
+      <w:proofErr w:type="spellEnd"/>
+      <w:proofErr w:type="gramEnd"/>
+      <w:r>
+        <w:rPr>
+          <w:rFonts w:ascii="Lato" w:hAnsi="Lato"/>
+          <w:color w:val="FFFFFF"/>
+        </w:rPr>
+        <w:t>.</w:t>
+      </w:r>
+    </w:p>
+    <w:p>
+      <w:pPr>
+        <w:pStyle w:val="wrappable"/>
+        <w:shd w:val="clear" w:color="auto" w:fill="333333"/>
+        <w:spacing w:after="0"/>
+        <w:rPr>
+          <w:rFonts w:ascii="Lato" w:hAnsi="Lato"/>
+          <w:color w:val="FFFFFF"/>
+        </w:rPr>
+      </w:pPr>
+      <w:r>
+        <w:rPr>
+          <w:rFonts w:ascii="Lato" w:hAnsi="Lato"/>
+          <w:color w:val="FFFFFF"/>
+        </w:rPr>
+        <w:t>Le </w:t>
+      </w:r>
+      <w:proofErr w:type="spellStart"/>
+      <w:r>
+        <w:rPr>
+          <w:rStyle w:val="CodeHTML"/>
+          <w:rFonts w:ascii="Consolas" w:hAnsi="Consolas"/>
+          <w:color w:val="02A902"/>
+          <w:shd w:val="clear" w:color="auto" w:fill="222222"/>
+        </w:rPr>
+        <w:t>fieldset</w:t>
+      </w:r>
+      <w:r>
+        <w:rPr>
+          <w:rFonts w:ascii="Lato" w:hAnsi="Lato"/>
+          <w:color w:val="FFFFFF"/>
+        </w:rPr>
+        <w:t>wrapper</w:t>
+      </w:r>
+      <w:proofErr w:type="spellEnd"/>
+      <w:r>
+        <w:rPr>
+          <w:rFonts w:ascii="Lato" w:hAnsi="Lato"/>
+          <w:color w:val="FFFFFF"/>
+        </w:rPr>
+        <w:t xml:space="preserve"> et la </w:t>
+      </w:r>
+      <w:proofErr w:type="spellStart"/>
+      <w:r>
+        <w:rPr>
+          <w:rStyle w:val="CodeHTML"/>
+          <w:rFonts w:ascii="Consolas" w:hAnsi="Consolas"/>
+          <w:color w:val="02A902"/>
+          <w:shd w:val="clear" w:color="auto" w:fill="222222"/>
+        </w:rPr>
+        <w:t>legend</w:t>
+      </w:r>
+      <w:r>
+        <w:rPr>
+          <w:rFonts w:ascii="Lato" w:hAnsi="Lato"/>
+          <w:color w:val="FFFFFF"/>
+        </w:rPr>
+        <w:t>balise</w:t>
+      </w:r>
+      <w:proofErr w:type="spellEnd"/>
+      <w:r>
+        <w:rPr>
+          <w:rFonts w:ascii="Lato" w:hAnsi="Lato"/>
+          <w:color w:val="FFFFFF"/>
+        </w:rPr>
+        <w:t xml:space="preserve"> ne sont pas nécessaires lorsque les choix sont explicites, comme une sélection de sexe. Utiliser un </w:t>
+      </w:r>
+      <w:proofErr w:type="spellStart"/>
+      <w:r>
+        <w:rPr>
+          <w:rStyle w:val="CodeHTML"/>
+          <w:rFonts w:ascii="Consolas" w:hAnsi="Consolas"/>
+          <w:color w:val="02A902"/>
+          <w:shd w:val="clear" w:color="auto" w:fill="222222"/>
+        </w:rPr>
+        <w:t>label</w:t>
+      </w:r>
+      <w:r>
+        <w:rPr>
+          <w:rFonts w:ascii="Lato" w:hAnsi="Lato"/>
+          <w:color w:val="FFFFFF"/>
+        </w:rPr>
+        <w:t>avec</w:t>
+      </w:r>
+      <w:proofErr w:type="spellEnd"/>
+      <w:r>
+        <w:rPr>
+          <w:rFonts w:ascii="Lato" w:hAnsi="Lato"/>
+          <w:color w:val="FFFFFF"/>
+        </w:rPr>
+        <w:t xml:space="preserve"> </w:t>
+      </w:r>
+      <w:proofErr w:type="gramStart"/>
+      <w:r>
+        <w:rPr>
+          <w:rFonts w:ascii="Lato" w:hAnsi="Lato"/>
+          <w:color w:val="FFFFFF"/>
+        </w:rPr>
+        <w:t>l' </w:t>
+      </w:r>
+      <w:proofErr w:type="spellStart"/>
+      <w:r>
+        <w:rPr>
+          <w:rStyle w:val="CodeHTML"/>
+          <w:rFonts w:ascii="Consolas" w:hAnsi="Consolas"/>
+          <w:color w:val="02A902"/>
+          <w:shd w:val="clear" w:color="auto" w:fill="222222"/>
+        </w:rPr>
+        <w:t>for</w:t>
+      </w:r>
+      <w:r>
+        <w:rPr>
+          <w:rFonts w:ascii="Lato" w:hAnsi="Lato"/>
+          <w:color w:val="FFFFFF"/>
+        </w:rPr>
+        <w:t>attribut</w:t>
+      </w:r>
+      <w:proofErr w:type="spellEnd"/>
+      <w:proofErr w:type="gramEnd"/>
+      <w:r>
+        <w:rPr>
+          <w:rFonts w:ascii="Lato" w:hAnsi="Lato"/>
+          <w:color w:val="FFFFFF"/>
+        </w:rPr>
+        <w:t xml:space="preserve"> pour chaque bouton radio est suffisant.</w:t>
+      </w:r>
+    </w:p>
+    <w:p>
+      <w:pPr>
+        <w:shd w:val="clear" w:color="auto" w:fill="333333"/>
+        <w:spacing w:before="100" w:beforeAutospacing="1" w:after="100" w:afterAutospacing="1" w:line="240" w:lineRule="auto"/>
+        <w:rPr>
+          <w:rFonts w:ascii="Lato" w:eastAsia="Times New Roman" w:hAnsi="Lato" w:cs="Times New Roman"/>
+          <w:color w:val="FFFFFF"/>
+          <w:sz w:val="24"/>
+          <w:szCs w:val="24"/>
+          <w:lang w:val="en-US" w:eastAsia="fr-FR"/>
+        </w:rPr>
+      </w:pPr>
+      <w:r>
+        <w:rPr>
+          <w:rFonts w:ascii="Lato" w:eastAsia="Times New Roman" w:hAnsi="Lato" w:cs="Times New Roman"/>
+          <w:color w:val="FFFFFF"/>
+          <w:sz w:val="24"/>
+          <w:szCs w:val="24"/>
+          <w:lang w:val="en-US" w:eastAsia="fr-FR"/>
+        </w:rPr>
+        <w:t>Here's an example:</w:t>
+      </w:r>
+    </w:p>
+    <w:p>
+      <w:pPr>
+        <w:shd w:val="clear" w:color="auto" w:fill="222222"/>
+        <w:spacing w:after="100" w:line="240" w:lineRule="auto"/>
+        <w:rPr>
+          <w:rFonts w:ascii="Courier New" w:eastAsia="Times New Roman" w:hAnsi="Courier New" w:cs="Courier New"/>
+          <w:color w:val="00BFB0"/>
+          <w:sz w:val="24"/>
+          <w:szCs w:val="24"/>
+          <w:lang w:val="en-US" w:eastAsia="fr-FR"/>
+        </w:rPr>
+      </w:pPr>
+      <w:r>
+        <w:rPr>
+          <w:rFonts w:ascii="Courier New" w:eastAsia="Times New Roman" w:hAnsi="Courier New" w:cs="Courier New"/>
+          <w:color w:val="00BFB0"/>
+          <w:sz w:val="24"/>
+          <w:szCs w:val="24"/>
+          <w:lang w:val="en-US" w:eastAsia="fr-FR"/>
+        </w:rPr>
+        <w:t>&lt;form&gt;</w:t>
+      </w:r>
+      <w:r>
+        <w:rPr>
+          <w:rFonts w:ascii="Courier New" w:eastAsia="Times New Roman" w:hAnsi="Courier New" w:cs="Courier New"/>
+          <w:color w:val="00BFB0"/>
+          <w:sz w:val="24"/>
+          <w:szCs w:val="24"/>
+          <w:lang w:val="en-US" w:eastAsia="fr-FR"/>
+        </w:rPr>
+        <w:br/>
+        <w:t>  &lt;</w:t>
+      </w:r>
+      <w:proofErr w:type="spellStart"/>
+      <w:r>
+        <w:rPr>
+          <w:rFonts w:ascii="Courier New" w:eastAsia="Times New Roman" w:hAnsi="Courier New" w:cs="Courier New"/>
+          <w:color w:val="00BFB0"/>
+          <w:sz w:val="24"/>
+          <w:szCs w:val="24"/>
+          <w:lang w:val="en-US" w:eastAsia="fr-FR"/>
+        </w:rPr>
+        <w:t>fieldset</w:t>
+      </w:r>
+      <w:proofErr w:type="spellEnd"/>
+      <w:r>
+        <w:rPr>
+          <w:rFonts w:ascii="Courier New" w:eastAsia="Times New Roman" w:hAnsi="Courier New" w:cs="Courier New"/>
+          <w:color w:val="00BFB0"/>
+          <w:sz w:val="24"/>
+          <w:szCs w:val="24"/>
+          <w:lang w:val="en-US" w:eastAsia="fr-FR"/>
+        </w:rPr>
+        <w:t>&gt;</w:t>
+      </w:r>
+      <w:r>
+        <w:rPr>
+          <w:rFonts w:ascii="Courier New" w:eastAsia="Times New Roman" w:hAnsi="Courier New" w:cs="Courier New"/>
+          <w:color w:val="00BFB0"/>
+          <w:sz w:val="24"/>
+          <w:szCs w:val="24"/>
+          <w:lang w:val="en-US" w:eastAsia="fr-FR"/>
+        </w:rPr>
+        <w:br/>
+        <w:t>    &lt;legend&gt;Choose one of these three items:&lt;/legend&gt;</w:t>
+      </w:r>
+      <w:r>
+        <w:rPr>
+          <w:rFonts w:ascii="Courier New" w:eastAsia="Times New Roman" w:hAnsi="Courier New" w:cs="Courier New"/>
+          <w:color w:val="00BFB0"/>
+          <w:sz w:val="24"/>
+          <w:szCs w:val="24"/>
+          <w:lang w:val="en-US" w:eastAsia="fr-FR"/>
+        </w:rPr>
+        <w:br/>
+        <w:t>    &lt;input id="one" type="radio" name="items" value="one"&gt;</w:t>
+      </w:r>
+      <w:r>
+        <w:rPr>
+          <w:rFonts w:ascii="Courier New" w:eastAsia="Times New Roman" w:hAnsi="Courier New" w:cs="Courier New"/>
+          <w:color w:val="00BFB0"/>
+          <w:sz w:val="24"/>
+          <w:szCs w:val="24"/>
+          <w:lang w:val="en-US" w:eastAsia="fr-FR"/>
+        </w:rPr>
+        <w:br/>
+        <w:t>    &lt;label for="one"&gt;Choice One&lt;/label&gt;&lt;</w:t>
+      </w:r>
+      <w:proofErr w:type="spellStart"/>
+      <w:r>
+        <w:rPr>
+          <w:rFonts w:ascii="Courier New" w:eastAsia="Times New Roman" w:hAnsi="Courier New" w:cs="Courier New"/>
+          <w:color w:val="00BFB0"/>
+          <w:sz w:val="24"/>
+          <w:szCs w:val="24"/>
+          <w:lang w:val="en-US" w:eastAsia="fr-FR"/>
+        </w:rPr>
+        <w:t>br</w:t>
+      </w:r>
+      <w:proofErr w:type="spellEnd"/>
+      <w:r>
+        <w:rPr>
+          <w:rFonts w:ascii="Courier New" w:eastAsia="Times New Roman" w:hAnsi="Courier New" w:cs="Courier New"/>
+          <w:color w:val="00BFB0"/>
+          <w:sz w:val="24"/>
+          <w:szCs w:val="24"/>
+          <w:lang w:val="en-US" w:eastAsia="fr-FR"/>
+        </w:rPr>
+        <w:t>&gt;</w:t>
+      </w:r>
+      <w:r>
+        <w:rPr>
+          <w:rFonts w:ascii="Courier New" w:eastAsia="Times New Roman" w:hAnsi="Courier New" w:cs="Courier New"/>
+          <w:color w:val="00BFB0"/>
+          <w:sz w:val="24"/>
+          <w:szCs w:val="24"/>
+          <w:lang w:val="en-US" w:eastAsia="fr-FR"/>
+        </w:rPr>
+        <w:br/>
+        <w:t>    &lt;input id="two" type="radio" name="items" value="two"&gt;</w:t>
+      </w:r>
+      <w:r>
+        <w:rPr>
+          <w:rFonts w:ascii="Courier New" w:eastAsia="Times New Roman" w:hAnsi="Courier New" w:cs="Courier New"/>
+          <w:color w:val="00BFB0"/>
+          <w:sz w:val="24"/>
+          <w:szCs w:val="24"/>
+          <w:lang w:val="en-US" w:eastAsia="fr-FR"/>
+        </w:rPr>
+        <w:br/>
+        <w:t>    &lt;label for="two"&gt;Choice Two&lt;/label&gt;&lt;</w:t>
+      </w:r>
+      <w:proofErr w:type="spellStart"/>
+      <w:r>
+        <w:rPr>
+          <w:rFonts w:ascii="Courier New" w:eastAsia="Times New Roman" w:hAnsi="Courier New" w:cs="Courier New"/>
+          <w:color w:val="00BFB0"/>
+          <w:sz w:val="24"/>
+          <w:szCs w:val="24"/>
+          <w:lang w:val="en-US" w:eastAsia="fr-FR"/>
+        </w:rPr>
+        <w:t>br</w:t>
+      </w:r>
+      <w:proofErr w:type="spellEnd"/>
+      <w:r>
+        <w:rPr>
+          <w:rFonts w:ascii="Courier New" w:eastAsia="Times New Roman" w:hAnsi="Courier New" w:cs="Courier New"/>
+          <w:color w:val="00BFB0"/>
+          <w:sz w:val="24"/>
+          <w:szCs w:val="24"/>
+          <w:lang w:val="en-US" w:eastAsia="fr-FR"/>
+        </w:rPr>
+        <w:t>&gt;</w:t>
+      </w:r>
+      <w:r>
+        <w:rPr>
+          <w:rFonts w:ascii="Courier New" w:eastAsia="Times New Roman" w:hAnsi="Courier New" w:cs="Courier New"/>
+          <w:color w:val="00BFB0"/>
+          <w:sz w:val="24"/>
+          <w:szCs w:val="24"/>
+          <w:lang w:val="en-US" w:eastAsia="fr-FR"/>
+        </w:rPr>
+        <w:br/>
+        <w:t>    &lt;input id="three" type="radio" name="items" value="three"&gt;</w:t>
+      </w:r>
+      <w:r>
+        <w:rPr>
+          <w:rFonts w:ascii="Courier New" w:eastAsia="Times New Roman" w:hAnsi="Courier New" w:cs="Courier New"/>
+          <w:color w:val="00BFB0"/>
+          <w:sz w:val="24"/>
+          <w:szCs w:val="24"/>
+          <w:lang w:val="en-US" w:eastAsia="fr-FR"/>
+        </w:rPr>
+        <w:br/>
+        <w:t>    &lt;label for="three"&gt;Choice Three&lt;/label&gt;</w:t>
+      </w:r>
+      <w:r>
+        <w:rPr>
+          <w:rFonts w:ascii="Courier New" w:eastAsia="Times New Roman" w:hAnsi="Courier New" w:cs="Courier New"/>
+          <w:color w:val="00BFB0"/>
+          <w:sz w:val="24"/>
+          <w:szCs w:val="24"/>
+          <w:lang w:val="en-US" w:eastAsia="fr-FR"/>
+        </w:rPr>
+        <w:br/>
+        <w:t>  &lt;/</w:t>
+      </w:r>
+      <w:proofErr w:type="spellStart"/>
+      <w:r>
+        <w:rPr>
+          <w:rFonts w:ascii="Courier New" w:eastAsia="Times New Roman" w:hAnsi="Courier New" w:cs="Courier New"/>
+          <w:color w:val="00BFB0"/>
+          <w:sz w:val="24"/>
+          <w:szCs w:val="24"/>
+          <w:lang w:val="en-US" w:eastAsia="fr-FR"/>
+        </w:rPr>
+        <w:t>fieldset</w:t>
+      </w:r>
+      <w:proofErr w:type="spellEnd"/>
+      <w:r>
+        <w:rPr>
+          <w:rFonts w:ascii="Courier New" w:eastAsia="Times New Roman" w:hAnsi="Courier New" w:cs="Courier New"/>
+          <w:color w:val="00BFB0"/>
+          <w:sz w:val="24"/>
+          <w:szCs w:val="24"/>
+          <w:lang w:val="en-US" w:eastAsia="fr-FR"/>
+        </w:rPr>
+        <w:t>&gt;</w:t>
+      </w:r>
+      <w:r>
+        <w:rPr>
+          <w:rFonts w:ascii="Courier New" w:eastAsia="Times New Roman" w:hAnsi="Courier New" w:cs="Courier New"/>
+          <w:color w:val="00BFB0"/>
+          <w:sz w:val="24"/>
+          <w:szCs w:val="24"/>
+          <w:lang w:val="en-US" w:eastAsia="fr-FR"/>
+        </w:rPr>
+        <w:br/>
+        <w:t>&lt;/form&gt;</w:t>
+      </w:r>
+    </w:p>
+    <w:p>
+      <w:pPr>
+        <w:shd w:val="clear" w:color="auto" w:fill="333333"/>
+        <w:rPr>
+          <w:rFonts w:ascii="Lato" w:hAnsi="Lato" w:cs="Times New Roman"/>
+          <w:color w:val="FFFFFF"/>
+        </w:rPr>
+      </w:pPr>
+      <w:r>
+        <w:rPr>
+          <w:rFonts w:ascii="Lato" w:hAnsi="Lato"/>
+          <w:color w:val="FFFFFF"/>
+        </w:rPr>
+        <w:pict>
+          <v:rect id="_x0000_i1036" style="width:0;height:.75pt" o:hralign="center" o:hrstd="t" o:hr="t" fillcolor="#a0a0a0" stroked="f"/>
+        </w:pict>
+      </w:r>
+    </w:p>
+    <w:p>
+      <w:pPr>
+        <w:pStyle w:val="wrappable"/>
+        <w:shd w:val="clear" w:color="auto" w:fill="333333"/>
+        <w:spacing w:after="0"/>
+        <w:rPr>
+          <w:rFonts w:ascii="Lato" w:hAnsi="Lato"/>
+          <w:color w:val="FFFFFF"/>
+        </w:rPr>
+      </w:pPr>
+    </w:p>
+    <w:p>
+      <w:pPr>
+        <w:pStyle w:val="Titre2"/>
+        <w:shd w:val="clear" w:color="auto" w:fill="333333"/>
+        <w:jc w:val="center"/>
+        <w:rPr>
+          <w:rFonts w:ascii="Lato" w:hAnsi="Lato"/>
+          <w:b w:val="0"/>
+          <w:bCs w:val="0"/>
+          <w:color w:val="FFFFFF"/>
+        </w:rPr>
+      </w:pPr>
+      <w:r>
+        <w:rPr>
+          <w:rFonts w:ascii="Lato" w:hAnsi="Lato"/>
+          <w:b w:val="0"/>
+          <w:bCs w:val="0"/>
+          <w:color w:val="FFFFFF"/>
+        </w:rPr>
+        <w:lastRenderedPageBreak/>
+        <w:t xml:space="preserve">Accessibilité </w:t>
+      </w:r>
+      <w:proofErr w:type="gramStart"/>
+      <w:r>
+        <w:rPr>
+          <w:rFonts w:ascii="Lato" w:hAnsi="Lato"/>
+          <w:b w:val="0"/>
+          <w:bCs w:val="0"/>
+          <w:color w:val="FFFFFF"/>
+        </w:rPr>
+        <w:t>appliquée:</w:t>
+      </w:r>
+      <w:proofErr w:type="gramEnd"/>
+      <w:r>
+        <w:rPr>
+          <w:rFonts w:ascii="Lato" w:hAnsi="Lato"/>
+          <w:b w:val="0"/>
+          <w:bCs w:val="0"/>
+          <w:color w:val="FFFFFF"/>
+        </w:rPr>
+        <w:t xml:space="preserve"> Ajouter un sélecteur de date accessible</w:t>
+      </w:r>
+    </w:p>
+    <w:p>
+      <w:pPr>
+        <w:pStyle w:val="wrappable"/>
+        <w:shd w:val="clear" w:color="auto" w:fill="333333"/>
+        <w:spacing w:after="0"/>
+        <w:rPr>
+          <w:rFonts w:ascii="Lato" w:hAnsi="Lato"/>
+          <w:color w:val="FFFFFF"/>
+        </w:rPr>
+      </w:pPr>
+      <w:r>
+        <w:rPr>
+          <w:rFonts w:ascii="Lato" w:hAnsi="Lato"/>
+          <w:color w:val="FFFFFF"/>
+        </w:rPr>
+        <w:t>Les formulaires incluent souvent le </w:t>
+      </w:r>
+      <w:proofErr w:type="spellStart"/>
+      <w:r>
+        <w:rPr>
+          <w:rStyle w:val="CodeHTML"/>
+          <w:rFonts w:ascii="Consolas" w:hAnsi="Consolas"/>
+          <w:color w:val="02A902"/>
+          <w:shd w:val="clear" w:color="auto" w:fill="222222"/>
+        </w:rPr>
+        <w:t>input</w:t>
+      </w:r>
+      <w:r>
+        <w:rPr>
+          <w:rFonts w:ascii="Lato" w:hAnsi="Lato"/>
+          <w:color w:val="FFFFFF"/>
+        </w:rPr>
+        <w:t>champ</w:t>
+      </w:r>
+      <w:proofErr w:type="spellEnd"/>
+      <w:r>
+        <w:rPr>
+          <w:rFonts w:ascii="Lato" w:hAnsi="Lato"/>
+          <w:color w:val="FFFFFF"/>
+        </w:rPr>
+        <w:t>, qui peut être utilisé pour créer plusieurs contrôles de formulaire différents. </w:t>
+      </w:r>
+      <w:proofErr w:type="gramStart"/>
+      <w:r>
+        <w:rPr>
+          <w:rFonts w:ascii="Lato" w:hAnsi="Lato"/>
+          <w:color w:val="FFFFFF"/>
+        </w:rPr>
+        <w:t>L' </w:t>
+      </w:r>
+      <w:proofErr w:type="spellStart"/>
+      <w:r>
+        <w:rPr>
+          <w:rStyle w:val="CodeHTML"/>
+          <w:rFonts w:ascii="Consolas" w:hAnsi="Consolas"/>
+          <w:color w:val="02A902"/>
+          <w:shd w:val="clear" w:color="auto" w:fill="222222"/>
+        </w:rPr>
+        <w:t>type</w:t>
+      </w:r>
+      <w:r>
+        <w:rPr>
+          <w:rFonts w:ascii="Lato" w:hAnsi="Lato"/>
+          <w:color w:val="FFFFFF"/>
+        </w:rPr>
+        <w:t>attribut</w:t>
+      </w:r>
+      <w:proofErr w:type="spellEnd"/>
+      <w:proofErr w:type="gramEnd"/>
+      <w:r>
+        <w:rPr>
+          <w:rFonts w:ascii="Lato" w:hAnsi="Lato"/>
+          <w:color w:val="FFFFFF"/>
+        </w:rPr>
+        <w:t xml:space="preserve"> sur cet élément indique quel type d'entrée sera créé.</w:t>
+      </w:r>
+    </w:p>
+    <w:p>
+      <w:pPr>
+        <w:pStyle w:val="wrappable"/>
+        <w:shd w:val="clear" w:color="auto" w:fill="333333"/>
+        <w:spacing w:after="0"/>
+        <w:rPr>
+          <w:rFonts w:ascii="Lato" w:hAnsi="Lato"/>
+          <w:color w:val="FFFFFF"/>
+        </w:rPr>
+      </w:pPr>
+      <w:r>
+        <w:rPr>
+          <w:rFonts w:ascii="Lato" w:hAnsi="Lato"/>
+          <w:color w:val="FFFFFF"/>
+        </w:rPr>
+        <w:t>Vous avez peut-être remarqué le type </w:t>
+      </w:r>
+      <w:proofErr w:type="spellStart"/>
+      <w:r>
+        <w:rPr>
+          <w:rStyle w:val="CodeHTML"/>
+          <w:rFonts w:ascii="Consolas" w:hAnsi="Consolas"/>
+          <w:color w:val="02A902"/>
+          <w:shd w:val="clear" w:color="auto" w:fill="222222"/>
+        </w:rPr>
+        <w:t>text</w:t>
+      </w:r>
+      <w:r>
+        <w:rPr>
+          <w:rFonts w:ascii="Lato" w:hAnsi="Lato"/>
+          <w:color w:val="FFFFFF"/>
+        </w:rPr>
+        <w:t>et</w:t>
+      </w:r>
+      <w:proofErr w:type="spellEnd"/>
+      <w:r>
+        <w:rPr>
+          <w:rFonts w:ascii="Lato" w:hAnsi="Lato"/>
+          <w:color w:val="FFFFFF"/>
+        </w:rPr>
+        <w:t> </w:t>
+      </w:r>
+      <w:proofErr w:type="spellStart"/>
+      <w:r>
+        <w:rPr>
+          <w:rStyle w:val="CodeHTML"/>
+          <w:rFonts w:ascii="Consolas" w:hAnsi="Consolas"/>
+          <w:color w:val="02A902"/>
+          <w:shd w:val="clear" w:color="auto" w:fill="222222"/>
+        </w:rPr>
+        <w:t>submit</w:t>
+      </w:r>
+      <w:r>
+        <w:rPr>
+          <w:rFonts w:ascii="Lato" w:hAnsi="Lato"/>
+          <w:color w:val="FFFFFF"/>
+        </w:rPr>
+        <w:t>le</w:t>
+      </w:r>
+      <w:proofErr w:type="spellEnd"/>
+      <w:r>
+        <w:rPr>
+          <w:rFonts w:ascii="Lato" w:hAnsi="Lato"/>
+          <w:color w:val="FFFFFF"/>
+        </w:rPr>
+        <w:t xml:space="preserve"> type d'entrée dans les défis précédents, et HTML5 a introduit une option permettant de spécifier un </w:t>
+      </w:r>
+      <w:proofErr w:type="spellStart"/>
+      <w:r>
+        <w:rPr>
+          <w:rStyle w:val="CodeHTML"/>
+          <w:rFonts w:ascii="Consolas" w:hAnsi="Consolas"/>
+          <w:color w:val="02A902"/>
+          <w:shd w:val="clear" w:color="auto" w:fill="222222"/>
+        </w:rPr>
+        <w:t>date</w:t>
+      </w:r>
+      <w:r>
+        <w:rPr>
+          <w:rFonts w:ascii="Lato" w:hAnsi="Lato"/>
+          <w:color w:val="FFFFFF"/>
+        </w:rPr>
+        <w:t>champ</w:t>
+      </w:r>
+      <w:proofErr w:type="spellEnd"/>
+      <w:r>
+        <w:rPr>
+          <w:rFonts w:ascii="Lato" w:hAnsi="Lato"/>
+          <w:color w:val="FFFFFF"/>
+        </w:rPr>
+        <w:t>. En fonction de la prise en charge du navigateur, un sélecteur de date apparaît sur le </w:t>
+      </w:r>
+      <w:proofErr w:type="spellStart"/>
+      <w:r>
+        <w:rPr>
+          <w:rStyle w:val="CodeHTML"/>
+          <w:rFonts w:ascii="Consolas" w:hAnsi="Consolas"/>
+          <w:color w:val="02A902"/>
+          <w:shd w:val="clear" w:color="auto" w:fill="222222"/>
+        </w:rPr>
+        <w:t>input</w:t>
+      </w:r>
+      <w:r>
+        <w:rPr>
+          <w:rFonts w:ascii="Lato" w:hAnsi="Lato"/>
+          <w:color w:val="FFFFFF"/>
+        </w:rPr>
+        <w:t>terrain</w:t>
+      </w:r>
+      <w:proofErr w:type="spellEnd"/>
+      <w:r>
+        <w:rPr>
+          <w:rFonts w:ascii="Lato" w:hAnsi="Lato"/>
+          <w:color w:val="FFFFFF"/>
+        </w:rPr>
+        <w:t xml:space="preserve"> lorsqu'il est activé, ce qui facilite le remplissage d'un formulaire pour tous les utilisateurs.</w:t>
+      </w:r>
+    </w:p>
+    <w:p>
+      <w:pPr>
+        <w:pStyle w:val="wrappable"/>
+        <w:shd w:val="clear" w:color="auto" w:fill="333333"/>
+        <w:spacing w:after="0"/>
+        <w:rPr>
+          <w:rFonts w:ascii="Lato" w:hAnsi="Lato"/>
+          <w:color w:val="FFFFFF"/>
+        </w:rPr>
+      </w:pPr>
+      <w:r>
+        <w:rPr>
+          <w:rFonts w:ascii="Lato" w:hAnsi="Lato"/>
+          <w:color w:val="FFFFFF"/>
+        </w:rPr>
+        <w:t>Pour les navigateurs plus anciens, le type par défaut est </w:t>
+      </w:r>
+      <w:proofErr w:type="spellStart"/>
+      <w:r>
+        <w:rPr>
+          <w:rStyle w:val="CodeHTML"/>
+          <w:rFonts w:ascii="Consolas" w:hAnsi="Consolas"/>
+          <w:color w:val="02A902"/>
+          <w:shd w:val="clear" w:color="auto" w:fill="222222"/>
+        </w:rPr>
+        <w:t>text</w:t>
+      </w:r>
+      <w:proofErr w:type="spellEnd"/>
+      <w:r>
+        <w:rPr>
+          <w:rFonts w:ascii="Lato" w:hAnsi="Lato"/>
+          <w:color w:val="FFFFFF"/>
+        </w:rPr>
+        <w:t>, il est donc utile d'indiquer aux utilisateurs le format de date attendu dans l'étiquette ou sous forme de texte de substitution au cas où.</w:t>
+      </w:r>
+    </w:p>
+    <w:p>
+      <w:pPr>
+        <w:pStyle w:val="wrappable"/>
+        <w:shd w:val="clear" w:color="auto" w:fill="333333"/>
+        <w:spacing w:after="0"/>
+        <w:rPr>
+          <w:rFonts w:ascii="Lato" w:hAnsi="Lato"/>
+          <w:color w:val="FFFFFF"/>
+        </w:rPr>
+      </w:pPr>
+      <w:r>
+        <w:rPr>
+          <w:rFonts w:ascii="Lato" w:hAnsi="Lato"/>
+          <w:color w:val="FFFFFF"/>
+        </w:rPr>
+        <w:t xml:space="preserve">Voici un </w:t>
+      </w:r>
+      <w:proofErr w:type="gramStart"/>
+      <w:r>
+        <w:rPr>
+          <w:rFonts w:ascii="Lato" w:hAnsi="Lato"/>
+          <w:color w:val="FFFFFF"/>
+        </w:rPr>
+        <w:t>exemple:</w:t>
+      </w:r>
+      <w:proofErr w:type="gramEnd"/>
+    </w:p>
+    <w:p>
+      <w:pPr>
+        <w:shd w:val="clear" w:color="auto" w:fill="333333"/>
+        <w:spacing w:before="100" w:beforeAutospacing="1" w:after="100" w:afterAutospacing="1" w:line="240" w:lineRule="auto"/>
+        <w:rPr>
+          <w:rFonts w:ascii="Lato" w:eastAsia="Times New Roman" w:hAnsi="Lato" w:cs="Times New Roman"/>
+          <w:color w:val="FFFFFF"/>
+          <w:sz w:val="24"/>
+          <w:szCs w:val="24"/>
+          <w:lang w:val="en-US" w:eastAsia="fr-FR"/>
+        </w:rPr>
+      </w:pPr>
+      <w:r>
+        <w:rPr>
+          <w:rFonts w:ascii="Lato" w:eastAsia="Times New Roman" w:hAnsi="Lato" w:cs="Times New Roman"/>
+          <w:color w:val="FFFFFF"/>
+          <w:sz w:val="24"/>
+          <w:szCs w:val="24"/>
+          <w:lang w:val="en-US" w:eastAsia="fr-FR"/>
+        </w:rPr>
+        <w:t>Here's an example:</w:t>
+      </w:r>
+    </w:p>
+    <w:p>
+      <w:pPr>
+        <w:shd w:val="clear" w:color="auto" w:fill="222222"/>
+        <w:spacing w:after="100" w:line="240" w:lineRule="auto"/>
+        <w:rPr>
+          <w:rFonts w:ascii="Courier New" w:eastAsia="Times New Roman" w:hAnsi="Courier New" w:cs="Courier New"/>
+          <w:color w:val="00BFB0"/>
+          <w:sz w:val="24"/>
+          <w:szCs w:val="24"/>
+          <w:lang w:val="en-US" w:eastAsia="fr-FR"/>
+        </w:rPr>
+      </w:pPr>
+      <w:r>
+        <w:rPr>
+          <w:rFonts w:ascii="Courier New" w:eastAsia="Times New Roman" w:hAnsi="Courier New" w:cs="Courier New"/>
+          <w:color w:val="00BFB0"/>
+          <w:sz w:val="24"/>
+          <w:szCs w:val="24"/>
+          <w:lang w:val="en-US" w:eastAsia="fr-FR"/>
+        </w:rPr>
+        <w:t>&lt;label for="input1"&gt;Enter a date:&lt;/label&gt;</w:t>
+      </w:r>
+      <w:r>
+        <w:rPr>
+          <w:rFonts w:ascii="Courier New" w:eastAsia="Times New Roman" w:hAnsi="Courier New" w:cs="Courier New"/>
+          <w:color w:val="00BFB0"/>
+          <w:sz w:val="24"/>
+          <w:szCs w:val="24"/>
+          <w:lang w:val="en-US" w:eastAsia="fr-FR"/>
+        </w:rPr>
+        <w:br/>
+        <w:t>&lt;input type="date" id="input1" name="input1"&gt;</w:t>
+      </w:r>
+    </w:p>
+    <w:p>
+      <w:pPr>
+        <w:shd w:val="clear" w:color="auto" w:fill="333333"/>
+        <w:rPr>
+          <w:rFonts w:ascii="Lato" w:hAnsi="Lato" w:cs="Times New Roman"/>
+          <w:color w:val="FFFFFF"/>
+        </w:rPr>
+      </w:pPr>
+      <w:r>
+        <w:rPr>
+          <w:rFonts w:ascii="Lato" w:hAnsi="Lato"/>
+          <w:color w:val="FFFFFF"/>
+        </w:rPr>
+        <w:pict>
+          <v:rect id="_x0000_i1037" style="width:0;height:.75pt" o:hralign="center" o:hrstd="t" o:hr="t" fillcolor="#a0a0a0" stroked="f"/>
+        </w:pict>
+      </w:r>
+    </w:p>
+    <w:p>
+      <w:pPr>
+        <w:pStyle w:val="wrappable"/>
+        <w:shd w:val="clear" w:color="auto" w:fill="333333"/>
+        <w:spacing w:after="0"/>
+        <w:rPr>
+          <w:rFonts w:ascii="Lato" w:hAnsi="Lato"/>
+          <w:color w:val="FFFFFF"/>
+        </w:rPr>
+      </w:pPr>
+      <w:r>
+        <w:rPr>
+          <w:rFonts w:ascii="Lato" w:hAnsi="Lato"/>
+          <w:color w:val="FFFFFF"/>
+        </w:rPr>
+        <w:t xml:space="preserve">Camper Cat est en train d'organiser un tournoi Mortal </w:t>
+      </w:r>
+      <w:proofErr w:type="spellStart"/>
+      <w:r>
+        <w:rPr>
+          <w:rFonts w:ascii="Lato" w:hAnsi="Lato"/>
+          <w:color w:val="FFFFFF"/>
+        </w:rPr>
+        <w:t>Kombat</w:t>
+      </w:r>
+      <w:proofErr w:type="spellEnd"/>
+      <w:r>
+        <w:rPr>
+          <w:rFonts w:ascii="Lato" w:hAnsi="Lato"/>
+          <w:color w:val="FFFFFF"/>
+        </w:rPr>
+        <w:t xml:space="preserve"> et souhaite demander à ses concurrents de voir quelle date correspond le mieux à leurs attentes. Ajouter une </w:t>
+      </w:r>
+      <w:proofErr w:type="spellStart"/>
+      <w:r>
+        <w:rPr>
+          <w:rStyle w:val="CodeHTML"/>
+          <w:rFonts w:ascii="Consolas" w:hAnsi="Consolas"/>
+          <w:color w:val="02A902"/>
+          <w:shd w:val="clear" w:color="auto" w:fill="222222"/>
+        </w:rPr>
+        <w:t>input</w:t>
+      </w:r>
+      <w:r>
+        <w:rPr>
+          <w:rFonts w:ascii="Lato" w:hAnsi="Lato"/>
+          <w:color w:val="FFFFFF"/>
+        </w:rPr>
+        <w:t>balise</w:t>
+      </w:r>
+      <w:proofErr w:type="spellEnd"/>
+      <w:r>
+        <w:rPr>
+          <w:rFonts w:ascii="Lato" w:hAnsi="Lato"/>
+          <w:color w:val="FFFFFF"/>
+        </w:rPr>
+        <w:t xml:space="preserve"> avec un </w:t>
+      </w:r>
+      <w:proofErr w:type="spellStart"/>
+      <w:r>
+        <w:rPr>
+          <w:rStyle w:val="CodeHTML"/>
+          <w:rFonts w:ascii="Consolas" w:hAnsi="Consolas"/>
+          <w:color w:val="02A902"/>
+          <w:shd w:val="clear" w:color="auto" w:fill="222222"/>
+        </w:rPr>
+        <w:t>type</w:t>
+      </w:r>
+      <w:r>
+        <w:rPr>
+          <w:rFonts w:ascii="Lato" w:hAnsi="Lato"/>
+          <w:color w:val="FFFFFF"/>
+        </w:rPr>
+        <w:t>attribut</w:t>
+      </w:r>
+      <w:proofErr w:type="spellEnd"/>
+      <w:r>
+        <w:rPr>
+          <w:rFonts w:ascii="Lato" w:hAnsi="Lato"/>
+          <w:color w:val="FFFFFF"/>
+        </w:rPr>
+        <w:t xml:space="preserve"> de "date", un </w:t>
+      </w:r>
+      <w:proofErr w:type="spellStart"/>
+      <w:r>
+        <w:rPr>
+          <w:rStyle w:val="CodeHTML"/>
+          <w:rFonts w:ascii="Consolas" w:hAnsi="Consolas"/>
+          <w:color w:val="02A902"/>
+          <w:shd w:val="clear" w:color="auto" w:fill="222222"/>
+        </w:rPr>
+        <w:t>id</w:t>
+      </w:r>
+      <w:r>
+        <w:rPr>
+          <w:rFonts w:ascii="Lato" w:hAnsi="Lato"/>
+          <w:color w:val="FFFFFF"/>
+        </w:rPr>
+        <w:t>attribut</w:t>
+      </w:r>
+      <w:proofErr w:type="spellEnd"/>
+      <w:r>
+        <w:rPr>
+          <w:rFonts w:ascii="Lato" w:hAnsi="Lato"/>
+          <w:color w:val="FFFFFF"/>
+        </w:rPr>
+        <w:t xml:space="preserve"> de "</w:t>
+      </w:r>
+      <w:proofErr w:type="spellStart"/>
+      <w:r>
+        <w:rPr>
+          <w:rFonts w:ascii="Lato" w:hAnsi="Lato"/>
+          <w:color w:val="FFFFFF"/>
+        </w:rPr>
+        <w:t>pickdate</w:t>
+      </w:r>
+      <w:proofErr w:type="spellEnd"/>
+      <w:r>
+        <w:rPr>
+          <w:rFonts w:ascii="Lato" w:hAnsi="Lato"/>
+          <w:color w:val="FFFFFF"/>
+        </w:rPr>
+        <w:t>" et un </w:t>
+      </w:r>
+      <w:proofErr w:type="spellStart"/>
+      <w:r>
+        <w:rPr>
+          <w:rStyle w:val="CodeHTML"/>
+          <w:rFonts w:ascii="Consolas" w:hAnsi="Consolas"/>
+          <w:color w:val="02A902"/>
+          <w:shd w:val="clear" w:color="auto" w:fill="222222"/>
+        </w:rPr>
+        <w:t>name</w:t>
+      </w:r>
+      <w:r>
+        <w:rPr>
+          <w:rFonts w:ascii="Lato" w:hAnsi="Lato"/>
+          <w:color w:val="FFFFFF"/>
+        </w:rPr>
+        <w:t>attribut</w:t>
+      </w:r>
+      <w:proofErr w:type="spellEnd"/>
+      <w:r>
+        <w:rPr>
+          <w:rFonts w:ascii="Lato" w:hAnsi="Lato"/>
+          <w:color w:val="FFFFFF"/>
+        </w:rPr>
+        <w:t xml:space="preserve"> de "date".</w:t>
+      </w:r>
+    </w:p>
+    <w:p>
+      <w:pPr>
+        <w:rPr>
+          <w:lang w:eastAsia="fr-FR"/>
+        </w:rPr>
+      </w:pPr>
+    </w:p>
+    <w:p>
+      <w:pPr>
+        <w:rPr>
+          <w:lang w:eastAsia="fr-FR"/>
+        </w:rPr>
+      </w:pPr>
+    </w:p>
+    <w:p>
+      <w:pPr>
+        <w:rPr>
+          <w:lang w:eastAsia="fr-FR"/>
+        </w:rPr>
+      </w:pPr>
+    </w:p>
+    <w:p>
+      <w:pPr>
+        <w:pStyle w:val="Titre2"/>
+        <w:shd w:val="clear" w:color="auto" w:fill="333333"/>
+        <w:jc w:val="center"/>
+        <w:rPr>
+          <w:rFonts w:ascii="Lato" w:hAnsi="Lato"/>
+          <w:b w:val="0"/>
+          <w:bCs w:val="0"/>
+          <w:color w:val="FFFFFF"/>
+        </w:rPr>
+      </w:pPr>
+      <w:r>
+        <w:rPr>
+          <w:rFonts w:ascii="Lato" w:hAnsi="Lato"/>
+          <w:b w:val="0"/>
+          <w:bCs w:val="0"/>
+          <w:color w:val="FFFFFF"/>
+        </w:rPr>
+        <w:t xml:space="preserve">Accessibilité </w:t>
+      </w:r>
+      <w:proofErr w:type="gramStart"/>
+      <w:r>
+        <w:rPr>
+          <w:rFonts w:ascii="Lato" w:hAnsi="Lato"/>
+          <w:b w:val="0"/>
+          <w:bCs w:val="0"/>
+          <w:color w:val="FFFFFF"/>
+        </w:rPr>
+        <w:t>appliquée:</w:t>
+      </w:r>
+      <w:proofErr w:type="gramEnd"/>
+      <w:r>
+        <w:rPr>
+          <w:rFonts w:ascii="Lato" w:hAnsi="Lato"/>
+          <w:b w:val="0"/>
+          <w:bCs w:val="0"/>
+          <w:color w:val="FFFFFF"/>
+        </w:rPr>
+        <w:t xml:space="preserve"> Normaliser les temps avec l'attribut </w:t>
+      </w:r>
+      <w:proofErr w:type="spellStart"/>
+      <w:r>
+        <w:rPr>
+          <w:rFonts w:ascii="Lato" w:hAnsi="Lato"/>
+          <w:b w:val="0"/>
+          <w:bCs w:val="0"/>
+          <w:color w:val="FFFFFF"/>
+        </w:rPr>
+        <w:t>datetime</w:t>
+      </w:r>
+      <w:proofErr w:type="spellEnd"/>
+      <w:r>
+        <w:rPr>
+          <w:rFonts w:ascii="Lato" w:hAnsi="Lato"/>
+          <w:b w:val="0"/>
+          <w:bCs w:val="0"/>
+          <w:color w:val="FFFFFF"/>
+        </w:rPr>
+        <w:t xml:space="preserve"> HTML5</w:t>
+      </w:r>
+    </w:p>
+    <w:p>
+      <w:pPr>
+        <w:pStyle w:val="wrappable"/>
+        <w:shd w:val="clear" w:color="auto" w:fill="333333"/>
+        <w:spacing w:after="0"/>
+        <w:rPr>
+          <w:rFonts w:ascii="Lato" w:hAnsi="Lato"/>
+          <w:color w:val="FFFFFF"/>
+        </w:rPr>
+      </w:pPr>
+      <w:r>
+        <w:rPr>
+          <w:rFonts w:ascii="Lato" w:hAnsi="Lato"/>
+          <w:color w:val="FFFFFF"/>
+        </w:rPr>
+        <w:t xml:space="preserve">En continuant avec le thème de la date, HTML5 a également introduit </w:t>
+      </w:r>
+      <w:proofErr w:type="gramStart"/>
+      <w:r>
+        <w:rPr>
+          <w:rFonts w:ascii="Lato" w:hAnsi="Lato"/>
+          <w:color w:val="FFFFFF"/>
+        </w:rPr>
+        <w:t>l' </w:t>
+      </w:r>
+      <w:proofErr w:type="spellStart"/>
+      <w:r>
+        <w:rPr>
+          <w:rStyle w:val="CodeHTML"/>
+          <w:rFonts w:ascii="Consolas" w:hAnsi="Consolas"/>
+          <w:color w:val="02A902"/>
+          <w:shd w:val="clear" w:color="auto" w:fill="222222"/>
+        </w:rPr>
+        <w:t>time</w:t>
+      </w:r>
+      <w:r>
+        <w:rPr>
+          <w:rFonts w:ascii="Lato" w:hAnsi="Lato"/>
+          <w:color w:val="FFFFFF"/>
+        </w:rPr>
+        <w:t>élément</w:t>
+      </w:r>
+      <w:proofErr w:type="spellEnd"/>
+      <w:proofErr w:type="gramEnd"/>
+      <w:r>
+        <w:rPr>
+          <w:rFonts w:ascii="Lato" w:hAnsi="Lato"/>
+          <w:color w:val="FFFFFF"/>
+        </w:rPr>
+        <w:t xml:space="preserve"> avec un </w:t>
+      </w:r>
+      <w:proofErr w:type="spellStart"/>
+      <w:r>
+        <w:rPr>
+          <w:rStyle w:val="CodeHTML"/>
+          <w:rFonts w:ascii="Consolas" w:hAnsi="Consolas"/>
+          <w:color w:val="02A902"/>
+          <w:shd w:val="clear" w:color="auto" w:fill="222222"/>
+        </w:rPr>
+        <w:t>datetime</w:t>
+      </w:r>
+      <w:r>
+        <w:rPr>
+          <w:rFonts w:ascii="Lato" w:hAnsi="Lato"/>
+          <w:color w:val="FFFFFF"/>
+        </w:rPr>
+        <w:t>attribut</w:t>
+      </w:r>
+      <w:proofErr w:type="spellEnd"/>
+      <w:r>
+        <w:rPr>
+          <w:rFonts w:ascii="Lato" w:hAnsi="Lato"/>
+          <w:color w:val="FFFFFF"/>
+        </w:rPr>
+        <w:t xml:space="preserve"> permettant de normaliser les heures. Il s'agit d'un élément en ligne pouvant englober une date ou une heure sur une page. Un format valide de cette date est détenu par </w:t>
+      </w:r>
+      <w:proofErr w:type="gramStart"/>
+      <w:r>
+        <w:rPr>
+          <w:rFonts w:ascii="Lato" w:hAnsi="Lato"/>
+          <w:color w:val="FFFFFF"/>
+        </w:rPr>
+        <w:t>l' </w:t>
+      </w:r>
+      <w:proofErr w:type="spellStart"/>
+      <w:r>
+        <w:rPr>
+          <w:rStyle w:val="CodeHTML"/>
+          <w:rFonts w:ascii="Consolas" w:hAnsi="Consolas"/>
+          <w:color w:val="02A902"/>
+          <w:shd w:val="clear" w:color="auto" w:fill="222222"/>
+        </w:rPr>
+        <w:t>datetime</w:t>
+      </w:r>
+      <w:r>
+        <w:rPr>
+          <w:rFonts w:ascii="Lato" w:hAnsi="Lato"/>
+          <w:color w:val="FFFFFF"/>
+        </w:rPr>
+        <w:t>attribut</w:t>
+      </w:r>
+      <w:proofErr w:type="spellEnd"/>
+      <w:proofErr w:type="gramEnd"/>
+      <w:r>
+        <w:rPr>
+          <w:rFonts w:ascii="Lato" w:hAnsi="Lato"/>
+          <w:color w:val="FFFFFF"/>
+        </w:rPr>
+        <w:t>. C'est la valeur accessible par les appareils d'assistance. Cela permet d'éviter toute confusion en indiquant une version normalisée d'une heure, même si elle est écrite de manière informelle ou familière dans le texte.</w:t>
+      </w:r>
+    </w:p>
+    <w:p>
+      <w:pPr>
+        <w:pStyle w:val="wrappable"/>
+        <w:shd w:val="clear" w:color="auto" w:fill="333333"/>
+        <w:spacing w:after="0"/>
+        <w:rPr>
+          <w:rFonts w:ascii="Lato" w:hAnsi="Lato"/>
+          <w:color w:val="FFFFFF"/>
+          <w:lang w:val="en-US"/>
+        </w:rPr>
+      </w:pPr>
+      <w:proofErr w:type="spellStart"/>
+      <w:r>
+        <w:rPr>
+          <w:rFonts w:ascii="Lato" w:hAnsi="Lato"/>
+          <w:color w:val="FFFFFF"/>
+          <w:lang w:val="en-US"/>
+        </w:rPr>
+        <w:t>Voici</w:t>
+      </w:r>
+      <w:proofErr w:type="spellEnd"/>
+      <w:r>
+        <w:rPr>
+          <w:rFonts w:ascii="Lato" w:hAnsi="Lato"/>
+          <w:color w:val="FFFFFF"/>
+          <w:lang w:val="en-US"/>
+        </w:rPr>
+        <w:t xml:space="preserve"> un </w:t>
+      </w:r>
+      <w:proofErr w:type="spellStart"/>
+      <w:r>
+        <w:rPr>
+          <w:rFonts w:ascii="Lato" w:hAnsi="Lato"/>
+          <w:color w:val="FFFFFF"/>
+          <w:lang w:val="en-US"/>
+        </w:rPr>
+        <w:t>exemple</w:t>
+      </w:r>
+      <w:proofErr w:type="spellEnd"/>
+      <w:r>
+        <w:rPr>
+          <w:rFonts w:ascii="Lato" w:hAnsi="Lato"/>
+          <w:color w:val="FFFFFF"/>
+          <w:lang w:val="en-US"/>
+        </w:rPr>
+        <w:t>:</w:t>
+      </w:r>
+    </w:p>
+    <w:p>
+      <w:pPr>
+        <w:pStyle w:val="wrappable"/>
+        <w:shd w:val="clear" w:color="auto" w:fill="333333"/>
+        <w:spacing w:after="0"/>
+        <w:rPr>
+          <w:rFonts w:ascii="Lato" w:hAnsi="Lato"/>
+          <w:color w:val="FFFFFF"/>
+          <w:lang w:val="en-US"/>
+        </w:rPr>
+      </w:pPr>
+      <w:r>
+        <w:rPr>
+          <w:rStyle w:val="CodeHTML"/>
+          <w:rFonts w:ascii="Consolas" w:hAnsi="Consolas"/>
+          <w:color w:val="02A902"/>
+          <w:shd w:val="clear" w:color="auto" w:fill="222222"/>
+          <w:lang w:val="en-US"/>
+        </w:rPr>
+        <w:lastRenderedPageBreak/>
+        <w:t xml:space="preserve">&lt;p&gt;Master Camper Cat officiated the cage match between </w:t>
+      </w:r>
+      <w:proofErr w:type="spellStart"/>
+      <w:r>
+        <w:rPr>
+          <w:rStyle w:val="CodeHTML"/>
+          <w:rFonts w:ascii="Consolas" w:hAnsi="Consolas"/>
+          <w:color w:val="02A902"/>
+          <w:shd w:val="clear" w:color="auto" w:fill="222222"/>
+          <w:lang w:val="en-US"/>
+        </w:rPr>
+        <w:t>Goro</w:t>
+      </w:r>
+      <w:proofErr w:type="spellEnd"/>
+      <w:r>
+        <w:rPr>
+          <w:rStyle w:val="CodeHTML"/>
+          <w:rFonts w:ascii="Consolas" w:hAnsi="Consolas"/>
+          <w:color w:val="02A902"/>
+          <w:shd w:val="clear" w:color="auto" w:fill="222222"/>
+          <w:lang w:val="en-US"/>
+        </w:rPr>
+        <w:t xml:space="preserve"> and Scorpion &lt;time </w:t>
+      </w:r>
+      <w:proofErr w:type="spellStart"/>
+      <w:r>
+        <w:rPr>
+          <w:rStyle w:val="CodeHTML"/>
+          <w:rFonts w:ascii="Consolas" w:hAnsi="Consolas"/>
+          <w:color w:val="02A902"/>
+          <w:shd w:val="clear" w:color="auto" w:fill="222222"/>
+          <w:lang w:val="en-US"/>
+        </w:rPr>
+        <w:t>datetime</w:t>
+      </w:r>
+      <w:proofErr w:type="spellEnd"/>
+      <w:r>
+        <w:rPr>
+          <w:rStyle w:val="CodeHTML"/>
+          <w:rFonts w:ascii="Consolas" w:hAnsi="Consolas"/>
+          <w:color w:val="02A902"/>
+          <w:shd w:val="clear" w:color="auto" w:fill="222222"/>
+          <w:lang w:val="en-US"/>
+        </w:rPr>
+        <w:t xml:space="preserve">="2013-02-13"&gt;last Wednesday&lt;/time&gt;, which ended in a </w:t>
+      </w:r>
+      <w:proofErr w:type="gramStart"/>
+      <w:r>
+        <w:rPr>
+          <w:rStyle w:val="CodeHTML"/>
+          <w:rFonts w:ascii="Consolas" w:hAnsi="Consolas"/>
+          <w:color w:val="02A902"/>
+          <w:shd w:val="clear" w:color="auto" w:fill="222222"/>
+          <w:lang w:val="en-US"/>
+        </w:rPr>
+        <w:t>draw.&lt;</w:t>
+      </w:r>
+      <w:proofErr w:type="gramEnd"/>
+      <w:r>
+        <w:rPr>
+          <w:rStyle w:val="CodeHTML"/>
+          <w:rFonts w:ascii="Consolas" w:hAnsi="Consolas"/>
+          <w:color w:val="02A902"/>
+          <w:shd w:val="clear" w:color="auto" w:fill="222222"/>
+          <w:lang w:val="en-US"/>
+        </w:rPr>
+        <w:t>/p&gt;</w:t>
+      </w:r>
+    </w:p>
+    <w:p>
+      <w:pPr>
+        <w:shd w:val="clear" w:color="auto" w:fill="333333"/>
+        <w:rPr>
+          <w:rFonts w:ascii="Lato" w:hAnsi="Lato"/>
+          <w:color w:val="FFFFFF"/>
+        </w:rPr>
+      </w:pPr>
+      <w:r>
+        <w:rPr>
+          <w:rFonts w:ascii="Lato" w:hAnsi="Lato"/>
+          <w:color w:val="FFFFFF"/>
+        </w:rPr>
+        <w:pict>
+          <v:rect id="_x0000_i1038" style="width:0;height:.75pt" o:hralign="center" o:hrstd="t" o:hr="t" fillcolor="#a0a0a0" stroked="f"/>
+        </w:pict>
+      </w:r>
+    </w:p>
+    <w:p>
+      <w:pPr>
+        <w:pStyle w:val="wrappable"/>
+        <w:shd w:val="clear" w:color="auto" w:fill="333333"/>
+        <w:spacing w:after="0"/>
+        <w:rPr>
+          <w:rFonts w:ascii="Lato" w:hAnsi="Lato"/>
+          <w:color w:val="FFFFFF"/>
+        </w:rPr>
+      </w:pPr>
+      <w:r>
+        <w:rPr>
+          <w:rFonts w:ascii="Lato" w:hAnsi="Lato"/>
+          <w:color w:val="FFFFFF"/>
+        </w:rPr>
+        <w:t xml:space="preserve">Les résultats du sondage Mortal </w:t>
+      </w:r>
+      <w:proofErr w:type="spellStart"/>
+      <w:r>
+        <w:rPr>
+          <w:rFonts w:ascii="Lato" w:hAnsi="Lato"/>
+          <w:color w:val="FFFFFF"/>
+        </w:rPr>
+        <w:t>Kombat</w:t>
+      </w:r>
+      <w:proofErr w:type="spellEnd"/>
+      <w:r>
+        <w:rPr>
+          <w:rFonts w:ascii="Lato" w:hAnsi="Lato"/>
+          <w:color w:val="FFFFFF"/>
+        </w:rPr>
+        <w:t xml:space="preserve"> de Camper Cat sont </w:t>
+      </w:r>
+      <w:proofErr w:type="gramStart"/>
+      <w:r>
+        <w:rPr>
+          <w:rFonts w:ascii="Lato" w:hAnsi="Lato"/>
+          <w:color w:val="FFFFFF"/>
+        </w:rPr>
+        <w:t>connus!</w:t>
+      </w:r>
+      <w:proofErr w:type="gramEnd"/>
+      <w:r>
+        <w:rPr>
+          <w:rFonts w:ascii="Lato" w:hAnsi="Lato"/>
+          <w:color w:val="FFFFFF"/>
+        </w:rPr>
+        <w:t> Enroulez une </w:t>
+      </w:r>
+      <w:proofErr w:type="spellStart"/>
+      <w:r>
+        <w:rPr>
+          <w:rStyle w:val="CodeHTML"/>
+          <w:rFonts w:ascii="Consolas" w:hAnsi="Consolas"/>
+          <w:color w:val="02A902"/>
+          <w:shd w:val="clear" w:color="auto" w:fill="222222"/>
+        </w:rPr>
+        <w:t>time</w:t>
+      </w:r>
+      <w:r>
+        <w:rPr>
+          <w:rFonts w:ascii="Lato" w:hAnsi="Lato"/>
+          <w:color w:val="FFFFFF"/>
+        </w:rPr>
+        <w:t>étiquette</w:t>
+      </w:r>
+      <w:proofErr w:type="spellEnd"/>
+      <w:r>
+        <w:rPr>
+          <w:rFonts w:ascii="Lato" w:hAnsi="Lato"/>
+          <w:color w:val="FFFFFF"/>
+        </w:rPr>
+        <w:t xml:space="preserve"> autour du texte "Jeudi 15 septembre &lt;sup&gt; th &lt;/ sup&gt;" et ajoutez-y un </w:t>
+      </w:r>
+      <w:proofErr w:type="spellStart"/>
+      <w:r>
+        <w:rPr>
+          <w:rStyle w:val="CodeHTML"/>
+          <w:rFonts w:ascii="Consolas" w:hAnsi="Consolas"/>
+          <w:color w:val="02A902"/>
+          <w:shd w:val="clear" w:color="auto" w:fill="222222"/>
+        </w:rPr>
+        <w:t>datetime</w:t>
+      </w:r>
+      <w:r>
+        <w:rPr>
+          <w:rFonts w:ascii="Lato" w:hAnsi="Lato"/>
+          <w:color w:val="FFFFFF"/>
+        </w:rPr>
+        <w:t>attribut</w:t>
+      </w:r>
+      <w:proofErr w:type="spellEnd"/>
+      <w:r>
+        <w:rPr>
+          <w:rFonts w:ascii="Lato" w:hAnsi="Lato"/>
+          <w:color w:val="FFFFFF"/>
+        </w:rPr>
+        <w:t xml:space="preserve"> défini sur "2016-09-15".</w:t>
+      </w:r>
+    </w:p>
+    <w:p>
+      <w:pPr>
+        <w:pStyle w:val="Titre2"/>
+        <w:shd w:val="clear" w:color="auto" w:fill="333333"/>
+        <w:jc w:val="center"/>
+        <w:rPr>
+          <w:rFonts w:ascii="Lato" w:hAnsi="Lato"/>
+          <w:b w:val="0"/>
+          <w:bCs w:val="0"/>
+          <w:color w:val="FFFFFF"/>
+        </w:rPr>
+      </w:pPr>
+      <w:r>
+        <w:rPr>
+          <w:rFonts w:ascii="Lato" w:hAnsi="Lato"/>
+          <w:b w:val="0"/>
+          <w:bCs w:val="0"/>
+          <w:color w:val="FFFFFF"/>
+        </w:rPr>
+        <w:t xml:space="preserve">Accessibilité </w:t>
+      </w:r>
+      <w:proofErr w:type="gramStart"/>
+      <w:r>
+        <w:rPr>
+          <w:rFonts w:ascii="Lato" w:hAnsi="Lato"/>
+          <w:b w:val="0"/>
+          <w:bCs w:val="0"/>
+          <w:color w:val="FFFFFF"/>
+        </w:rPr>
+        <w:t>appliquée:</w:t>
+      </w:r>
+      <w:proofErr w:type="gramEnd"/>
+      <w:r>
+        <w:rPr>
+          <w:rFonts w:ascii="Lato" w:hAnsi="Lato"/>
+          <w:b w:val="0"/>
+          <w:bCs w:val="0"/>
+          <w:color w:val="FFFFFF"/>
+        </w:rPr>
+        <w:t xml:space="preserve"> Rendre les éléments uniquement visibles à un lecteur d'écran à l'aide d'un CSS personnalisé</w:t>
+      </w:r>
+    </w:p>
+    <w:p>
+      <w:pPr>
+        <w:pStyle w:val="wrappable"/>
+        <w:shd w:val="clear" w:color="auto" w:fill="333333"/>
+        <w:spacing w:after="0"/>
+        <w:rPr>
+          <w:rFonts w:ascii="Lato" w:hAnsi="Lato"/>
+          <w:color w:val="FFFFFF"/>
+        </w:rPr>
+      </w:pPr>
+      <w:r>
+        <w:rPr>
+          <w:rFonts w:ascii="Lato" w:hAnsi="Lato"/>
+          <w:color w:val="FFFFFF"/>
+        </w:rPr>
+        <w:t xml:space="preserve">Avez-vous remarqué que jusqu'à présent, tous les problèmes d'accessibilité appliquée n'ont pas utilisé de </w:t>
+      </w:r>
+      <w:proofErr w:type="gramStart"/>
+      <w:r>
+        <w:rPr>
+          <w:rFonts w:ascii="Lato" w:hAnsi="Lato"/>
+          <w:color w:val="FFFFFF"/>
+        </w:rPr>
+        <w:t>CSS?</w:t>
+      </w:r>
+      <w:proofErr w:type="gramEnd"/>
+      <w:r>
+        <w:rPr>
+          <w:rFonts w:ascii="Lato" w:hAnsi="Lato"/>
+          <w:color w:val="FFFFFF"/>
+        </w:rPr>
+        <w:t> Ceci montre l'importance d'un contour de document logique et de l'utilisation de balises sémantiquement significatives autour de votre contenu avant d'introduire l'aspect de conception visuelle.</w:t>
+      </w:r>
+    </w:p>
+    <w:p>
+      <w:pPr>
+        <w:pStyle w:val="wrappable"/>
+        <w:shd w:val="clear" w:color="auto" w:fill="333333"/>
+        <w:spacing w:after="0"/>
+        <w:rPr>
+          <w:rFonts w:ascii="Lato" w:hAnsi="Lato"/>
+          <w:color w:val="FFFFFF"/>
+        </w:rPr>
+      </w:pPr>
+      <w:r>
+        <w:rPr>
+          <w:rFonts w:ascii="Lato" w:hAnsi="Lato"/>
+          <w:color w:val="FFFFFF"/>
+        </w:rPr>
+        <w:t>Cependant, la magie de CSS peut également améliorer l'accessibilité de votre page lorsque vous souhaitez masquer visuellement du contenu destiné uniquement aux lecteurs d'écran. Cela se produit lorsque les informations sont dans un format visuel (comme un graphique), mais que les utilisateurs de lecteurs d'écran ont besoin d'une autre présentation (comme un tableau) pour accéder aux données. CSS est utilisé pour positionner les éléments ne contenant que des lecteurs d'écran en dehors de la zone visuelle de la fenêtre du navigateur.</w:t>
+      </w:r>
+    </w:p>
+    <w:p>
+      <w:pPr>
+        <w:pStyle w:val="wrappable"/>
+        <w:shd w:val="clear" w:color="auto" w:fill="333333"/>
+        <w:spacing w:after="0"/>
+        <w:rPr>
+          <w:rFonts w:ascii="Lato" w:hAnsi="Lato"/>
+          <w:color w:val="FFFFFF"/>
+        </w:rPr>
+      </w:pPr>
+      <w:r>
+        <w:rPr>
+          <w:rFonts w:ascii="Lato" w:hAnsi="Lato"/>
+          <w:color w:val="FFFFFF"/>
+        </w:rPr>
+        <w:t xml:space="preserve">Voici un exemple de règles CSS qui accomplissent </w:t>
+      </w:r>
+      <w:proofErr w:type="gramStart"/>
+      <w:r>
+        <w:rPr>
+          <w:rFonts w:ascii="Lato" w:hAnsi="Lato"/>
+          <w:color w:val="FFFFFF"/>
+        </w:rPr>
+        <w:t>ceci:</w:t>
+      </w:r>
+      <w:proofErr w:type="gramEnd"/>
+    </w:p>
+    <w:p>
+      <w:pPr>
+        <w:shd w:val="clear" w:color="auto" w:fill="222222"/>
+        <w:rPr>
+          <w:rFonts w:ascii="Courier New" w:hAnsi="Courier New" w:cs="Courier New"/>
+          <w:color w:val="00BFB0"/>
+        </w:rPr>
+      </w:pPr>
+      <w:r>
+        <w:rPr>
+          <w:rFonts w:ascii="Courier New" w:hAnsi="Courier New" w:cs="Courier New"/>
+          <w:color w:val="00BFB0"/>
+        </w:rPr>
+        <w:t>.sr-</w:t>
+      </w:r>
+      <w:proofErr w:type="spellStart"/>
+      <w:r>
+        <w:rPr>
+          <w:rFonts w:ascii="Courier New" w:hAnsi="Courier New" w:cs="Courier New"/>
+          <w:color w:val="00BFB0"/>
+        </w:rPr>
+        <w:t>only</w:t>
+      </w:r>
+      <w:proofErr w:type="spellEnd"/>
+      <w:r>
+        <w:rPr>
+          <w:rFonts w:ascii="Courier New" w:hAnsi="Courier New" w:cs="Courier New"/>
+          <w:color w:val="00BFB0"/>
+        </w:rPr>
+        <w:t xml:space="preserve"> { </w:t>
+      </w:r>
+      <w:r>
+        <w:rPr>
+          <w:rFonts w:ascii="Courier New" w:hAnsi="Courier New" w:cs="Courier New"/>
+          <w:color w:val="00BFB0"/>
+        </w:rPr>
+        <w:br/>
+        <w:t xml:space="preserve">  position: </w:t>
+      </w:r>
+      <w:proofErr w:type="spellStart"/>
+      <w:r>
+        <w:rPr>
+          <w:rFonts w:ascii="Courier New" w:hAnsi="Courier New" w:cs="Courier New"/>
+          <w:color w:val="00BFB0"/>
+        </w:rPr>
+        <w:t>absolute</w:t>
+      </w:r>
+      <w:proofErr w:type="spellEnd"/>
+      <w:r>
+        <w:rPr>
+          <w:rFonts w:ascii="Courier New" w:hAnsi="Courier New" w:cs="Courier New"/>
+          <w:color w:val="00BFB0"/>
+        </w:rPr>
+        <w:t>; </w:t>
+      </w:r>
+      <w:r>
+        <w:rPr>
+          <w:rFonts w:ascii="Courier New" w:hAnsi="Courier New" w:cs="Courier New"/>
+          <w:color w:val="00BFB0"/>
+        </w:rPr>
+        <w:br/>
+        <w:t>  à gauche: -10000px; </w:t>
+      </w:r>
+      <w:r>
+        <w:rPr>
+          <w:rFonts w:ascii="Courier New" w:hAnsi="Courier New" w:cs="Courier New"/>
+          <w:color w:val="00BFB0"/>
+        </w:rPr>
+        <w:br/>
+        <w:t>  largeur: 1px; </w:t>
+      </w:r>
+      <w:r>
+        <w:rPr>
+          <w:rFonts w:ascii="Courier New" w:hAnsi="Courier New" w:cs="Courier New"/>
+          <w:color w:val="00BFB0"/>
+        </w:rPr>
+        <w:br/>
+        <w:t>  hauteur: 1px; </w:t>
+      </w:r>
+      <w:r>
+        <w:rPr>
+          <w:rFonts w:ascii="Courier New" w:hAnsi="Courier New" w:cs="Courier New"/>
+          <w:color w:val="00BFB0"/>
+        </w:rPr>
+        <w:br/>
+        <w:t>  en haut: auto; </w:t>
+      </w:r>
+      <w:r>
+        <w:rPr>
+          <w:rFonts w:ascii="Courier New" w:hAnsi="Courier New" w:cs="Courier New"/>
+          <w:color w:val="00BFB0"/>
+        </w:rPr>
+        <w:br/>
+        <w:t>  débordement caché; </w:t>
+      </w:r>
+      <w:r>
+        <w:rPr>
+          <w:rFonts w:ascii="Courier New" w:hAnsi="Courier New" w:cs="Courier New"/>
+          <w:color w:val="00BFB0"/>
+        </w:rPr>
+        <w:br/>
+        <w:t>}</w:t>
+      </w:r>
+    </w:p>
+    <w:p>
+      <w:pPr>
+        <w:pStyle w:val="wrappable"/>
+        <w:shd w:val="clear" w:color="auto" w:fill="333333"/>
+        <w:spacing w:after="0"/>
+        <w:rPr>
+          <w:rFonts w:ascii="Lato" w:hAnsi="Lato"/>
+          <w:color w:val="FFFFFF"/>
+        </w:rPr>
+      </w:pPr>
+      <w:r>
+        <w:rPr>
+          <w:rStyle w:val="lev"/>
+          <w:rFonts w:ascii="Lato" w:hAnsi="Lato"/>
+          <w:color w:val="FFFFFF"/>
+        </w:rPr>
+        <w:t>Note</w:t>
+      </w:r>
+      <w:r>
+        <w:rPr>
+          <w:rFonts w:ascii="Lato" w:hAnsi="Lato"/>
+          <w:color w:val="FFFFFF"/>
+        </w:rPr>
+        <w:br/>
+        <w:t>Les approches CSS suivantes ne feront PAS la même chose:</w:t>
+      </w:r>
+    </w:p>
+    <w:p>
+      <w:pPr>
+        <w:shd w:val="clear" w:color="auto" w:fill="333333"/>
+        <w:rPr>
+          <w:rFonts w:ascii="Lato" w:hAnsi="Lato"/>
+          <w:color w:val="FFFFFF"/>
+        </w:rPr>
+      </w:pPr>
+      <w:proofErr w:type="gramStart"/>
+      <w:r>
+        <w:rPr>
+          <w:rFonts w:ascii="Lato" w:hAnsi="Symbol"/>
+          <w:color w:val="FFFFFF"/>
+        </w:rPr>
+        <w:t></w:t>
+      </w:r>
+      <w:r>
+        <w:rPr>
+          <w:rFonts w:ascii="Lato" w:hAnsi="Lato"/>
+          <w:color w:val="FFFFFF"/>
+        </w:rPr>
+        <w:t xml:space="preserve">  </w:t>
+      </w:r>
+      <w:r>
+        <w:rPr>
+          <w:rStyle w:val="CodeHTML"/>
+          <w:rFonts w:ascii="Consolas" w:eastAsiaTheme="minorHAnsi" w:hAnsi="Consolas"/>
+          <w:color w:val="02A902"/>
+          <w:shd w:val="clear" w:color="auto" w:fill="222222"/>
+        </w:rPr>
+        <w:t>display</w:t>
+      </w:r>
+      <w:proofErr w:type="gramEnd"/>
+      <w:r>
+        <w:rPr>
+          <w:rStyle w:val="CodeHTML"/>
+          <w:rFonts w:ascii="Consolas" w:eastAsiaTheme="minorHAnsi" w:hAnsi="Consolas"/>
+          <w:color w:val="02A902"/>
+          <w:shd w:val="clear" w:color="auto" w:fill="222222"/>
+        </w:rPr>
+        <w:t xml:space="preserve">: </w:t>
+      </w:r>
+      <w:proofErr w:type="spellStart"/>
+      <w:r>
+        <w:rPr>
+          <w:rStyle w:val="CodeHTML"/>
+          <w:rFonts w:ascii="Consolas" w:eastAsiaTheme="minorHAnsi" w:hAnsi="Consolas"/>
+          <w:color w:val="02A902"/>
+          <w:shd w:val="clear" w:color="auto" w:fill="222222"/>
+        </w:rPr>
+        <w:t>none;</w:t>
+      </w:r>
+      <w:r>
+        <w:rPr>
+          <w:rFonts w:ascii="Lato" w:hAnsi="Lato"/>
+          <w:color w:val="FFFFFF"/>
+        </w:rPr>
+        <w:t>ou</w:t>
+      </w:r>
+      <w:proofErr w:type="spellEnd"/>
+      <w:r>
+        <w:rPr>
+          <w:rFonts w:ascii="Lato" w:hAnsi="Lato"/>
+          <w:color w:val="FFFFFF"/>
+        </w:rPr>
+        <w:t> </w:t>
+      </w:r>
+      <w:proofErr w:type="spellStart"/>
+      <w:r>
+        <w:rPr>
+          <w:rStyle w:val="CodeHTML"/>
+          <w:rFonts w:ascii="Consolas" w:eastAsiaTheme="minorHAnsi" w:hAnsi="Consolas"/>
+          <w:color w:val="02A902"/>
+          <w:shd w:val="clear" w:color="auto" w:fill="222222"/>
+        </w:rPr>
+        <w:t>visibility</w:t>
+      </w:r>
+      <w:proofErr w:type="spellEnd"/>
+      <w:r>
+        <w:rPr>
+          <w:rStyle w:val="CodeHTML"/>
+          <w:rFonts w:ascii="Consolas" w:eastAsiaTheme="minorHAnsi" w:hAnsi="Consolas"/>
+          <w:color w:val="02A902"/>
+          <w:shd w:val="clear" w:color="auto" w:fill="222222"/>
+        </w:rPr>
+        <w:t xml:space="preserve">: </w:t>
+      </w:r>
+      <w:proofErr w:type="spellStart"/>
+      <w:r>
+        <w:rPr>
+          <w:rStyle w:val="CodeHTML"/>
+          <w:rFonts w:ascii="Consolas" w:eastAsiaTheme="minorHAnsi" w:hAnsi="Consolas"/>
+          <w:color w:val="02A902"/>
+          <w:shd w:val="clear" w:color="auto" w:fill="222222"/>
+        </w:rPr>
+        <w:t>hidden;</w:t>
+      </w:r>
+      <w:r>
+        <w:rPr>
+          <w:rFonts w:ascii="Lato" w:hAnsi="Lato"/>
+          <w:color w:val="FFFFFF"/>
+        </w:rPr>
+        <w:t>cache</w:t>
+      </w:r>
+      <w:proofErr w:type="spellEnd"/>
+      <w:r>
+        <w:rPr>
+          <w:rFonts w:ascii="Lato" w:hAnsi="Lato"/>
+          <w:color w:val="FFFFFF"/>
+        </w:rPr>
+        <w:t xml:space="preserve"> le contenu pour tout le monde, y compris les utilisateurs de lecteurs d'écran</w:t>
+      </w:r>
+    </w:p>
+    <w:p>
+      <w:pPr>
+        <w:shd w:val="clear" w:color="auto" w:fill="333333"/>
+        <w:rPr>
+          <w:rFonts w:ascii="Lato" w:hAnsi="Lato"/>
+          <w:color w:val="FFFFFF"/>
+        </w:rPr>
+      </w:pPr>
+      <w:proofErr w:type="gramStart"/>
+      <w:r>
+        <w:rPr>
+          <w:rFonts w:ascii="Lato" w:hAnsi="Symbol"/>
+          <w:color w:val="FFFFFF"/>
+        </w:rPr>
+        <w:t></w:t>
+      </w:r>
+      <w:r>
+        <w:rPr>
+          <w:rFonts w:ascii="Lato" w:hAnsi="Lato"/>
+          <w:color w:val="FFFFFF"/>
+        </w:rPr>
+        <w:t xml:space="preserve">  La</w:t>
+      </w:r>
+      <w:proofErr w:type="gramEnd"/>
+      <w:r>
+        <w:rPr>
+          <w:rFonts w:ascii="Lato" w:hAnsi="Lato"/>
+          <w:color w:val="FFFFFF"/>
+        </w:rPr>
+        <w:t xml:space="preserve"> valeur zéro pour la taille des pixels, telle que la </w:t>
+      </w:r>
+      <w:proofErr w:type="spellStart"/>
+      <w:r>
+        <w:rPr>
+          <w:rStyle w:val="CodeHTML"/>
+          <w:rFonts w:ascii="Consolas" w:eastAsiaTheme="minorHAnsi" w:hAnsi="Consolas"/>
+          <w:color w:val="02A902"/>
+          <w:shd w:val="clear" w:color="auto" w:fill="222222"/>
+        </w:rPr>
+        <w:t>width</w:t>
+      </w:r>
+      <w:proofErr w:type="spellEnd"/>
+      <w:r>
+        <w:rPr>
+          <w:rStyle w:val="CodeHTML"/>
+          <w:rFonts w:ascii="Consolas" w:eastAsiaTheme="minorHAnsi" w:hAnsi="Consolas"/>
+          <w:color w:val="02A902"/>
+          <w:shd w:val="clear" w:color="auto" w:fill="222222"/>
+        </w:rPr>
+        <w:t xml:space="preserve">: 0px; </w:t>
+      </w:r>
+      <w:proofErr w:type="spellStart"/>
+      <w:r>
+        <w:rPr>
+          <w:rStyle w:val="CodeHTML"/>
+          <w:rFonts w:ascii="Consolas" w:eastAsiaTheme="minorHAnsi" w:hAnsi="Consolas"/>
+          <w:color w:val="02A902"/>
+          <w:shd w:val="clear" w:color="auto" w:fill="222222"/>
+        </w:rPr>
+        <w:t>height</w:t>
+      </w:r>
+      <w:proofErr w:type="spellEnd"/>
+      <w:r>
+        <w:rPr>
+          <w:rStyle w:val="CodeHTML"/>
+          <w:rFonts w:ascii="Consolas" w:eastAsiaTheme="minorHAnsi" w:hAnsi="Consolas"/>
+          <w:color w:val="02A902"/>
+          <w:shd w:val="clear" w:color="auto" w:fill="222222"/>
+        </w:rPr>
+        <w:t>: 0px;</w:t>
+      </w:r>
+      <w:r>
+        <w:rPr>
+          <w:rFonts w:ascii="Lato" w:hAnsi="Lato"/>
+          <w:color w:val="FFFFFF"/>
+        </w:rPr>
+        <w:t>suppression de cet élément dans le flux de votre document, ce qui signifie que les lecteurs d'écran l'ignoreront</w:t>
+      </w:r>
+    </w:p>
+    <w:p>
+      <w:pPr>
+        <w:shd w:val="clear" w:color="auto" w:fill="333333"/>
+        <w:rPr>
+          <w:rFonts w:ascii="Lato" w:hAnsi="Lato"/>
+          <w:color w:val="FFFFFF"/>
+        </w:rPr>
+      </w:pPr>
+      <w:r>
+        <w:rPr>
+          <w:rFonts w:ascii="Lato" w:hAnsi="Lato"/>
+          <w:color w:val="FFFFFF"/>
+        </w:rPr>
+        <w:pict>
+          <v:rect id="_x0000_i1039" style="width:0;height:.75pt" o:hralign="center" o:hrstd="t" o:hr="t" fillcolor="#a0a0a0" stroked="f"/>
+        </w:pict>
+      </w:r>
+    </w:p>
+    <w:p>
+      <w:pPr>
+        <w:pStyle w:val="wrappable"/>
+        <w:shd w:val="clear" w:color="auto" w:fill="333333"/>
+        <w:spacing w:after="0"/>
+        <w:rPr>
+          <w:rFonts w:ascii="Lato" w:hAnsi="Lato"/>
+          <w:color w:val="FFFFFF"/>
+        </w:rPr>
+      </w:pPr>
+      <w:r>
+        <w:rPr>
+          <w:rFonts w:ascii="Lato" w:hAnsi="Lato"/>
+          <w:color w:val="FFFFFF"/>
+        </w:rPr>
+        <w:t xml:space="preserve">Camper Cat a créé un graphique à barres super cool pour sa page d’entraînement et a placé les données dans un tableau pour ses utilisateurs malvoyants. La table a déjà </w:t>
+      </w:r>
+      <w:r>
+        <w:rPr>
+          <w:rFonts w:ascii="Lato" w:hAnsi="Lato"/>
+          <w:color w:val="FFFFFF"/>
+        </w:rPr>
+        <w:lastRenderedPageBreak/>
+        <w:t>une </w:t>
+      </w:r>
+      <w:r>
+        <w:rPr>
+          <w:rStyle w:val="CodeHTML"/>
+          <w:rFonts w:ascii="Consolas" w:hAnsi="Consolas"/>
+          <w:color w:val="02A902"/>
+          <w:shd w:val="clear" w:color="auto" w:fill="222222"/>
+        </w:rPr>
+        <w:t>sr-</w:t>
+      </w:r>
+      <w:proofErr w:type="spellStart"/>
+      <w:r>
+        <w:rPr>
+          <w:rStyle w:val="CodeHTML"/>
+          <w:rFonts w:ascii="Consolas" w:hAnsi="Consolas"/>
+          <w:color w:val="02A902"/>
+          <w:shd w:val="clear" w:color="auto" w:fill="222222"/>
+        </w:rPr>
+        <w:t>only</w:t>
+      </w:r>
+      <w:r>
+        <w:rPr>
+          <w:rFonts w:ascii="Lato" w:hAnsi="Lato"/>
+          <w:color w:val="FFFFFF"/>
+        </w:rPr>
+        <w:t>classe</w:t>
+      </w:r>
+      <w:proofErr w:type="spellEnd"/>
+      <w:r>
+        <w:rPr>
+          <w:rFonts w:ascii="Lato" w:hAnsi="Lato"/>
+          <w:color w:val="FFFFFF"/>
+        </w:rPr>
+        <w:t>, mais les règles CSS ne sont pas encore renseignées. Donnez la </w:t>
+      </w:r>
+      <w:proofErr w:type="spellStart"/>
+      <w:r>
+        <w:rPr>
+          <w:rStyle w:val="CodeHTML"/>
+          <w:rFonts w:ascii="Consolas" w:hAnsi="Consolas"/>
+          <w:color w:val="02A902"/>
+          <w:shd w:val="clear" w:color="auto" w:fill="222222"/>
+        </w:rPr>
+        <w:t>position</w:t>
+      </w:r>
+      <w:r>
+        <w:rPr>
+          <w:rFonts w:ascii="Lato" w:hAnsi="Lato"/>
+          <w:color w:val="FFFFFF"/>
+        </w:rPr>
+        <w:t>valeur</w:t>
+      </w:r>
+      <w:proofErr w:type="spellEnd"/>
+      <w:r>
+        <w:rPr>
+          <w:rFonts w:ascii="Lato" w:hAnsi="Lato"/>
+          <w:color w:val="FFFFFF"/>
+        </w:rPr>
+        <w:t xml:space="preserve"> absolue, la </w:t>
+      </w:r>
+      <w:proofErr w:type="spellStart"/>
+      <w:r>
+        <w:rPr>
+          <w:rStyle w:val="CodeHTML"/>
+          <w:rFonts w:ascii="Consolas" w:hAnsi="Consolas"/>
+          <w:color w:val="02A902"/>
+          <w:shd w:val="clear" w:color="auto" w:fill="222222"/>
+        </w:rPr>
+        <w:t>left</w:t>
+      </w:r>
+      <w:r>
+        <w:rPr>
+          <w:rFonts w:ascii="Lato" w:hAnsi="Lato"/>
+          <w:color w:val="FFFFFF"/>
+        </w:rPr>
+        <w:t>valeur</w:t>
+      </w:r>
+      <w:proofErr w:type="spellEnd"/>
+      <w:r>
+        <w:rPr>
+          <w:rFonts w:ascii="Lato" w:hAnsi="Lato"/>
+          <w:color w:val="FFFFFF"/>
+        </w:rPr>
+        <w:t xml:space="preserve"> -10000px et les </w:t>
+      </w:r>
+      <w:proofErr w:type="spellStart"/>
+      <w:r>
+        <w:rPr>
+          <w:rStyle w:val="CodeHTML"/>
+          <w:rFonts w:ascii="Consolas" w:hAnsi="Consolas"/>
+          <w:color w:val="02A902"/>
+          <w:shd w:val="clear" w:color="auto" w:fill="222222"/>
+        </w:rPr>
+        <w:t>width</w:t>
+      </w:r>
+      <w:r>
+        <w:rPr>
+          <w:rFonts w:ascii="Lato" w:hAnsi="Lato"/>
+          <w:color w:val="FFFFFF"/>
+        </w:rPr>
+        <w:t>et</w:t>
+      </w:r>
+      <w:proofErr w:type="spellEnd"/>
+      <w:r>
+        <w:rPr>
+          <w:rFonts w:ascii="Lato" w:hAnsi="Lato"/>
+          <w:color w:val="FFFFFF"/>
+        </w:rPr>
+        <w:t xml:space="preserve"> les </w:t>
+      </w:r>
+      <w:proofErr w:type="spellStart"/>
+      <w:r>
+        <w:rPr>
+          <w:rStyle w:val="CodeHTML"/>
+          <w:rFonts w:ascii="Consolas" w:hAnsi="Consolas"/>
+          <w:color w:val="02A902"/>
+          <w:shd w:val="clear" w:color="auto" w:fill="222222"/>
+        </w:rPr>
+        <w:t>height</w:t>
+      </w:r>
+      <w:r>
+        <w:rPr>
+          <w:rFonts w:ascii="Lato" w:hAnsi="Lato"/>
+          <w:color w:val="FFFFFF"/>
+        </w:rPr>
+        <w:t>deux</w:t>
+      </w:r>
+      <w:proofErr w:type="spellEnd"/>
+      <w:r>
+        <w:rPr>
+          <w:rFonts w:ascii="Lato" w:hAnsi="Lato"/>
+          <w:color w:val="FFFFFF"/>
+        </w:rPr>
+        <w:t xml:space="preserve"> valeurs 1px.</w:t>
+      </w:r>
+    </w:p>
+    <w:p>
+      <w:pPr>
+        <w:rPr>
+          <w:lang w:eastAsia="fr-FR"/>
+        </w:rPr>
+      </w:pPr>
+      <w:bookmarkStart w:id="0" w:name="_GoBack"/>
+      <w:bookmarkEnd w:id="0"/>
     </w:p>
     <w:sectPr>
       <w:pgSz w:w="11906" w:h="16838"/>
